--- a/Лабораторная работа №6/Лабораторная работа №6.docx
+++ b/Лабораторная работа №6/Лабораторная работа №6.docx
@@ -449,867 +449,1170 @@
           <w:bCs/>
           <w:lang w:eastAsia="ru-RU"/>
         </w:rPr>
-        <w:t xml:space="preserve">Программа так же должна </w:t>
-      </w:r>
-      <w:r>
+        <w:t>Программа так же должна вычислять минимальное значение и среднее арифметическое отрицательных значений.</w:t>
+      </w:r>
+    </w:p>
+    <w:p>
+      <w:pPr>
+        <w:ind w:firstLine="0"/>
         <w:rPr>
           <w:rFonts w:eastAsiaTheme="minorEastAsia"/>
           <w:bCs/>
           <w:lang w:eastAsia="ru-RU"/>
         </w:rPr>
-        <w:t>вычислять минимальное значение и среднее арифметическое отрицательных значений.</w:t>
-      </w:r>
-    </w:p>
-    <w:p>
-      <w:pPr>
-        <w:ind w:firstLine="0"/>
+      </w:pPr>
+      <w:r>
         <w:rPr>
           <w:rFonts w:eastAsiaTheme="minorEastAsia"/>
           <w:bCs/>
           <w:lang w:eastAsia="ru-RU"/>
         </w:rPr>
-      </w:pPr>
+        <w:tab/>
+      </w:r>
       <w:r>
         <w:rPr>
           <w:rFonts w:eastAsiaTheme="minorEastAsia"/>
           <w:bCs/>
           <w:lang w:eastAsia="ru-RU"/>
         </w:rPr>
-        <w:tab/>
-      </w:r>
-      <w:r>
+        <w:t>Для выполнения поставленного задания необходимо разработать следующие методы:</w:t>
+      </w:r>
+    </w:p>
+    <w:p>
+      <w:pPr>
+        <w:ind w:firstLine="708"/>
+        <w:rPr>
+          <w:bCs/>
+        </w:rPr>
+      </w:pPr>
+      <w:proofErr w:type="spellStart"/>
+      <w:r>
+        <w:rPr>
+          <w:rFonts w:ascii="Cascadia Mono" w:hAnsi="Cascadia Mono" w:cs="Cascadia Mono"/>
+          <w:color w:val="0000FF"/>
+          <w:sz w:val="19"/>
+          <w:szCs w:val="19"/>
+        </w:rPr>
+        <w:t>public</w:t>
+      </w:r>
+      <w:proofErr w:type="spellEnd"/>
+      <w:r>
+        <w:rPr>
+          <w:rFonts w:ascii="Cascadia Mono" w:hAnsi="Cascadia Mono" w:cs="Cascadia Mono"/>
+          <w:color w:val="000000"/>
+          <w:sz w:val="19"/>
+          <w:szCs w:val="19"/>
+        </w:rPr>
+        <w:t xml:space="preserve"> </w:t>
+      </w:r>
+      <w:proofErr w:type="spellStart"/>
+      <w:r>
+        <w:rPr>
+          <w:rFonts w:ascii="Cascadia Mono" w:hAnsi="Cascadia Mono" w:cs="Cascadia Mono"/>
+          <w:color w:val="0000FF"/>
+          <w:sz w:val="19"/>
+          <w:szCs w:val="19"/>
+        </w:rPr>
+        <w:t>static</w:t>
+      </w:r>
+      <w:proofErr w:type="spellEnd"/>
+      <w:r>
+        <w:rPr>
+          <w:rFonts w:ascii="Cascadia Mono" w:hAnsi="Cascadia Mono" w:cs="Cascadia Mono"/>
+          <w:color w:val="000000"/>
+          <w:sz w:val="19"/>
+          <w:szCs w:val="19"/>
+        </w:rPr>
+        <w:t xml:space="preserve"> </w:t>
+      </w:r>
+      <w:proofErr w:type="spellStart"/>
+      <w:r>
+        <w:rPr>
+          <w:rFonts w:ascii="Cascadia Mono" w:hAnsi="Cascadia Mono" w:cs="Cascadia Mono"/>
+          <w:color w:val="0000FF"/>
+          <w:sz w:val="19"/>
+          <w:szCs w:val="19"/>
+        </w:rPr>
+        <w:t>double</w:t>
+      </w:r>
+      <w:proofErr w:type="spellEnd"/>
+      <w:r>
+        <w:rPr>
+          <w:rFonts w:ascii="Cascadia Mono" w:hAnsi="Cascadia Mono" w:cs="Cascadia Mono"/>
+          <w:color w:val="000000"/>
+          <w:sz w:val="19"/>
+          <w:szCs w:val="19"/>
+        </w:rPr>
+        <w:t xml:space="preserve"> Input_user(TextBox </w:t>
+      </w:r>
+      <w:proofErr w:type="spellStart"/>
+      <w:r>
+        <w:rPr>
+          <w:rFonts w:ascii="Cascadia Mono" w:hAnsi="Cascadia Mono" w:cs="Cascadia Mono"/>
+          <w:color w:val="000000"/>
+          <w:sz w:val="19"/>
+          <w:szCs w:val="19"/>
+        </w:rPr>
+        <w:t>textbox</w:t>
+      </w:r>
+      <w:proofErr w:type="spellEnd"/>
+      <w:r>
+        <w:rPr>
+          <w:rFonts w:ascii="Cascadia Mono" w:hAnsi="Cascadia Mono" w:cs="Cascadia Mono"/>
+          <w:color w:val="000000"/>
+          <w:sz w:val="19"/>
+          <w:szCs w:val="19"/>
+        </w:rPr>
+        <w:t>)</w:t>
+      </w:r>
+      <w:r>
+        <w:rPr>
+          <w:bCs/>
+        </w:rPr>
+        <w:t xml:space="preserve"> – </w:t>
+      </w:r>
+      <w:r>
+        <w:rPr>
+          <w:bCs/>
+        </w:rPr>
+        <w:t>принимает значение из поля ввода и возвращает число после его конвертации.</w:t>
+      </w:r>
+    </w:p>
+    <w:p>
+      <w:pPr>
+        <w:ind w:firstLine="708"/>
+        <w:rPr>
+          <w:bCs/>
+        </w:rPr>
+      </w:pPr>
+      <w:proofErr w:type="spellStart"/>
+      <w:r>
+        <w:rPr>
+          <w:rFonts w:ascii="Cascadia Mono" w:hAnsi="Cascadia Mono" w:cs="Cascadia Mono"/>
+          <w:color w:val="0000FF"/>
+          <w:sz w:val="19"/>
+          <w:szCs w:val="19"/>
+        </w:rPr>
+        <w:t>public</w:t>
+      </w:r>
+      <w:proofErr w:type="spellEnd"/>
+      <w:r>
+        <w:rPr>
+          <w:rFonts w:ascii="Cascadia Mono" w:hAnsi="Cascadia Mono" w:cs="Cascadia Mono"/>
+          <w:color w:val="000000"/>
+          <w:sz w:val="19"/>
+          <w:szCs w:val="19"/>
+        </w:rPr>
+        <w:t xml:space="preserve"> </w:t>
+      </w:r>
+      <w:proofErr w:type="spellStart"/>
+      <w:r>
+        <w:rPr>
+          <w:rFonts w:ascii="Cascadia Mono" w:hAnsi="Cascadia Mono" w:cs="Cascadia Mono"/>
+          <w:color w:val="0000FF"/>
+          <w:sz w:val="19"/>
+          <w:szCs w:val="19"/>
+        </w:rPr>
+        <w:t>static</w:t>
+      </w:r>
+      <w:proofErr w:type="spellEnd"/>
+      <w:r>
+        <w:rPr>
+          <w:rFonts w:ascii="Cascadia Mono" w:hAnsi="Cascadia Mono" w:cs="Cascadia Mono"/>
+          <w:color w:val="000000"/>
+          <w:sz w:val="19"/>
+          <w:szCs w:val="19"/>
+        </w:rPr>
+        <w:t xml:space="preserve"> </w:t>
+      </w:r>
+      <w:proofErr w:type="spellStart"/>
+      <w:r>
+        <w:rPr>
+          <w:rFonts w:ascii="Cascadia Mono" w:hAnsi="Cascadia Mono" w:cs="Cascadia Mono"/>
+          <w:color w:val="0000FF"/>
+          <w:sz w:val="19"/>
+          <w:szCs w:val="19"/>
+        </w:rPr>
+        <w:t>void</w:t>
+      </w:r>
+      <w:proofErr w:type="spellEnd"/>
+      <w:r>
+        <w:rPr>
+          <w:rFonts w:ascii="Cascadia Mono" w:hAnsi="Cascadia Mono" w:cs="Cascadia Mono"/>
+          <w:color w:val="000000"/>
+          <w:sz w:val="19"/>
+          <w:szCs w:val="19"/>
+        </w:rPr>
+        <w:t xml:space="preserve"> </w:t>
+      </w:r>
+      <w:proofErr w:type="spellStart"/>
+      <w:r>
+        <w:rPr>
+          <w:rFonts w:ascii="Cascadia Mono" w:hAnsi="Cascadia Mono" w:cs="Cascadia Mono"/>
+          <w:color w:val="000000"/>
+          <w:sz w:val="19"/>
+          <w:szCs w:val="19"/>
+        </w:rPr>
+        <w:t>Out_info</w:t>
+      </w:r>
+      <w:proofErr w:type="spellEnd"/>
+      <w:r>
+        <w:rPr>
+          <w:rFonts w:ascii="Cascadia Mono" w:hAnsi="Cascadia Mono" w:cs="Cascadia Mono"/>
+          <w:color w:val="000000"/>
+          <w:sz w:val="19"/>
+          <w:szCs w:val="19"/>
+        </w:rPr>
+        <w:t xml:space="preserve">(TextBox </w:t>
+      </w:r>
+      <w:proofErr w:type="spellStart"/>
+      <w:r>
+        <w:rPr>
+          <w:rFonts w:ascii="Cascadia Mono" w:hAnsi="Cascadia Mono" w:cs="Cascadia Mono"/>
+          <w:color w:val="000000"/>
+          <w:sz w:val="19"/>
+          <w:szCs w:val="19"/>
+        </w:rPr>
+        <w:t>usr_inp</w:t>
+      </w:r>
+      <w:proofErr w:type="spellEnd"/>
+      <w:r>
+        <w:rPr>
+          <w:rFonts w:ascii="Cascadia Mono" w:hAnsi="Cascadia Mono" w:cs="Cascadia Mono"/>
+          <w:color w:val="000000"/>
+          <w:sz w:val="19"/>
+          <w:szCs w:val="19"/>
+        </w:rPr>
+        <w:t xml:space="preserve">, </w:t>
+      </w:r>
+      <w:proofErr w:type="spellStart"/>
+      <w:r>
+        <w:rPr>
+          <w:rFonts w:ascii="Cascadia Mono" w:hAnsi="Cascadia Mono" w:cs="Cascadia Mono"/>
+          <w:color w:val="0000FF"/>
+          <w:sz w:val="19"/>
+          <w:szCs w:val="19"/>
+        </w:rPr>
+        <w:t>double</w:t>
+      </w:r>
+      <w:proofErr w:type="spellEnd"/>
+      <w:r>
+        <w:rPr>
+          <w:rFonts w:ascii="Cascadia Mono" w:hAnsi="Cascadia Mono" w:cs="Cascadia Mono"/>
+          <w:color w:val="000000"/>
+          <w:sz w:val="19"/>
+          <w:szCs w:val="19"/>
+        </w:rPr>
+        <w:t xml:space="preserve"> </w:t>
+      </w:r>
+      <w:proofErr w:type="spellStart"/>
+      <w:r>
+        <w:rPr>
+          <w:rFonts w:ascii="Cascadia Mono" w:hAnsi="Cascadia Mono" w:cs="Cascadia Mono"/>
+          <w:color w:val="000000"/>
+          <w:sz w:val="19"/>
+          <w:szCs w:val="19"/>
+        </w:rPr>
+        <w:t>test</w:t>
+      </w:r>
+      <w:proofErr w:type="spellEnd"/>
+      <w:r>
+        <w:rPr>
+          <w:rFonts w:ascii="Cascadia Mono" w:hAnsi="Cascadia Mono" w:cs="Cascadia Mono"/>
+          <w:color w:val="000000"/>
+          <w:sz w:val="19"/>
+          <w:szCs w:val="19"/>
+        </w:rPr>
+        <w:t>)</w:t>
+      </w:r>
+      <w:r>
+        <w:rPr>
+          <w:bCs/>
+        </w:rPr>
+        <w:t xml:space="preserve"> –</w:t>
+      </w:r>
+      <w:r>
+        <w:rPr>
+          <w:bCs/>
+        </w:rPr>
+        <w:t xml:space="preserve"> принимает поле вывода и новое числовое значение, затем изменяет текст в переданном поле на новое число, но ничего не возвращает.</w:t>
+      </w:r>
+    </w:p>
+    <w:p>
+      <w:pPr>
+        <w:ind w:firstLine="708"/>
+        <w:rPr>
+          <w:bCs/>
+        </w:rPr>
+      </w:pPr>
+      <w:proofErr w:type="spellStart"/>
+      <w:r>
+        <w:rPr>
+          <w:rFonts w:ascii="Cascadia Mono" w:hAnsi="Cascadia Mono" w:cs="Cascadia Mono"/>
+          <w:color w:val="0000FF"/>
+          <w:sz w:val="19"/>
+          <w:szCs w:val="19"/>
+        </w:rPr>
+        <w:t>public</w:t>
+      </w:r>
+      <w:proofErr w:type="spellEnd"/>
+      <w:r>
+        <w:rPr>
+          <w:rFonts w:ascii="Cascadia Mono" w:hAnsi="Cascadia Mono" w:cs="Cascadia Mono"/>
+          <w:color w:val="000000"/>
+          <w:sz w:val="19"/>
+          <w:szCs w:val="19"/>
+        </w:rPr>
+        <w:t xml:space="preserve"> </w:t>
+      </w:r>
+      <w:proofErr w:type="spellStart"/>
+      <w:r>
+        <w:rPr>
+          <w:rFonts w:ascii="Cascadia Mono" w:hAnsi="Cascadia Mono" w:cs="Cascadia Mono"/>
+          <w:color w:val="0000FF"/>
+          <w:sz w:val="19"/>
+          <w:szCs w:val="19"/>
+        </w:rPr>
+        <w:t>static</w:t>
+      </w:r>
+      <w:proofErr w:type="spellEnd"/>
+      <w:r>
+        <w:rPr>
+          <w:rFonts w:ascii="Cascadia Mono" w:hAnsi="Cascadia Mono" w:cs="Cascadia Mono"/>
+          <w:color w:val="000000"/>
+          <w:sz w:val="19"/>
+          <w:szCs w:val="19"/>
+        </w:rPr>
+        <w:t xml:space="preserve"> </w:t>
+      </w:r>
+      <w:proofErr w:type="spellStart"/>
+      <w:r>
+        <w:rPr>
+          <w:rFonts w:ascii="Cascadia Mono" w:hAnsi="Cascadia Mono" w:cs="Cascadia Mono"/>
+          <w:color w:val="0000FF"/>
+          <w:sz w:val="19"/>
+          <w:szCs w:val="19"/>
+        </w:rPr>
+        <w:t>double</w:t>
+      </w:r>
+      <w:proofErr w:type="spellEnd"/>
+      <w:r>
+        <w:rPr>
+          <w:rFonts w:ascii="Cascadia Mono" w:hAnsi="Cascadia Mono" w:cs="Cascadia Mono"/>
+          <w:color w:val="000000"/>
+          <w:sz w:val="19"/>
+          <w:szCs w:val="19"/>
+        </w:rPr>
+        <w:t xml:space="preserve"> Lab4_Make_result(</w:t>
+      </w:r>
+      <w:proofErr w:type="spellStart"/>
+      <w:r>
+        <w:rPr>
+          <w:rFonts w:ascii="Cascadia Mono" w:hAnsi="Cascadia Mono" w:cs="Cascadia Mono"/>
+          <w:color w:val="0000FF"/>
+          <w:sz w:val="19"/>
+          <w:szCs w:val="19"/>
+        </w:rPr>
+        <w:t>double</w:t>
+      </w:r>
+      <w:proofErr w:type="spellEnd"/>
+      <w:r>
+        <w:rPr>
+          <w:rFonts w:ascii="Cascadia Mono" w:hAnsi="Cascadia Mono" w:cs="Cascadia Mono"/>
+          <w:color w:val="000000"/>
+          <w:sz w:val="19"/>
+          <w:szCs w:val="19"/>
+        </w:rPr>
+        <w:t xml:space="preserve"> a, </w:t>
+      </w:r>
+      <w:proofErr w:type="spellStart"/>
+      <w:r>
+        <w:rPr>
+          <w:rFonts w:ascii="Cascadia Mono" w:hAnsi="Cascadia Mono" w:cs="Cascadia Mono"/>
+          <w:color w:val="0000FF"/>
+          <w:sz w:val="19"/>
+          <w:szCs w:val="19"/>
+        </w:rPr>
+        <w:t>double</w:t>
+      </w:r>
+      <w:proofErr w:type="spellEnd"/>
+      <w:r>
+        <w:rPr>
+          <w:rFonts w:ascii="Cascadia Mono" w:hAnsi="Cascadia Mono" w:cs="Cascadia Mono"/>
+          <w:color w:val="000000"/>
+          <w:sz w:val="19"/>
+          <w:szCs w:val="19"/>
+        </w:rPr>
+        <w:t xml:space="preserve"> x, </w:t>
+      </w:r>
+      <w:proofErr w:type="spellStart"/>
+      <w:r>
+        <w:rPr>
+          <w:rFonts w:ascii="Cascadia Mono" w:hAnsi="Cascadia Mono" w:cs="Cascadia Mono"/>
+          <w:color w:val="0000FF"/>
+          <w:sz w:val="19"/>
+          <w:szCs w:val="19"/>
+        </w:rPr>
+        <w:t>double</w:t>
+      </w:r>
+      <w:proofErr w:type="spellEnd"/>
+      <w:r>
+        <w:rPr>
+          <w:rFonts w:ascii="Cascadia Mono" w:hAnsi="Cascadia Mono" w:cs="Cascadia Mono"/>
+          <w:color w:val="000000"/>
+          <w:sz w:val="19"/>
+          <w:szCs w:val="19"/>
+        </w:rPr>
+        <w:t xml:space="preserve"> y) </w:t>
+      </w:r>
+      <w:r>
+        <w:rPr>
+          <w:bCs/>
+        </w:rPr>
+        <w:t>–</w:t>
+      </w:r>
+      <w:r>
+        <w:rPr>
+          <w:bCs/>
+        </w:rPr>
+        <w:t xml:space="preserve">принимает 3 переменные и возвращает значение d в соответствии с </w:t>
+      </w:r>
+      <w:r>
+        <w:rPr>
+          <w:bCs/>
+        </w:rPr>
+        <w:t>формулой</w:t>
+      </w:r>
+      <w:r>
+        <w:rPr>
+          <w:bCs/>
+        </w:rPr>
+        <w:t>.</w:t>
+      </w:r>
+    </w:p>
+    <w:p>
+      <w:pPr>
+        <w:ind w:firstLine="708"/>
+        <w:rPr>
+          <w:bCs/>
+          <w:lang w:val="en-US"/>
+        </w:rPr>
+      </w:pPr>
+      <w:proofErr w:type="spellStart"/>
+      <w:r>
+        <w:rPr>
+          <w:rFonts w:ascii="Cascadia Mono" w:hAnsi="Cascadia Mono" w:cs="Cascadia Mono"/>
+          <w:color w:val="0000FF"/>
+          <w:sz w:val="19"/>
+          <w:szCs w:val="19"/>
+        </w:rPr>
+        <w:t>public</w:t>
+      </w:r>
+      <w:proofErr w:type="spellEnd"/>
+      <w:r>
+        <w:rPr>
+          <w:rFonts w:ascii="Cascadia Mono" w:hAnsi="Cascadia Mono" w:cs="Cascadia Mono"/>
+          <w:color w:val="000000"/>
+          <w:sz w:val="19"/>
+          <w:szCs w:val="19"/>
+        </w:rPr>
+        <w:t xml:space="preserve"> </w:t>
+      </w:r>
+      <w:proofErr w:type="spellStart"/>
+      <w:r>
+        <w:rPr>
+          <w:rFonts w:ascii="Cascadia Mono" w:hAnsi="Cascadia Mono" w:cs="Cascadia Mono"/>
+          <w:color w:val="0000FF"/>
+          <w:sz w:val="19"/>
+          <w:szCs w:val="19"/>
+        </w:rPr>
+        <w:t>static</w:t>
+      </w:r>
+      <w:proofErr w:type="spellEnd"/>
+      <w:r>
+        <w:rPr>
+          <w:rFonts w:ascii="Cascadia Mono" w:hAnsi="Cascadia Mono" w:cs="Cascadia Mono"/>
+          <w:color w:val="000000"/>
+          <w:sz w:val="19"/>
+          <w:szCs w:val="19"/>
+        </w:rPr>
+        <w:t xml:space="preserve"> </w:t>
+      </w:r>
+      <w:proofErr w:type="spellStart"/>
+      <w:r>
+        <w:rPr>
+          <w:rFonts w:ascii="Cascadia Mono" w:hAnsi="Cascadia Mono" w:cs="Cascadia Mono"/>
+          <w:color w:val="0000FF"/>
+          <w:sz w:val="19"/>
+          <w:szCs w:val="19"/>
+        </w:rPr>
+        <w:t>void</w:t>
+      </w:r>
+      <w:proofErr w:type="spellEnd"/>
+      <w:r>
+        <w:rPr>
+          <w:rFonts w:ascii="Cascadia Mono" w:hAnsi="Cascadia Mono" w:cs="Cascadia Mono"/>
+          <w:color w:val="000000"/>
+          <w:sz w:val="19"/>
+          <w:szCs w:val="19"/>
+        </w:rPr>
+        <w:t xml:space="preserve"> </w:t>
+      </w:r>
+      <w:proofErr w:type="spellStart"/>
+      <w:r>
+        <w:rPr>
+          <w:rFonts w:ascii="Cascadia Mono" w:hAnsi="Cascadia Mono" w:cs="Cascadia Mono"/>
+          <w:color w:val="000000"/>
+          <w:sz w:val="19"/>
+          <w:szCs w:val="19"/>
+        </w:rPr>
+        <w:t>Add_Row</w:t>
+      </w:r>
+      <w:proofErr w:type="spellEnd"/>
+      <w:r>
+        <w:rPr>
+          <w:rFonts w:ascii="Cascadia Mono" w:hAnsi="Cascadia Mono" w:cs="Cascadia Mono"/>
+          <w:color w:val="000000"/>
+          <w:sz w:val="19"/>
+          <w:szCs w:val="19"/>
+        </w:rPr>
+        <w:t>(</w:t>
+      </w:r>
+      <w:proofErr w:type="spellStart"/>
+      <w:r>
+        <w:rPr>
+          <w:rFonts w:ascii="Cascadia Mono" w:hAnsi="Cascadia Mono" w:cs="Cascadia Mono"/>
+          <w:color w:val="0000FF"/>
+          <w:sz w:val="19"/>
+          <w:szCs w:val="19"/>
+        </w:rPr>
+        <w:t>double</w:t>
+      </w:r>
+      <w:proofErr w:type="spellEnd"/>
+      <w:r>
+        <w:rPr>
+          <w:rFonts w:ascii="Cascadia Mono" w:hAnsi="Cascadia Mono" w:cs="Cascadia Mono"/>
+          <w:color w:val="000000"/>
+          <w:sz w:val="19"/>
+          <w:szCs w:val="19"/>
+        </w:rPr>
+        <w:t xml:space="preserve"> a, </w:t>
+      </w:r>
+      <w:proofErr w:type="spellStart"/>
+      <w:r>
+        <w:rPr>
+          <w:rFonts w:ascii="Cascadia Mono" w:hAnsi="Cascadia Mono" w:cs="Cascadia Mono"/>
+          <w:color w:val="0000FF"/>
+          <w:sz w:val="19"/>
+          <w:szCs w:val="19"/>
+        </w:rPr>
+        <w:t>double</w:t>
+      </w:r>
+      <w:proofErr w:type="spellEnd"/>
+      <w:r>
+        <w:rPr>
+          <w:rFonts w:ascii="Cascadia Mono" w:hAnsi="Cascadia Mono" w:cs="Cascadia Mono"/>
+          <w:color w:val="000000"/>
+          <w:sz w:val="19"/>
+          <w:szCs w:val="19"/>
+        </w:rPr>
+        <w:t xml:space="preserve"> d, </w:t>
+      </w:r>
+      <w:proofErr w:type="spellStart"/>
+      <w:r>
+        <w:rPr>
+          <w:rFonts w:ascii="Cascadia Mono" w:hAnsi="Cascadia Mono" w:cs="Cascadia Mono"/>
+          <w:color w:val="000000"/>
+          <w:sz w:val="19"/>
+          <w:szCs w:val="19"/>
+        </w:rPr>
+        <w:t>DataGridView</w:t>
+      </w:r>
+      <w:proofErr w:type="spellEnd"/>
+      <w:r>
+        <w:rPr>
+          <w:rFonts w:ascii="Cascadia Mono" w:hAnsi="Cascadia Mono" w:cs="Cascadia Mono"/>
+          <w:color w:val="000000"/>
+          <w:sz w:val="19"/>
+          <w:szCs w:val="19"/>
+        </w:rPr>
+        <w:t xml:space="preserve"> Lab6_Table_Values)</w:t>
+      </w:r>
+      <w:r>
+        <w:rPr>
+          <w:bCs/>
+        </w:rPr>
+        <w:t xml:space="preserve"> – п</w:t>
+      </w:r>
+      <w:r>
+        <w:rPr>
+          <w:bCs/>
+        </w:rPr>
+        <w:t xml:space="preserve">ринимает два числовых значения и объект </w:t>
+      </w:r>
+      <w:proofErr w:type="spellStart"/>
+      <w:r>
+        <w:rPr>
+          <w:bCs/>
+        </w:rPr>
+        <w:t>DataGridView</w:t>
+      </w:r>
+      <w:proofErr w:type="spellEnd"/>
+      <w:r>
+        <w:rPr>
+          <w:bCs/>
+        </w:rPr>
+        <w:t xml:space="preserve">, добавляет их в виде новой строки в таблицу. </w:t>
+      </w:r>
+      <w:r>
+        <w:rPr>
+          <w:bCs/>
+        </w:rPr>
+        <w:t>Н</w:t>
+      </w:r>
+      <w:r>
+        <w:rPr>
+          <w:bCs/>
+        </w:rPr>
+        <w:t>е</w:t>
+      </w:r>
+      <w:r>
+        <w:rPr>
+          <w:bCs/>
+          <w:lang w:val="en-US"/>
+        </w:rPr>
+        <w:t xml:space="preserve"> </w:t>
+      </w:r>
+      <w:r>
+        <w:rPr>
+          <w:bCs/>
+        </w:rPr>
+        <w:t>возвращает</w:t>
+      </w:r>
+      <w:r>
+        <w:rPr>
+          <w:bCs/>
+          <w:lang w:val="en-US"/>
+        </w:rPr>
+        <w:t xml:space="preserve"> </w:t>
+      </w:r>
+      <w:r>
+        <w:rPr>
+          <w:bCs/>
+        </w:rPr>
+        <w:t>никакого</w:t>
+      </w:r>
+      <w:r>
+        <w:rPr>
+          <w:bCs/>
+          <w:lang w:val="en-US"/>
+        </w:rPr>
+        <w:t xml:space="preserve"> </w:t>
+      </w:r>
+      <w:r>
+        <w:rPr>
+          <w:bCs/>
+        </w:rPr>
+        <w:t>значения</w:t>
+      </w:r>
+      <w:r>
+        <w:rPr>
+          <w:bCs/>
+          <w:lang w:val="en-US"/>
+        </w:rPr>
+        <w:t>.</w:t>
+      </w:r>
+    </w:p>
+    <w:p>
+      <w:pPr>
+        <w:ind w:firstLine="708"/>
+        <w:rPr>
+          <w:bCs/>
+        </w:rPr>
+      </w:pPr>
+      <w:r>
+        <w:rPr>
+          <w:rFonts w:ascii="Cascadia Mono" w:hAnsi="Cascadia Mono" w:cs="Cascadia Mono"/>
+          <w:color w:val="0000FF"/>
+          <w:sz w:val="19"/>
+          <w:szCs w:val="19"/>
+          <w:lang w:val="en-US"/>
+        </w:rPr>
+        <w:t>public</w:t>
+      </w:r>
+      <w:r>
+        <w:rPr>
+          <w:rFonts w:ascii="Cascadia Mono" w:hAnsi="Cascadia Mono" w:cs="Cascadia Mono"/>
+          <w:color w:val="000000"/>
+          <w:sz w:val="19"/>
+          <w:szCs w:val="19"/>
+          <w:lang w:val="en-US"/>
+        </w:rPr>
+        <w:t xml:space="preserve"> </w:t>
+      </w:r>
+      <w:r>
+        <w:rPr>
+          <w:rFonts w:ascii="Cascadia Mono" w:hAnsi="Cascadia Mono" w:cs="Cascadia Mono"/>
+          <w:color w:val="0000FF"/>
+          <w:sz w:val="19"/>
+          <w:szCs w:val="19"/>
+          <w:lang w:val="en-US"/>
+        </w:rPr>
+        <w:t>static</w:t>
+      </w:r>
+      <w:r>
+        <w:rPr>
+          <w:rFonts w:ascii="Cascadia Mono" w:hAnsi="Cascadia Mono" w:cs="Cascadia Mono"/>
+          <w:color w:val="000000"/>
+          <w:sz w:val="19"/>
+          <w:szCs w:val="19"/>
+          <w:lang w:val="en-US"/>
+        </w:rPr>
+        <w:t xml:space="preserve"> </w:t>
+      </w:r>
+      <w:r>
+        <w:rPr>
+          <w:rFonts w:ascii="Cascadia Mono" w:hAnsi="Cascadia Mono" w:cs="Cascadia Mono"/>
+          <w:color w:val="0000FF"/>
+          <w:sz w:val="19"/>
+          <w:szCs w:val="19"/>
+          <w:lang w:val="en-US"/>
+        </w:rPr>
+        <w:t>void</w:t>
+      </w:r>
+      <w:r>
+        <w:rPr>
+          <w:rFonts w:ascii="Cascadia Mono" w:hAnsi="Cascadia Mono" w:cs="Cascadia Mono"/>
+          <w:color w:val="000000"/>
+          <w:sz w:val="19"/>
+          <w:szCs w:val="19"/>
+          <w:lang w:val="en-US"/>
+        </w:rPr>
+        <w:t xml:space="preserve"> Lab6_tabulation(</w:t>
+      </w:r>
+      <w:proofErr w:type="spellStart"/>
+      <w:r>
+        <w:rPr>
+          <w:rFonts w:ascii="Cascadia Mono" w:hAnsi="Cascadia Mono" w:cs="Cascadia Mono"/>
+          <w:color w:val="000000"/>
+          <w:sz w:val="19"/>
+          <w:szCs w:val="19"/>
+          <w:lang w:val="en-US"/>
+        </w:rPr>
+        <w:t>DataGridView</w:t>
+      </w:r>
+      <w:proofErr w:type="spellEnd"/>
+      <w:r>
+        <w:rPr>
+          <w:rFonts w:ascii="Cascadia Mono" w:hAnsi="Cascadia Mono" w:cs="Cascadia Mono"/>
+          <w:color w:val="000000"/>
+          <w:sz w:val="19"/>
+          <w:szCs w:val="19"/>
+          <w:lang w:val="en-US"/>
+        </w:rPr>
+        <w:t xml:space="preserve"> Lab6_Table_Values, </w:t>
+      </w:r>
+      <w:r>
+        <w:rPr>
+          <w:rFonts w:ascii="Cascadia Mono" w:hAnsi="Cascadia Mono" w:cs="Cascadia Mono"/>
+          <w:color w:val="0000FF"/>
+          <w:sz w:val="19"/>
+          <w:szCs w:val="19"/>
+          <w:lang w:val="en-US"/>
+        </w:rPr>
+        <w:t>double</w:t>
+      </w:r>
+      <w:r>
+        <w:rPr>
+          <w:rFonts w:ascii="Cascadia Mono" w:hAnsi="Cascadia Mono" w:cs="Cascadia Mono"/>
+          <w:color w:val="000000"/>
+          <w:sz w:val="19"/>
+          <w:szCs w:val="19"/>
+          <w:lang w:val="en-US"/>
+        </w:rPr>
+        <w:t xml:space="preserve"> a, </w:t>
+      </w:r>
+      <w:r>
+        <w:rPr>
+          <w:rFonts w:ascii="Cascadia Mono" w:hAnsi="Cascadia Mono" w:cs="Cascadia Mono"/>
+          <w:color w:val="0000FF"/>
+          <w:sz w:val="19"/>
+          <w:szCs w:val="19"/>
+          <w:lang w:val="en-US"/>
+        </w:rPr>
+        <w:t>double</w:t>
+      </w:r>
+      <w:r>
+        <w:rPr>
+          <w:rFonts w:ascii="Cascadia Mono" w:hAnsi="Cascadia Mono" w:cs="Cascadia Mono"/>
+          <w:color w:val="000000"/>
+          <w:sz w:val="19"/>
+          <w:szCs w:val="19"/>
+          <w:lang w:val="en-US"/>
+        </w:rPr>
+        <w:t xml:space="preserve"> x, </w:t>
+      </w:r>
+      <w:r>
+        <w:rPr>
+          <w:rFonts w:ascii="Cascadia Mono" w:hAnsi="Cascadia Mono" w:cs="Cascadia Mono"/>
+          <w:color w:val="0000FF"/>
+          <w:sz w:val="19"/>
+          <w:szCs w:val="19"/>
+          <w:lang w:val="en-US"/>
+        </w:rPr>
+        <w:t>double</w:t>
+      </w:r>
+      <w:r>
+        <w:rPr>
+          <w:rFonts w:ascii="Cascadia Mono" w:hAnsi="Cascadia Mono" w:cs="Cascadia Mono"/>
+          <w:color w:val="000000"/>
+          <w:sz w:val="19"/>
+          <w:szCs w:val="19"/>
+          <w:lang w:val="en-US"/>
+        </w:rPr>
+        <w:t xml:space="preserve"> y, </w:t>
+      </w:r>
+      <w:r>
+        <w:rPr>
+          <w:rFonts w:ascii="Cascadia Mono" w:hAnsi="Cascadia Mono" w:cs="Cascadia Mono"/>
+          <w:color w:val="0000FF"/>
+          <w:sz w:val="19"/>
+          <w:szCs w:val="19"/>
+          <w:lang w:val="en-US"/>
+        </w:rPr>
+        <w:t>double</w:t>
+      </w:r>
+      <w:r>
+        <w:rPr>
+          <w:rFonts w:ascii="Cascadia Mono" w:hAnsi="Cascadia Mono" w:cs="Cascadia Mono"/>
+          <w:color w:val="000000"/>
+          <w:sz w:val="19"/>
+          <w:szCs w:val="19"/>
+          <w:lang w:val="en-US"/>
+        </w:rPr>
+        <w:t xml:space="preserve"> step, </w:t>
+      </w:r>
+      <w:r>
+        <w:rPr>
+          <w:rFonts w:ascii="Cascadia Mono" w:hAnsi="Cascadia Mono" w:cs="Cascadia Mono"/>
+          <w:color w:val="0000FF"/>
+          <w:sz w:val="19"/>
+          <w:szCs w:val="19"/>
+          <w:lang w:val="en-US"/>
+        </w:rPr>
+        <w:t>double</w:t>
+      </w:r>
+      <w:r>
+        <w:rPr>
+          <w:rFonts w:ascii="Cascadia Mono" w:hAnsi="Cascadia Mono" w:cs="Cascadia Mono"/>
+          <w:color w:val="000000"/>
+          <w:sz w:val="19"/>
+          <w:szCs w:val="19"/>
+          <w:lang w:val="en-US"/>
+        </w:rPr>
+        <w:t xml:space="preserve"> </w:t>
+      </w:r>
+      <w:proofErr w:type="spellStart"/>
+      <w:r>
+        <w:rPr>
+          <w:rFonts w:ascii="Cascadia Mono" w:hAnsi="Cascadia Mono" w:cs="Cascadia Mono"/>
+          <w:color w:val="000000"/>
+          <w:sz w:val="19"/>
+          <w:szCs w:val="19"/>
+          <w:lang w:val="en-US"/>
+        </w:rPr>
+        <w:t>end_cycle</w:t>
+      </w:r>
+      <w:proofErr w:type="spellEnd"/>
+      <w:r>
+        <w:rPr>
+          <w:rFonts w:ascii="Cascadia Mono" w:hAnsi="Cascadia Mono" w:cs="Cascadia Mono"/>
+          <w:color w:val="000000"/>
+          <w:sz w:val="19"/>
+          <w:szCs w:val="19"/>
+          <w:lang w:val="en-US"/>
+        </w:rPr>
+        <w:t xml:space="preserve">, </w:t>
+      </w:r>
+      <w:r>
+        <w:rPr>
+          <w:rFonts w:ascii="Cascadia Mono" w:hAnsi="Cascadia Mono" w:cs="Cascadia Mono"/>
+          <w:color w:val="0000FF"/>
+          <w:sz w:val="19"/>
+          <w:szCs w:val="19"/>
+          <w:lang w:val="en-US"/>
+        </w:rPr>
+        <w:t>out</w:t>
+      </w:r>
+      <w:r>
+        <w:rPr>
+          <w:rFonts w:ascii="Cascadia Mono" w:hAnsi="Cascadia Mono" w:cs="Cascadia Mono"/>
+          <w:color w:val="000000"/>
+          <w:sz w:val="19"/>
+          <w:szCs w:val="19"/>
+          <w:lang w:val="en-US"/>
+        </w:rPr>
+        <w:t xml:space="preserve"> </w:t>
+      </w:r>
+      <w:r>
+        <w:rPr>
+          <w:rFonts w:ascii="Cascadia Mono" w:hAnsi="Cascadia Mono" w:cs="Cascadia Mono"/>
+          <w:color w:val="0000FF"/>
+          <w:sz w:val="19"/>
+          <w:szCs w:val="19"/>
+          <w:lang w:val="en-US"/>
+        </w:rPr>
+        <w:t>double</w:t>
+      </w:r>
+      <w:r>
+        <w:rPr>
+          <w:rFonts w:ascii="Cascadia Mono" w:hAnsi="Cascadia Mono" w:cs="Cascadia Mono"/>
+          <w:color w:val="000000"/>
+          <w:sz w:val="19"/>
+          <w:szCs w:val="19"/>
+          <w:lang w:val="en-US"/>
+        </w:rPr>
+        <w:t xml:space="preserve"> result_min_lab6, </w:t>
+      </w:r>
+      <w:r>
+        <w:rPr>
+          <w:rFonts w:ascii="Cascadia Mono" w:hAnsi="Cascadia Mono" w:cs="Cascadia Mono"/>
+          <w:color w:val="0000FF"/>
+          <w:sz w:val="19"/>
+          <w:szCs w:val="19"/>
+          <w:lang w:val="en-US"/>
+        </w:rPr>
+        <w:t>out</w:t>
+      </w:r>
+      <w:r>
+        <w:rPr>
+          <w:rFonts w:ascii="Cascadia Mono" w:hAnsi="Cascadia Mono" w:cs="Cascadia Mono"/>
+          <w:color w:val="000000"/>
+          <w:sz w:val="19"/>
+          <w:szCs w:val="19"/>
+          <w:lang w:val="en-US"/>
+        </w:rPr>
+        <w:t xml:space="preserve"> </w:t>
+      </w:r>
+      <w:r>
+        <w:rPr>
+          <w:rFonts w:ascii="Cascadia Mono" w:hAnsi="Cascadia Mono" w:cs="Cascadia Mono"/>
+          <w:color w:val="0000FF"/>
+          <w:sz w:val="19"/>
+          <w:szCs w:val="19"/>
+          <w:lang w:val="en-US"/>
+        </w:rPr>
+        <w:t>double</w:t>
+      </w:r>
+      <w:r>
+        <w:rPr>
+          <w:rFonts w:ascii="Cascadia Mono" w:hAnsi="Cascadia Mono" w:cs="Cascadia Mono"/>
+          <w:color w:val="000000"/>
+          <w:sz w:val="19"/>
+          <w:szCs w:val="19"/>
+          <w:lang w:val="en-US"/>
+        </w:rPr>
+        <w:t xml:space="preserve"> result_average_under_zero_lab6)</w:t>
+      </w:r>
+      <w:r>
+        <w:rPr>
+          <w:bCs/>
+          <w:lang w:val="en-US"/>
+        </w:rPr>
+        <w:t xml:space="preserve">– </w:t>
+      </w:r>
+      <w:r>
+        <w:rPr>
+          <w:bCs/>
+        </w:rPr>
+        <w:t>принимает</w:t>
+      </w:r>
+      <w:r>
+        <w:rPr>
+          <w:bCs/>
+          <w:lang w:val="en-US"/>
+        </w:rPr>
+        <w:t xml:space="preserve"> 6 </w:t>
+      </w:r>
+      <w:r>
+        <w:rPr>
+          <w:bCs/>
+        </w:rPr>
+        <w:t>параметров</w:t>
+      </w:r>
+      <w:r>
+        <w:rPr>
+          <w:bCs/>
+          <w:lang w:val="en-US"/>
+        </w:rPr>
+        <w:t xml:space="preserve">: </w:t>
+      </w:r>
+      <w:proofErr w:type="spellStart"/>
+      <w:r>
+        <w:rPr>
+          <w:bCs/>
+          <w:lang w:val="en-US"/>
+        </w:rPr>
+        <w:t>DataGridView</w:t>
+      </w:r>
+      <w:proofErr w:type="spellEnd"/>
+      <w:r>
+        <w:rPr>
+          <w:bCs/>
+          <w:lang w:val="en-US"/>
+        </w:rPr>
+        <w:t xml:space="preserve"> "Lab6_Table_Values", </w:t>
+      </w:r>
+      <w:r>
+        <w:rPr>
+          <w:bCs/>
+        </w:rPr>
+        <w:t>значения</w:t>
+      </w:r>
+      <w:r>
+        <w:rPr>
+          <w:bCs/>
+          <w:lang w:val="en-US"/>
+        </w:rPr>
+        <w:t xml:space="preserve"> "a", "x" </w:t>
+      </w:r>
+      <w:r>
+        <w:rPr>
+          <w:bCs/>
+        </w:rPr>
+        <w:t>и</w:t>
+      </w:r>
+      <w:r>
+        <w:rPr>
+          <w:bCs/>
+          <w:lang w:val="en-US"/>
+        </w:rPr>
+        <w:t xml:space="preserve"> "y", </w:t>
+      </w:r>
+      <w:r>
+        <w:rPr>
+          <w:bCs/>
+        </w:rPr>
+        <w:t>шаг</w:t>
+      </w:r>
+      <w:r>
+        <w:rPr>
+          <w:bCs/>
+          <w:lang w:val="en-US"/>
+        </w:rPr>
+        <w:t xml:space="preserve"> </w:t>
+      </w:r>
+      <w:r>
+        <w:rPr>
+          <w:bCs/>
+        </w:rPr>
+        <w:t>табуляции</w:t>
+      </w:r>
+      <w:r>
+        <w:rPr>
+          <w:bCs/>
+          <w:lang w:val="en-US"/>
+        </w:rPr>
+        <w:t xml:space="preserve"> "step" </w:t>
+      </w:r>
+      <w:r>
+        <w:rPr>
+          <w:bCs/>
+        </w:rPr>
+        <w:t>и</w:t>
+      </w:r>
+      <w:r>
+        <w:rPr>
+          <w:bCs/>
+          <w:lang w:val="en-US"/>
+        </w:rPr>
+        <w:t xml:space="preserve"> </w:t>
+      </w:r>
+      <w:r>
+        <w:rPr>
+          <w:bCs/>
+        </w:rPr>
+        <w:t>конечное</w:t>
+      </w:r>
+      <w:r>
+        <w:rPr>
+          <w:bCs/>
+          <w:lang w:val="en-US"/>
+        </w:rPr>
+        <w:t xml:space="preserve"> </w:t>
+      </w:r>
+      <w:r>
+        <w:rPr>
+          <w:bCs/>
+        </w:rPr>
+        <w:t>значение</w:t>
+      </w:r>
+      <w:r>
+        <w:rPr>
+          <w:bCs/>
+          <w:lang w:val="en-US"/>
+        </w:rPr>
+        <w:t xml:space="preserve"> </w:t>
+      </w:r>
+      <w:r>
+        <w:rPr>
+          <w:bCs/>
+        </w:rPr>
+        <w:t>цикла</w:t>
+      </w:r>
+      <w:r>
+        <w:rPr>
+          <w:bCs/>
+          <w:lang w:val="en-US"/>
+        </w:rPr>
+        <w:t xml:space="preserve"> "</w:t>
+      </w:r>
+      <w:proofErr w:type="spellStart"/>
+      <w:r>
+        <w:rPr>
+          <w:bCs/>
+          <w:lang w:val="en-US"/>
+        </w:rPr>
+        <w:t>end_cycle</w:t>
+      </w:r>
+      <w:proofErr w:type="spellEnd"/>
+      <w:r>
+        <w:rPr>
+          <w:bCs/>
+          <w:lang w:val="en-US"/>
+        </w:rPr>
+        <w:t xml:space="preserve">". </w:t>
+      </w:r>
+      <w:r>
+        <w:rPr>
+          <w:bCs/>
+        </w:rPr>
+        <w:t xml:space="preserve">Метод выполняет табуляцию значений и выводит результат в указанную </w:t>
+      </w:r>
+      <w:proofErr w:type="spellStart"/>
+      <w:r>
+        <w:rPr>
+          <w:bCs/>
+        </w:rPr>
+        <w:t>DataGridView</w:t>
+      </w:r>
+      <w:proofErr w:type="spellEnd"/>
+      <w:r>
+        <w:rPr>
+          <w:bCs/>
+        </w:rPr>
+        <w:t xml:space="preserve">. </w:t>
+      </w:r>
+    </w:p>
+    <w:p>
+      <w:pPr>
+        <w:ind w:firstLine="0"/>
         <w:rPr>
           <w:rFonts w:eastAsiaTheme="minorEastAsia"/>
           <w:bCs/>
           <w:lang w:eastAsia="ru-RU"/>
         </w:rPr>
-        <w:t>Для выполнения поставленного задания необходимо разработать следующие методы:</w:t>
-      </w:r>
-    </w:p>
-    <w:p>
-      <w:pPr>
-        <w:ind w:firstLine="708"/>
-        <w:rPr>
-          <w:bCs/>
-        </w:rPr>
-      </w:pPr>
-      <w:r>
-        <w:rPr>
-          <w:rFonts w:ascii="Cascadia Mono" w:hAnsi="Cascadia Mono" w:cs="Cascadia Mono"/>
-          <w:color w:val="0000FF"/>
-          <w:sz w:val="19"/>
-          <w:szCs w:val="19"/>
-        </w:rPr>
-        <w:t>public</w:t>
-      </w:r>
-      <w:r>
-        <w:rPr>
-          <w:rFonts w:ascii="Cascadia Mono" w:hAnsi="Cascadia Mono" w:cs="Cascadia Mono"/>
-          <w:color w:val="000000"/>
-          <w:sz w:val="19"/>
-          <w:szCs w:val="19"/>
-        </w:rPr>
-        <w:t xml:space="preserve"> </w:t>
-      </w:r>
-      <w:r>
-        <w:rPr>
-          <w:rFonts w:ascii="Cascadia Mono" w:hAnsi="Cascadia Mono" w:cs="Cascadia Mono"/>
-          <w:color w:val="0000FF"/>
-          <w:sz w:val="19"/>
-          <w:szCs w:val="19"/>
-        </w:rPr>
-        <w:t>static</w:t>
-      </w:r>
-      <w:r>
-        <w:rPr>
-          <w:rFonts w:ascii="Cascadia Mono" w:hAnsi="Cascadia Mono" w:cs="Cascadia Mono"/>
-          <w:color w:val="000000"/>
-          <w:sz w:val="19"/>
-          <w:szCs w:val="19"/>
-        </w:rPr>
-        <w:t xml:space="preserve"> </w:t>
-      </w:r>
-      <w:r>
-        <w:rPr>
-          <w:rFonts w:ascii="Cascadia Mono" w:hAnsi="Cascadia Mono" w:cs="Cascadia Mono"/>
-          <w:color w:val="0000FF"/>
-          <w:sz w:val="19"/>
-          <w:szCs w:val="19"/>
-        </w:rPr>
-        <w:t>double</w:t>
-      </w:r>
-      <w:r>
-        <w:rPr>
-          <w:rFonts w:ascii="Cascadia Mono" w:hAnsi="Cascadia Mono" w:cs="Cascadia Mono"/>
-          <w:color w:val="000000"/>
-          <w:sz w:val="19"/>
-          <w:szCs w:val="19"/>
-        </w:rPr>
-        <w:t xml:space="preserve"> Input_user(TextBox textbox)</w:t>
-      </w:r>
-      <w:r>
-        <w:rPr>
-          <w:bCs/>
-        </w:rPr>
-        <w:t xml:space="preserve"> – </w:t>
-      </w:r>
-      <w:r>
-        <w:rPr>
-          <w:bCs/>
-        </w:rPr>
-        <w:t>принимает значение из поля ввода и возвращает число после его конвертации.</w:t>
-      </w:r>
-    </w:p>
-    <w:p>
-      <w:pPr>
-        <w:ind w:firstLine="708"/>
-        <w:rPr>
-          <w:bCs/>
-        </w:rPr>
-      </w:pPr>
-      <w:r>
-        <w:rPr>
-          <w:rFonts w:ascii="Cascadia Mono" w:hAnsi="Cascadia Mono" w:cs="Cascadia Mono"/>
-          <w:color w:val="0000FF"/>
-          <w:sz w:val="19"/>
-          <w:szCs w:val="19"/>
-        </w:rPr>
-        <w:t>public</w:t>
-      </w:r>
-      <w:r>
-        <w:rPr>
-          <w:rFonts w:ascii="Cascadia Mono" w:hAnsi="Cascadia Mono" w:cs="Cascadia Mono"/>
-          <w:color w:val="000000"/>
-          <w:sz w:val="19"/>
-          <w:szCs w:val="19"/>
-        </w:rPr>
-        <w:t xml:space="preserve"> </w:t>
-      </w:r>
-      <w:r>
-        <w:rPr>
-          <w:rFonts w:ascii="Cascadia Mono" w:hAnsi="Cascadia Mono" w:cs="Cascadia Mono"/>
-          <w:color w:val="0000FF"/>
-          <w:sz w:val="19"/>
-          <w:szCs w:val="19"/>
-        </w:rPr>
-        <w:t>static</w:t>
-      </w:r>
-      <w:r>
-        <w:rPr>
-          <w:rFonts w:ascii="Cascadia Mono" w:hAnsi="Cascadia Mono" w:cs="Cascadia Mono"/>
-          <w:color w:val="000000"/>
-          <w:sz w:val="19"/>
-          <w:szCs w:val="19"/>
-        </w:rPr>
-        <w:t xml:space="preserve"> </w:t>
-      </w:r>
-      <w:r>
-        <w:rPr>
-          <w:rFonts w:ascii="Cascadia Mono" w:hAnsi="Cascadia Mono" w:cs="Cascadia Mono"/>
-          <w:color w:val="0000FF"/>
-          <w:sz w:val="19"/>
-          <w:szCs w:val="19"/>
-        </w:rPr>
-        <w:t>void</w:t>
-      </w:r>
-      <w:r>
-        <w:rPr>
-          <w:rFonts w:ascii="Cascadia Mono" w:hAnsi="Cascadia Mono" w:cs="Cascadia Mono"/>
-          <w:color w:val="000000"/>
-          <w:sz w:val="19"/>
-          <w:szCs w:val="19"/>
-        </w:rPr>
-        <w:t xml:space="preserve"> Out_info(TextBox usr_inp, </w:t>
-      </w:r>
-      <w:r>
-        <w:rPr>
-          <w:rFonts w:ascii="Cascadia Mono" w:hAnsi="Cascadia Mono" w:cs="Cascadia Mono"/>
-          <w:color w:val="0000FF"/>
-          <w:sz w:val="19"/>
-          <w:szCs w:val="19"/>
-        </w:rPr>
-        <w:t>double</w:t>
-      </w:r>
-      <w:r>
-        <w:rPr>
-          <w:rFonts w:ascii="Cascadia Mono" w:hAnsi="Cascadia Mono" w:cs="Cascadia Mono"/>
-          <w:color w:val="000000"/>
-          <w:sz w:val="19"/>
-          <w:szCs w:val="19"/>
-        </w:rPr>
-        <w:t xml:space="preserve"> test)</w:t>
-      </w:r>
-      <w:r>
-        <w:rPr>
-          <w:bCs/>
-        </w:rPr>
-        <w:t xml:space="preserve"> –</w:t>
-      </w:r>
-      <w:r>
-        <w:rPr>
-          <w:bCs/>
-        </w:rPr>
-        <w:t xml:space="preserve"> принимает поле вывода и новое числовое значение, затем изменяет текст в переданном поле на новое число, но ничего не возвращает.</w:t>
-      </w:r>
-    </w:p>
-    <w:p>
-      <w:pPr>
-        <w:ind w:firstLine="708"/>
-        <w:rPr>
-          <w:bCs/>
-        </w:rPr>
-      </w:pPr>
-      <w:r>
-        <w:rPr>
-          <w:rFonts w:ascii="Cascadia Mono" w:hAnsi="Cascadia Mono" w:cs="Cascadia Mono"/>
-          <w:color w:val="0000FF"/>
-          <w:sz w:val="19"/>
-          <w:szCs w:val="19"/>
-        </w:rPr>
-        <w:t>public</w:t>
-      </w:r>
-      <w:r>
-        <w:rPr>
-          <w:rFonts w:ascii="Cascadia Mono" w:hAnsi="Cascadia Mono" w:cs="Cascadia Mono"/>
-          <w:color w:val="000000"/>
-          <w:sz w:val="19"/>
-          <w:szCs w:val="19"/>
-        </w:rPr>
-        <w:t xml:space="preserve"> </w:t>
-      </w:r>
-      <w:r>
-        <w:rPr>
-          <w:rFonts w:ascii="Cascadia Mono" w:hAnsi="Cascadia Mono" w:cs="Cascadia Mono"/>
-          <w:color w:val="0000FF"/>
-          <w:sz w:val="19"/>
-          <w:szCs w:val="19"/>
-        </w:rPr>
-        <w:t>static</w:t>
-      </w:r>
-      <w:r>
-        <w:rPr>
-          <w:rFonts w:ascii="Cascadia Mono" w:hAnsi="Cascadia Mono" w:cs="Cascadia Mono"/>
-          <w:color w:val="000000"/>
-          <w:sz w:val="19"/>
-          <w:szCs w:val="19"/>
-        </w:rPr>
-        <w:t xml:space="preserve"> </w:t>
-      </w:r>
-      <w:r>
-        <w:rPr>
-          <w:rFonts w:ascii="Cascadia Mono" w:hAnsi="Cascadia Mono" w:cs="Cascadia Mono"/>
-          <w:color w:val="0000FF"/>
-          <w:sz w:val="19"/>
-          <w:szCs w:val="19"/>
-        </w:rPr>
-        <w:t>double</w:t>
-      </w:r>
-      <w:r>
-        <w:rPr>
-          <w:rFonts w:ascii="Cascadia Mono" w:hAnsi="Cascadia Mono" w:cs="Cascadia Mono"/>
-          <w:color w:val="000000"/>
-          <w:sz w:val="19"/>
-          <w:szCs w:val="19"/>
-        </w:rPr>
-        <w:t xml:space="preserve"> Lab4_Make_result(</w:t>
-      </w:r>
-      <w:r>
-        <w:rPr>
-          <w:rFonts w:ascii="Cascadia Mono" w:hAnsi="Cascadia Mono" w:cs="Cascadia Mono"/>
-          <w:color w:val="0000FF"/>
-          <w:sz w:val="19"/>
-          <w:szCs w:val="19"/>
-        </w:rPr>
-        <w:t>double</w:t>
-      </w:r>
-      <w:r>
-        <w:rPr>
-          <w:rFonts w:ascii="Cascadia Mono" w:hAnsi="Cascadia Mono" w:cs="Cascadia Mono"/>
-          <w:color w:val="000000"/>
-          <w:sz w:val="19"/>
-          <w:szCs w:val="19"/>
-        </w:rPr>
-        <w:t xml:space="preserve"> a, </w:t>
-      </w:r>
-      <w:r>
-        <w:rPr>
-          <w:rFonts w:ascii="Cascadia Mono" w:hAnsi="Cascadia Mono" w:cs="Cascadia Mono"/>
-          <w:color w:val="0000FF"/>
-          <w:sz w:val="19"/>
-          <w:szCs w:val="19"/>
-        </w:rPr>
-        <w:t>double</w:t>
-      </w:r>
-      <w:r>
-        <w:rPr>
-          <w:rFonts w:ascii="Cascadia Mono" w:hAnsi="Cascadia Mono" w:cs="Cascadia Mono"/>
-          <w:color w:val="000000"/>
-          <w:sz w:val="19"/>
-          <w:szCs w:val="19"/>
-        </w:rPr>
-        <w:t xml:space="preserve"> x, </w:t>
-      </w:r>
-      <w:r>
-        <w:rPr>
-          <w:rFonts w:ascii="Cascadia Mono" w:hAnsi="Cascadia Mono" w:cs="Cascadia Mono"/>
-          <w:color w:val="0000FF"/>
-          <w:sz w:val="19"/>
-          <w:szCs w:val="19"/>
-        </w:rPr>
-        <w:t>double</w:t>
-      </w:r>
-      <w:r>
-        <w:rPr>
-          <w:rFonts w:ascii="Cascadia Mono" w:hAnsi="Cascadia Mono" w:cs="Cascadia Mono"/>
-          <w:color w:val="000000"/>
-          <w:sz w:val="19"/>
-          <w:szCs w:val="19"/>
-        </w:rPr>
-        <w:t xml:space="preserve"> y) </w:t>
-      </w:r>
-      <w:r>
-        <w:rPr>
-          <w:bCs/>
-        </w:rPr>
-        <w:t>–</w:t>
-      </w:r>
-      <w:r>
-        <w:rPr>
-          <w:bCs/>
-        </w:rPr>
-        <w:t xml:space="preserve">принимает 3 переменные и возвращает значение d в соответствии с </w:t>
-      </w:r>
-      <w:r>
-        <w:rPr>
-          <w:bCs/>
-        </w:rPr>
-        <w:t>формулой</w:t>
-      </w:r>
-      <w:r>
-        <w:rPr>
-          <w:bCs/>
-        </w:rPr>
-        <w:t>.</w:t>
-      </w:r>
-    </w:p>
-    <w:p>
-      <w:pPr>
-        <w:ind w:firstLine="708"/>
-        <w:rPr>
-          <w:bCs/>
-        </w:rPr>
-      </w:pPr>
-      <w:r>
-        <w:rPr>
-          <w:rFonts w:ascii="Cascadia Mono" w:hAnsi="Cascadia Mono" w:cs="Cascadia Mono"/>
-          <w:color w:val="0000FF"/>
-          <w:sz w:val="19"/>
-          <w:szCs w:val="19"/>
-        </w:rPr>
-        <w:t>public</w:t>
-      </w:r>
-      <w:r>
-        <w:rPr>
-          <w:rFonts w:ascii="Cascadia Mono" w:hAnsi="Cascadia Mono" w:cs="Cascadia Mono"/>
-          <w:color w:val="000000"/>
-          <w:sz w:val="19"/>
-          <w:szCs w:val="19"/>
-        </w:rPr>
-        <w:t xml:space="preserve"> </w:t>
-      </w:r>
-      <w:r>
-        <w:rPr>
-          <w:rFonts w:ascii="Cascadia Mono" w:hAnsi="Cascadia Mono" w:cs="Cascadia Mono"/>
-          <w:color w:val="0000FF"/>
-          <w:sz w:val="19"/>
-          <w:szCs w:val="19"/>
-        </w:rPr>
-        <w:t>static</w:t>
-      </w:r>
-      <w:r>
-        <w:rPr>
-          <w:rFonts w:ascii="Cascadia Mono" w:hAnsi="Cascadia Mono" w:cs="Cascadia Mono"/>
-          <w:color w:val="000000"/>
-          <w:sz w:val="19"/>
-          <w:szCs w:val="19"/>
-        </w:rPr>
-        <w:t xml:space="preserve"> </w:t>
-      </w:r>
-      <w:r>
-        <w:rPr>
-          <w:rFonts w:ascii="Cascadia Mono" w:hAnsi="Cascadia Mono" w:cs="Cascadia Mono"/>
-          <w:color w:val="0000FF"/>
-          <w:sz w:val="19"/>
-          <w:szCs w:val="19"/>
-        </w:rPr>
-        <w:t>void</w:t>
-      </w:r>
-      <w:r>
-        <w:rPr>
-          <w:rFonts w:ascii="Cascadia Mono" w:hAnsi="Cascadia Mono" w:cs="Cascadia Mono"/>
-          <w:color w:val="000000"/>
-          <w:sz w:val="19"/>
-          <w:szCs w:val="19"/>
-        </w:rPr>
-        <w:t xml:space="preserve"> Add_Row(</w:t>
-      </w:r>
-      <w:r>
-        <w:rPr>
-          <w:rFonts w:ascii="Cascadia Mono" w:hAnsi="Cascadia Mono" w:cs="Cascadia Mono"/>
-          <w:color w:val="0000FF"/>
-          <w:sz w:val="19"/>
-          <w:szCs w:val="19"/>
-        </w:rPr>
-        <w:t>double</w:t>
-      </w:r>
-      <w:r>
-        <w:rPr>
-          <w:rFonts w:ascii="Cascadia Mono" w:hAnsi="Cascadia Mono" w:cs="Cascadia Mono"/>
-          <w:color w:val="000000"/>
-          <w:sz w:val="19"/>
-          <w:szCs w:val="19"/>
-        </w:rPr>
-        <w:t xml:space="preserve"> a, </w:t>
-      </w:r>
-      <w:r>
-        <w:rPr>
-          <w:rFonts w:ascii="Cascadia Mono" w:hAnsi="Cascadia Mono" w:cs="Cascadia Mono"/>
-          <w:color w:val="0000FF"/>
-          <w:sz w:val="19"/>
-          <w:szCs w:val="19"/>
-        </w:rPr>
-        <w:t>double</w:t>
-      </w:r>
-      <w:r>
-        <w:rPr>
-          <w:rFonts w:ascii="Cascadia Mono" w:hAnsi="Cascadia Mono" w:cs="Cascadia Mono"/>
-          <w:color w:val="000000"/>
-          <w:sz w:val="19"/>
-          <w:szCs w:val="19"/>
-        </w:rPr>
-        <w:t xml:space="preserve"> d, DataGridView Lab6_Table_Values)</w:t>
-      </w:r>
-      <w:r>
-        <w:rPr>
-          <w:bCs/>
-        </w:rPr>
-        <w:t xml:space="preserve"> –</w:t>
-      </w:r>
-      <w:r>
-        <w:rPr>
-          <w:bCs/>
-        </w:rPr>
-        <w:t xml:space="preserve"> п</w:t>
-      </w:r>
-      <w:r>
-        <w:rPr>
-          <w:bCs/>
-        </w:rPr>
-        <w:t xml:space="preserve">ринимает два числовых значения и объект DataGridView, добавляет их в виде новой строки в таблицу. </w:t>
-      </w:r>
-      <w:r>
-        <w:rPr>
-          <w:bCs/>
-        </w:rPr>
-        <w:t>Н</w:t>
-      </w:r>
-      <w:r>
-        <w:rPr>
-          <w:bCs/>
-        </w:rPr>
-        <w:t>е возвращает никакого значения.</w:t>
-      </w:r>
-    </w:p>
-    <w:p>
-      <w:pPr>
-        <w:ind w:firstLine="708"/>
-        <w:rPr>
-          <w:bCs/>
-        </w:rPr>
-      </w:pPr>
-      <w:r>
-        <w:rPr>
-          <w:rFonts w:ascii="Cascadia Mono" w:hAnsi="Cascadia Mono" w:cs="Cascadia Mono"/>
-          <w:color w:val="0000FF"/>
-          <w:sz w:val="19"/>
-          <w:szCs w:val="19"/>
-          <w:lang w:val="en-US"/>
-        </w:rPr>
-        <w:t>public</w:t>
-      </w:r>
-      <w:r>
-        <w:rPr>
-          <w:rFonts w:ascii="Cascadia Mono" w:hAnsi="Cascadia Mono" w:cs="Cascadia Mono"/>
-          <w:color w:val="000000"/>
-          <w:sz w:val="19"/>
-          <w:szCs w:val="19"/>
-          <w:lang w:val="en-US"/>
-        </w:rPr>
-        <w:t xml:space="preserve"> </w:t>
-      </w:r>
-      <w:r>
-        <w:rPr>
-          <w:rFonts w:ascii="Cascadia Mono" w:hAnsi="Cascadia Mono" w:cs="Cascadia Mono"/>
-          <w:color w:val="0000FF"/>
-          <w:sz w:val="19"/>
-          <w:szCs w:val="19"/>
-          <w:lang w:val="en-US"/>
-        </w:rPr>
-        <w:t>static</w:t>
-      </w:r>
-      <w:r>
-        <w:rPr>
-          <w:rFonts w:ascii="Cascadia Mono" w:hAnsi="Cascadia Mono" w:cs="Cascadia Mono"/>
-          <w:color w:val="000000"/>
-          <w:sz w:val="19"/>
-          <w:szCs w:val="19"/>
-          <w:lang w:val="en-US"/>
-        </w:rPr>
-        <w:t xml:space="preserve"> </w:t>
-      </w:r>
-      <w:r>
-        <w:rPr>
-          <w:rFonts w:ascii="Cascadia Mono" w:hAnsi="Cascadia Mono" w:cs="Cascadia Mono"/>
-          <w:color w:val="0000FF"/>
-          <w:sz w:val="19"/>
-          <w:szCs w:val="19"/>
-          <w:lang w:val="en-US"/>
-        </w:rPr>
-        <w:t>void</w:t>
-      </w:r>
-      <w:r>
-        <w:rPr>
-          <w:rFonts w:ascii="Cascadia Mono" w:hAnsi="Cascadia Mono" w:cs="Cascadia Mono"/>
-          <w:color w:val="000000"/>
-          <w:sz w:val="19"/>
-          <w:szCs w:val="19"/>
-          <w:lang w:val="en-US"/>
-        </w:rPr>
-        <w:t xml:space="preserve"> Lab6_tabulation(DataGridView Lab6_Table_Values, </w:t>
-      </w:r>
-      <w:r>
-        <w:rPr>
-          <w:rFonts w:ascii="Cascadia Mono" w:hAnsi="Cascadia Mono" w:cs="Cascadia Mono"/>
-          <w:color w:val="0000FF"/>
-          <w:sz w:val="19"/>
-          <w:szCs w:val="19"/>
-          <w:lang w:val="en-US"/>
-        </w:rPr>
-        <w:t>double</w:t>
-      </w:r>
-      <w:r>
-        <w:rPr>
-          <w:rFonts w:ascii="Cascadia Mono" w:hAnsi="Cascadia Mono" w:cs="Cascadia Mono"/>
-          <w:color w:val="000000"/>
-          <w:sz w:val="19"/>
-          <w:szCs w:val="19"/>
-          <w:lang w:val="en-US"/>
-        </w:rPr>
-        <w:t xml:space="preserve"> a, </w:t>
-      </w:r>
-      <w:r>
-        <w:rPr>
-          <w:rFonts w:ascii="Cascadia Mono" w:hAnsi="Cascadia Mono" w:cs="Cascadia Mono"/>
-          <w:color w:val="0000FF"/>
-          <w:sz w:val="19"/>
-          <w:szCs w:val="19"/>
-          <w:lang w:val="en-US"/>
-        </w:rPr>
-        <w:t>double</w:t>
-      </w:r>
-      <w:r>
-        <w:rPr>
-          <w:rFonts w:ascii="Cascadia Mono" w:hAnsi="Cascadia Mono" w:cs="Cascadia Mono"/>
-          <w:color w:val="000000"/>
-          <w:sz w:val="19"/>
-          <w:szCs w:val="19"/>
-          <w:lang w:val="en-US"/>
-        </w:rPr>
-        <w:t xml:space="preserve"> x, </w:t>
-      </w:r>
-      <w:r>
-        <w:rPr>
-          <w:rFonts w:ascii="Cascadia Mono" w:hAnsi="Cascadia Mono" w:cs="Cascadia Mono"/>
-          <w:color w:val="0000FF"/>
-          <w:sz w:val="19"/>
-          <w:szCs w:val="19"/>
-          <w:lang w:val="en-US"/>
-        </w:rPr>
-        <w:t>double</w:t>
-      </w:r>
-      <w:r>
-        <w:rPr>
-          <w:rFonts w:ascii="Cascadia Mono" w:hAnsi="Cascadia Mono" w:cs="Cascadia Mono"/>
-          <w:color w:val="000000"/>
-          <w:sz w:val="19"/>
-          <w:szCs w:val="19"/>
-          <w:lang w:val="en-US"/>
-        </w:rPr>
-        <w:t xml:space="preserve"> y, </w:t>
-      </w:r>
-      <w:r>
-        <w:rPr>
-          <w:rFonts w:ascii="Cascadia Mono" w:hAnsi="Cascadia Mono" w:cs="Cascadia Mono"/>
-          <w:color w:val="0000FF"/>
-          <w:sz w:val="19"/>
-          <w:szCs w:val="19"/>
-          <w:lang w:val="en-US"/>
-        </w:rPr>
-        <w:t>double</w:t>
-      </w:r>
-      <w:r>
-        <w:rPr>
-          <w:rFonts w:ascii="Cascadia Mono" w:hAnsi="Cascadia Mono" w:cs="Cascadia Mono"/>
-          <w:color w:val="000000"/>
-          <w:sz w:val="19"/>
-          <w:szCs w:val="19"/>
-          <w:lang w:val="en-US"/>
-        </w:rPr>
-        <w:t xml:space="preserve"> step, </w:t>
-      </w:r>
-      <w:r>
-        <w:rPr>
-          <w:rFonts w:ascii="Cascadia Mono" w:hAnsi="Cascadia Mono" w:cs="Cascadia Mono"/>
-          <w:color w:val="0000FF"/>
-          <w:sz w:val="19"/>
-          <w:szCs w:val="19"/>
-          <w:lang w:val="en-US"/>
-        </w:rPr>
-        <w:t>double</w:t>
-      </w:r>
-      <w:r>
-        <w:rPr>
-          <w:rFonts w:ascii="Cascadia Mono" w:hAnsi="Cascadia Mono" w:cs="Cascadia Mono"/>
-          <w:color w:val="000000"/>
-          <w:sz w:val="19"/>
-          <w:szCs w:val="19"/>
-          <w:lang w:val="en-US"/>
-        </w:rPr>
-        <w:t xml:space="preserve"> end_cycle, </w:t>
-      </w:r>
-      <w:r>
-        <w:rPr>
-          <w:rFonts w:ascii="Cascadia Mono" w:hAnsi="Cascadia Mono" w:cs="Cascadia Mono"/>
-          <w:color w:val="0000FF"/>
-          <w:sz w:val="19"/>
-          <w:szCs w:val="19"/>
-          <w:lang w:val="en-US"/>
-        </w:rPr>
-        <w:t>out</w:t>
-      </w:r>
-      <w:r>
-        <w:rPr>
-          <w:rFonts w:ascii="Cascadia Mono" w:hAnsi="Cascadia Mono" w:cs="Cascadia Mono"/>
-          <w:color w:val="000000"/>
-          <w:sz w:val="19"/>
-          <w:szCs w:val="19"/>
-          <w:lang w:val="en-US"/>
-        </w:rPr>
-        <w:t xml:space="preserve"> </w:t>
-      </w:r>
-      <w:r>
-        <w:rPr>
-          <w:rFonts w:ascii="Cascadia Mono" w:hAnsi="Cascadia Mono" w:cs="Cascadia Mono"/>
-          <w:color w:val="0000FF"/>
-          <w:sz w:val="19"/>
-          <w:szCs w:val="19"/>
-          <w:lang w:val="en-US"/>
-        </w:rPr>
-        <w:t>double</w:t>
-      </w:r>
-      <w:r>
-        <w:rPr>
-          <w:rFonts w:ascii="Cascadia Mono" w:hAnsi="Cascadia Mono" w:cs="Cascadia Mono"/>
-          <w:color w:val="000000"/>
-          <w:sz w:val="19"/>
-          <w:szCs w:val="19"/>
-          <w:lang w:val="en-US"/>
-        </w:rPr>
-        <w:t xml:space="preserve"> result_min_lab6, </w:t>
-      </w:r>
-      <w:r>
-        <w:rPr>
-          <w:rFonts w:ascii="Cascadia Mono" w:hAnsi="Cascadia Mono" w:cs="Cascadia Mono"/>
-          <w:color w:val="0000FF"/>
-          <w:sz w:val="19"/>
-          <w:szCs w:val="19"/>
-          <w:lang w:val="en-US"/>
-        </w:rPr>
-        <w:t>out</w:t>
-      </w:r>
-      <w:r>
-        <w:rPr>
-          <w:rFonts w:ascii="Cascadia Mono" w:hAnsi="Cascadia Mono" w:cs="Cascadia Mono"/>
-          <w:color w:val="000000"/>
-          <w:sz w:val="19"/>
-          <w:szCs w:val="19"/>
-          <w:lang w:val="en-US"/>
-        </w:rPr>
-        <w:t xml:space="preserve"> </w:t>
-      </w:r>
-      <w:r>
-        <w:rPr>
-          <w:rFonts w:ascii="Cascadia Mono" w:hAnsi="Cascadia Mono" w:cs="Cascadia Mono"/>
-          <w:color w:val="0000FF"/>
-          <w:sz w:val="19"/>
-          <w:szCs w:val="19"/>
-          <w:lang w:val="en-US"/>
-        </w:rPr>
-        <w:t>double</w:t>
-      </w:r>
-      <w:r>
-        <w:rPr>
-          <w:rFonts w:ascii="Cascadia Mono" w:hAnsi="Cascadia Mono" w:cs="Cascadia Mono"/>
-          <w:color w:val="000000"/>
-          <w:sz w:val="19"/>
-          <w:szCs w:val="19"/>
-          <w:lang w:val="en-US"/>
-        </w:rPr>
-        <w:t xml:space="preserve"> result_average_under_zero_lab6)</w:t>
-      </w:r>
-      <w:r>
-        <w:rPr>
-          <w:bCs/>
-          <w:lang w:val="en-US"/>
-        </w:rPr>
-        <w:t xml:space="preserve">– </w:t>
-      </w:r>
-      <w:r>
-        <w:rPr>
-          <w:bCs/>
-        </w:rPr>
-        <w:t>принимает</w:t>
-      </w:r>
-      <w:r>
-        <w:rPr>
-          <w:bCs/>
-          <w:lang w:val="en-US"/>
-        </w:rPr>
-        <w:t xml:space="preserve"> 6 </w:t>
-      </w:r>
-      <w:r>
-        <w:rPr>
-          <w:bCs/>
-        </w:rPr>
-        <w:t>параметров</w:t>
-      </w:r>
-      <w:r>
-        <w:rPr>
-          <w:bCs/>
-          <w:lang w:val="en-US"/>
-        </w:rPr>
-        <w:t xml:space="preserve">: DataGridView "Lab6_Table_Values", </w:t>
-      </w:r>
-      <w:r>
-        <w:rPr>
-          <w:bCs/>
-        </w:rPr>
-        <w:t>значения</w:t>
-      </w:r>
-      <w:r>
-        <w:rPr>
-          <w:bCs/>
-          <w:lang w:val="en-US"/>
-        </w:rPr>
-        <w:t xml:space="preserve"> "a", "x" </w:t>
-      </w:r>
-      <w:r>
-        <w:rPr>
-          <w:bCs/>
-        </w:rPr>
-        <w:t>и</w:t>
-      </w:r>
-      <w:r>
-        <w:rPr>
-          <w:bCs/>
-          <w:lang w:val="en-US"/>
-        </w:rPr>
-        <w:t xml:space="preserve"> "y", </w:t>
-      </w:r>
-      <w:r>
-        <w:rPr>
-          <w:bCs/>
-        </w:rPr>
-        <w:t>шаг</w:t>
-      </w:r>
-      <w:r>
-        <w:rPr>
-          <w:bCs/>
-          <w:lang w:val="en-US"/>
-        </w:rPr>
-        <w:t xml:space="preserve"> </w:t>
-      </w:r>
-      <w:r>
-        <w:rPr>
-          <w:bCs/>
-        </w:rPr>
-        <w:t>табуляции</w:t>
-      </w:r>
-      <w:r>
-        <w:rPr>
-          <w:bCs/>
-          <w:lang w:val="en-US"/>
-        </w:rPr>
-        <w:t xml:space="preserve"> "step" </w:t>
-      </w:r>
-      <w:r>
-        <w:rPr>
-          <w:bCs/>
-        </w:rPr>
-        <w:t>и</w:t>
-      </w:r>
-      <w:r>
-        <w:rPr>
-          <w:bCs/>
-          <w:lang w:val="en-US"/>
-        </w:rPr>
-        <w:t xml:space="preserve"> </w:t>
-      </w:r>
-      <w:r>
-        <w:rPr>
-          <w:bCs/>
-        </w:rPr>
-        <w:t>конечное</w:t>
-      </w:r>
-      <w:r>
-        <w:rPr>
-          <w:bCs/>
-          <w:lang w:val="en-US"/>
-        </w:rPr>
-        <w:t xml:space="preserve"> </w:t>
-      </w:r>
-      <w:r>
-        <w:rPr>
-          <w:bCs/>
-        </w:rPr>
-        <w:t>значение</w:t>
-      </w:r>
-      <w:r>
-        <w:rPr>
-          <w:bCs/>
-          <w:lang w:val="en-US"/>
-        </w:rPr>
-        <w:t xml:space="preserve"> </w:t>
-      </w:r>
-      <w:r>
-        <w:rPr>
-          <w:bCs/>
-        </w:rPr>
-        <w:t>цикла</w:t>
-      </w:r>
-      <w:r>
-        <w:rPr>
-          <w:bCs/>
-          <w:lang w:val="en-US"/>
-        </w:rPr>
-        <w:t xml:space="preserve"> "end_cycle". </w:t>
-      </w:r>
-      <w:r>
-        <w:rPr>
-          <w:bCs/>
-        </w:rPr>
-        <w:t xml:space="preserve">Метод выполняет табуляцию значений и выводит результат в указанную DataGridView. </w:t>
-      </w:r>
+      </w:pPr>
     </w:p>
     <w:p>
       <w:pPr>
@@ -1353,7 +1656,11 @@
         <w:t xml:space="preserve">На рисунке 1 представлена схема </w:t>
       </w:r>
       <w:r>
-        <w:t>событийной процедуры</w:t>
+        <w:t xml:space="preserve">событийной </w:t>
+      </w:r>
+      <w:proofErr w:type="spellStart"/>
+      <w:r>
+        <w:t>процедуры</w:t>
       </w:r>
       <w:r>
         <w:rPr>
@@ -1361,6 +1668,7 @@
         </w:rPr>
         <w:t>,описывающая</w:t>
       </w:r>
+      <w:proofErr w:type="spellEnd"/>
       <w:r>
         <w:rPr>
           <w:b/>
@@ -2086,7 +2394,29 @@
           <w:szCs w:val="19"/>
           <w:lang w:val="en-US"/>
         </w:rPr>
-        <w:t xml:space="preserve"> System.Collections.Generic;</w:t>
+        <w:t xml:space="preserve"> </w:t>
+      </w:r>
+      <w:proofErr w:type="spellStart"/>
+      <w:r>
+        <w:rPr>
+          <w:rFonts w:ascii="Cascadia Mono" w:hAnsi="Cascadia Mono" w:cs="Cascadia Mono"/>
+          <w:color w:val="000000"/>
+          <w:sz w:val="19"/>
+          <w:szCs w:val="19"/>
+          <w:lang w:val="en-US"/>
+        </w:rPr>
+        <w:t>System.Collections.Generic</w:t>
+      </w:r>
+      <w:proofErr w:type="spellEnd"/>
+      <w:r>
+        <w:rPr>
+          <w:rFonts w:ascii="Cascadia Mono" w:hAnsi="Cascadia Mono" w:cs="Cascadia Mono"/>
+          <w:color w:val="000000"/>
+          <w:sz w:val="19"/>
+          <w:szCs w:val="19"/>
+          <w:lang w:val="en-US"/>
+        </w:rPr>
+        <w:t>;</w:t>
       </w:r>
     </w:p>
     <w:p>
@@ -2123,7 +2453,29 @@
           <w:szCs w:val="19"/>
           <w:lang w:val="en-US"/>
         </w:rPr>
-        <w:t xml:space="preserve"> System.Security.Cryptography;</w:t>
+        <w:t xml:space="preserve"> </w:t>
+      </w:r>
+      <w:proofErr w:type="spellStart"/>
+      <w:r>
+        <w:rPr>
+          <w:rFonts w:ascii="Cascadia Mono" w:hAnsi="Cascadia Mono" w:cs="Cascadia Mono"/>
+          <w:color w:val="000000"/>
+          <w:sz w:val="19"/>
+          <w:szCs w:val="19"/>
+          <w:lang w:val="en-US"/>
+        </w:rPr>
+        <w:t>System.Security.Cryptography</w:t>
+      </w:r>
+      <w:proofErr w:type="spellEnd"/>
+      <w:r>
+        <w:rPr>
+          <w:rFonts w:ascii="Cascadia Mono" w:hAnsi="Cascadia Mono" w:cs="Cascadia Mono"/>
+          <w:color w:val="000000"/>
+          <w:sz w:val="19"/>
+          <w:szCs w:val="19"/>
+          <w:lang w:val="en-US"/>
+        </w:rPr>
+        <w:t>;</w:t>
       </w:r>
     </w:p>
     <w:p>
@@ -2160,7 +2512,29 @@
           <w:szCs w:val="19"/>
           <w:lang w:val="en-US"/>
         </w:rPr>
-        <w:t xml:space="preserve"> System.Windows.Forms;</w:t>
+        <w:t xml:space="preserve"> </w:t>
+      </w:r>
+      <w:proofErr w:type="spellStart"/>
+      <w:r>
+        <w:rPr>
+          <w:rFonts w:ascii="Cascadia Mono" w:hAnsi="Cascadia Mono" w:cs="Cascadia Mono"/>
+          <w:color w:val="000000"/>
+          <w:sz w:val="19"/>
+          <w:szCs w:val="19"/>
+          <w:lang w:val="en-US"/>
+        </w:rPr>
+        <w:t>System.Windows.Forms</w:t>
+      </w:r>
+      <w:proofErr w:type="spellEnd"/>
+      <w:r>
+        <w:rPr>
+          <w:rFonts w:ascii="Cascadia Mono" w:hAnsi="Cascadia Mono" w:cs="Cascadia Mono"/>
+          <w:color w:val="000000"/>
+          <w:sz w:val="19"/>
+          <w:szCs w:val="19"/>
+          <w:lang w:val="en-US"/>
+        </w:rPr>
+        <w:t>;</w:t>
       </w:r>
     </w:p>
     <w:p>
@@ -2214,8 +2588,20 @@
           <w:szCs w:val="19"/>
           <w:lang w:val="en-US"/>
         </w:rPr>
-        <w:t xml:space="preserve"> Dll_lab</w:t>
-      </w:r>
+        <w:t xml:space="preserve"> </w:t>
+      </w:r>
+      <w:proofErr w:type="spellStart"/>
+      <w:r>
+        <w:rPr>
+          <w:rFonts w:ascii="Cascadia Mono" w:hAnsi="Cascadia Mono" w:cs="Cascadia Mono"/>
+          <w:color w:val="000000"/>
+          <w:sz w:val="19"/>
+          <w:szCs w:val="19"/>
+          <w:lang w:val="en-US"/>
+        </w:rPr>
+        <w:t>Dll_lab</w:t>
+      </w:r>
+      <w:proofErr w:type="spellEnd"/>
     </w:p>
     <w:p>
       <w:pPr>
@@ -2501,7 +2887,29 @@
           <w:szCs w:val="19"/>
           <w:lang w:val="en-US"/>
         </w:rPr>
-        <w:t xml:space="preserve"> Input_lab3_KeyPress(KeyPressEventArgs e, </w:t>
+        <w:t xml:space="preserve"> Input_lab3_KeyPress(</w:t>
+      </w:r>
+      <w:proofErr w:type="spellStart"/>
+      <w:r>
+        <w:rPr>
+          <w:rFonts w:ascii="Cascadia Mono" w:hAnsi="Cascadia Mono" w:cs="Cascadia Mono"/>
+          <w:color w:val="000000"/>
+          <w:sz w:val="19"/>
+          <w:szCs w:val="19"/>
+          <w:lang w:val="en-US"/>
+        </w:rPr>
+        <w:t>KeyPressEventArgs</w:t>
+      </w:r>
+      <w:proofErr w:type="spellEnd"/>
+      <w:r>
+        <w:rPr>
+          <w:rFonts w:ascii="Cascadia Mono" w:hAnsi="Cascadia Mono" w:cs="Cascadia Mono"/>
+          <w:color w:val="000000"/>
+          <w:sz w:val="19"/>
+          <w:szCs w:val="19"/>
+          <w:lang w:val="en-US"/>
+        </w:rPr>
+        <w:t xml:space="preserve"> e, </w:t>
       </w:r>
       <w:r>
         <w:rPr>
@@ -2521,7 +2929,29 @@
           <w:szCs w:val="19"/>
           <w:lang w:val="en-US"/>
         </w:rPr>
-        <w:t xml:space="preserve"> inputText)</w:t>
+        <w:t xml:space="preserve"> </w:t>
+      </w:r>
+      <w:proofErr w:type="spellStart"/>
+      <w:r>
+        <w:rPr>
+          <w:rFonts w:ascii="Cascadia Mono" w:hAnsi="Cascadia Mono" w:cs="Cascadia Mono"/>
+          <w:color w:val="000000"/>
+          <w:sz w:val="19"/>
+          <w:szCs w:val="19"/>
+          <w:lang w:val="en-US"/>
+        </w:rPr>
+        <w:t>inputText</w:t>
+      </w:r>
+      <w:proofErr w:type="spellEnd"/>
+      <w:r>
+        <w:rPr>
+          <w:rFonts w:ascii="Cascadia Mono" w:hAnsi="Cascadia Mono" w:cs="Cascadia Mono"/>
+          <w:color w:val="000000"/>
+          <w:sz w:val="19"/>
+          <w:szCs w:val="19"/>
+          <w:lang w:val="en-US"/>
+        </w:rPr>
+        <w:t>)</w:t>
       </w:r>
     </w:p>
     <w:p>
@@ -2689,7 +3119,29 @@
           <w:szCs w:val="19"/>
           <w:lang w:val="en-US"/>
         </w:rPr>
-        <w:t xml:space="preserve"> (e.KeyChar == (</w:t>
+        <w:t xml:space="preserve"> (</w:t>
+      </w:r>
+      <w:proofErr w:type="spellStart"/>
+      <w:r>
+        <w:rPr>
+          <w:rFonts w:ascii="Cascadia Mono" w:hAnsi="Cascadia Mono" w:cs="Cascadia Mono"/>
+          <w:color w:val="000000"/>
+          <w:sz w:val="19"/>
+          <w:szCs w:val="19"/>
+          <w:lang w:val="en-US"/>
+        </w:rPr>
+        <w:t>e.KeyChar</w:t>
+      </w:r>
+      <w:proofErr w:type="spellEnd"/>
+      <w:r>
+        <w:rPr>
+          <w:rFonts w:ascii="Cascadia Mono" w:hAnsi="Cascadia Mono" w:cs="Cascadia Mono"/>
+          <w:color w:val="000000"/>
+          <w:sz w:val="19"/>
+          <w:szCs w:val="19"/>
+          <w:lang w:val="en-US"/>
+        </w:rPr>
+        <w:t xml:space="preserve"> == (</w:t>
       </w:r>
       <w:r>
         <w:rPr>
@@ -2709,7 +3161,29 @@
           <w:szCs w:val="19"/>
           <w:lang w:val="en-US"/>
         </w:rPr>
-        <w:t>)Keys.Back)</w:t>
+        <w:t>)</w:t>
+      </w:r>
+      <w:proofErr w:type="spellStart"/>
+      <w:r>
+        <w:rPr>
+          <w:rFonts w:ascii="Cascadia Mono" w:hAnsi="Cascadia Mono" w:cs="Cascadia Mono"/>
+          <w:color w:val="000000"/>
+          <w:sz w:val="19"/>
+          <w:szCs w:val="19"/>
+          <w:lang w:val="en-US"/>
+        </w:rPr>
+        <w:t>Keys.Back</w:t>
+      </w:r>
+      <w:proofErr w:type="spellEnd"/>
+      <w:r>
+        <w:rPr>
+          <w:rFonts w:ascii="Cascadia Mono" w:hAnsi="Cascadia Mono" w:cs="Cascadia Mono"/>
+          <w:color w:val="000000"/>
+          <w:sz w:val="19"/>
+          <w:szCs w:val="19"/>
+          <w:lang w:val="en-US"/>
+        </w:rPr>
+        <w:t>)</w:t>
       </w:r>
     </w:p>
     <w:p>
@@ -2923,7 +3397,29 @@
           <w:szCs w:val="19"/>
           <w:lang w:val="en-US"/>
         </w:rPr>
-        <w:t xml:space="preserve"> (e.KeyChar == </w:t>
+        <w:t xml:space="preserve"> (</w:t>
+      </w:r>
+      <w:proofErr w:type="spellStart"/>
+      <w:r>
+        <w:rPr>
+          <w:rFonts w:ascii="Cascadia Mono" w:hAnsi="Cascadia Mono" w:cs="Cascadia Mono"/>
+          <w:color w:val="000000"/>
+          <w:sz w:val="19"/>
+          <w:szCs w:val="19"/>
+          <w:lang w:val="en-US"/>
+        </w:rPr>
+        <w:t>e.KeyChar</w:t>
+      </w:r>
+      <w:proofErr w:type="spellEnd"/>
+      <w:r>
+        <w:rPr>
+          <w:rFonts w:ascii="Cascadia Mono" w:hAnsi="Cascadia Mono" w:cs="Cascadia Mono"/>
+          <w:color w:val="000000"/>
+          <w:sz w:val="19"/>
+          <w:szCs w:val="19"/>
+          <w:lang w:val="en-US"/>
+        </w:rPr>
+        <w:t xml:space="preserve"> == </w:t>
       </w:r>
       <w:r>
         <w:rPr>
@@ -2943,7 +3439,29 @@
           <w:szCs w:val="19"/>
           <w:lang w:val="en-US"/>
         </w:rPr>
-        <w:t xml:space="preserve"> &amp;&amp; !inputText.Contains(</w:t>
+        <w:t xml:space="preserve"> &amp;&amp; !</w:t>
+      </w:r>
+      <w:proofErr w:type="spellStart"/>
+      <w:r>
+        <w:rPr>
+          <w:rFonts w:ascii="Cascadia Mono" w:hAnsi="Cascadia Mono" w:cs="Cascadia Mono"/>
+          <w:color w:val="000000"/>
+          <w:sz w:val="19"/>
+          <w:szCs w:val="19"/>
+          <w:lang w:val="en-US"/>
+        </w:rPr>
+        <w:t>inputText.Contains</w:t>
+      </w:r>
+      <w:proofErr w:type="spellEnd"/>
+      <w:r>
+        <w:rPr>
+          <w:rFonts w:ascii="Cascadia Mono" w:hAnsi="Cascadia Mono" w:cs="Cascadia Mono"/>
+          <w:color w:val="000000"/>
+          <w:sz w:val="19"/>
+          <w:szCs w:val="19"/>
+          <w:lang w:val="en-US"/>
+        </w:rPr>
+        <w:t>(</w:t>
       </w:r>
       <w:r>
         <w:rPr>
@@ -2963,7 +3481,29 @@
           <w:szCs w:val="19"/>
           <w:lang w:val="en-US"/>
         </w:rPr>
-        <w:t>) &amp;&amp; (inputText.Length != 0))</w:t>
+        <w:t>) &amp;&amp; (</w:t>
+      </w:r>
+      <w:proofErr w:type="spellStart"/>
+      <w:r>
+        <w:rPr>
+          <w:rFonts w:ascii="Cascadia Mono" w:hAnsi="Cascadia Mono" w:cs="Cascadia Mono"/>
+          <w:color w:val="000000"/>
+          <w:sz w:val="19"/>
+          <w:szCs w:val="19"/>
+          <w:lang w:val="en-US"/>
+        </w:rPr>
+        <w:t>inputText.Length</w:t>
+      </w:r>
+      <w:proofErr w:type="spellEnd"/>
+      <w:r>
+        <w:rPr>
+          <w:rFonts w:ascii="Cascadia Mono" w:hAnsi="Cascadia Mono" w:cs="Cascadia Mono"/>
+          <w:color w:val="000000"/>
+          <w:sz w:val="19"/>
+          <w:szCs w:val="19"/>
+          <w:lang w:val="en-US"/>
+        </w:rPr>
+        <w:t xml:space="preserve"> != 0))</w:t>
       </w:r>
       <w:r>
         <w:rPr>
@@ -2973,7 +3513,29 @@
           <w:szCs w:val="19"/>
           <w:lang w:val="en-US"/>
         </w:rPr>
-        <w:t>// &amp;&amp; !inputText.EndsWith("-"))</w:t>
+        <w:t>// &amp;&amp; !</w:t>
+      </w:r>
+      <w:proofErr w:type="spellStart"/>
+      <w:r>
+        <w:rPr>
+          <w:rFonts w:ascii="Cascadia Mono" w:hAnsi="Cascadia Mono" w:cs="Cascadia Mono"/>
+          <w:color w:val="008000"/>
+          <w:sz w:val="19"/>
+          <w:szCs w:val="19"/>
+          <w:lang w:val="en-US"/>
+        </w:rPr>
+        <w:t>inputText.EndsWith</w:t>
+      </w:r>
+      <w:proofErr w:type="spellEnd"/>
+      <w:r>
+        <w:rPr>
+          <w:rFonts w:ascii="Cascadia Mono" w:hAnsi="Cascadia Mono" w:cs="Cascadia Mono"/>
+          <w:color w:val="008000"/>
+          <w:sz w:val="19"/>
+          <w:szCs w:val="19"/>
+          <w:lang w:val="en-US"/>
+        </w:rPr>
+        <w:t>("-"))</w:t>
       </w:r>
     </w:p>
     <w:p>
@@ -3171,6 +3733,7 @@
         </w:rPr>
         <w:t xml:space="preserve"> (</w:t>
       </w:r>
+      <w:proofErr w:type="spellStart"/>
       <w:r>
         <w:rPr>
           <w:rFonts w:ascii="Cascadia Mono" w:hAnsi="Cascadia Mono" w:cs="Cascadia Mono"/>
@@ -3189,7 +3752,40 @@
           <w:szCs w:val="19"/>
           <w:lang w:val="en-US"/>
         </w:rPr>
-        <w:t>.IsDigit(e.KeyChar))</w:t>
+        <w:t>.IsDigit</w:t>
+      </w:r>
+      <w:proofErr w:type="spellEnd"/>
+      <w:r>
+        <w:rPr>
+          <w:rFonts w:ascii="Cascadia Mono" w:hAnsi="Cascadia Mono" w:cs="Cascadia Mono"/>
+          <w:color w:val="000000"/>
+          <w:sz w:val="19"/>
+          <w:szCs w:val="19"/>
+          <w:lang w:val="en-US"/>
+        </w:rPr>
+        <w:t>(</w:t>
+      </w:r>
+      <w:proofErr w:type="spellStart"/>
+      <w:r>
+        <w:rPr>
+          <w:rFonts w:ascii="Cascadia Mono" w:hAnsi="Cascadia Mono" w:cs="Cascadia Mono"/>
+          <w:color w:val="000000"/>
+          <w:sz w:val="19"/>
+          <w:szCs w:val="19"/>
+          <w:lang w:val="en-US"/>
+        </w:rPr>
+        <w:t>e.KeyChar</w:t>
+      </w:r>
+      <w:proofErr w:type="spellEnd"/>
+      <w:r>
+        <w:rPr>
+          <w:rFonts w:ascii="Cascadia Mono" w:hAnsi="Cascadia Mono" w:cs="Cascadia Mono"/>
+          <w:color w:val="000000"/>
+          <w:sz w:val="19"/>
+          <w:szCs w:val="19"/>
+          <w:lang w:val="en-US"/>
+        </w:rPr>
+        <w:t>))</w:t>
       </w:r>
     </w:p>
     <w:p>
@@ -3329,7 +3925,29 @@
           <w:szCs w:val="19"/>
           <w:lang w:val="en-US"/>
         </w:rPr>
-        <w:t xml:space="preserve"> (e.KeyChar == </w:t>
+        <w:t xml:space="preserve"> (</w:t>
+      </w:r>
+      <w:proofErr w:type="spellStart"/>
+      <w:r>
+        <w:rPr>
+          <w:rFonts w:ascii="Cascadia Mono" w:hAnsi="Cascadia Mono" w:cs="Cascadia Mono"/>
+          <w:color w:val="000000"/>
+          <w:sz w:val="19"/>
+          <w:szCs w:val="19"/>
+          <w:lang w:val="en-US"/>
+        </w:rPr>
+        <w:t>e.KeyChar</w:t>
+      </w:r>
+      <w:proofErr w:type="spellEnd"/>
+      <w:r>
+        <w:rPr>
+          <w:rFonts w:ascii="Cascadia Mono" w:hAnsi="Cascadia Mono" w:cs="Cascadia Mono"/>
+          <w:color w:val="000000"/>
+          <w:sz w:val="19"/>
+          <w:szCs w:val="19"/>
+          <w:lang w:val="en-US"/>
+        </w:rPr>
+        <w:t xml:space="preserve"> == </w:t>
       </w:r>
       <w:r>
         <w:rPr>
@@ -3349,7 +3967,29 @@
           <w:szCs w:val="19"/>
           <w:lang w:val="en-US"/>
         </w:rPr>
-        <w:t xml:space="preserve"> &amp;&amp; (inputText.Length == 0))</w:t>
+        <w:t xml:space="preserve"> &amp;&amp; (</w:t>
+      </w:r>
+      <w:proofErr w:type="spellStart"/>
+      <w:r>
+        <w:rPr>
+          <w:rFonts w:ascii="Cascadia Mono" w:hAnsi="Cascadia Mono" w:cs="Cascadia Mono"/>
+          <w:color w:val="000000"/>
+          <w:sz w:val="19"/>
+          <w:szCs w:val="19"/>
+          <w:lang w:val="en-US"/>
+        </w:rPr>
+        <w:t>inputText.Length</w:t>
+      </w:r>
+      <w:proofErr w:type="spellEnd"/>
+      <w:r>
+        <w:rPr>
+          <w:rFonts w:ascii="Cascadia Mono" w:hAnsi="Cascadia Mono" w:cs="Cascadia Mono"/>
+          <w:color w:val="000000"/>
+          <w:sz w:val="19"/>
+          <w:szCs w:val="19"/>
+          <w:lang w:val="en-US"/>
+        </w:rPr>
+        <w:t xml:space="preserve"> == 0))</w:t>
       </w:r>
     </w:p>
     <w:p>
@@ -3454,6 +4094,7 @@
         </w:rPr>
         <w:t xml:space="preserve">            </w:t>
       </w:r>
+      <w:proofErr w:type="spellStart"/>
       <w:r>
         <w:rPr>
           <w:rFonts w:ascii="Cascadia Mono" w:hAnsi="Cascadia Mono" w:cs="Cascadia Mono"/>
@@ -3463,14 +4104,35 @@
         </w:rPr>
         <w:t>if</w:t>
       </w:r>
-      <w:r>
-        <w:rPr>
-          <w:rFonts w:ascii="Cascadia Mono" w:hAnsi="Cascadia Mono" w:cs="Cascadia Mono"/>
-          <w:color w:val="000000"/>
-          <w:sz w:val="19"/>
-          <w:szCs w:val="19"/>
-        </w:rPr>
-        <w:t xml:space="preserve"> ((e.KeyChar == </w:t>
+      <w:proofErr w:type="spellEnd"/>
+      <w:r>
+        <w:rPr>
+          <w:rFonts w:ascii="Cascadia Mono" w:hAnsi="Cascadia Mono" w:cs="Cascadia Mono"/>
+          <w:color w:val="000000"/>
+          <w:sz w:val="19"/>
+          <w:szCs w:val="19"/>
+        </w:rPr>
+        <w:t xml:space="preserve"> ((</w:t>
+      </w:r>
+      <w:proofErr w:type="spellStart"/>
+      <w:r>
+        <w:rPr>
+          <w:rFonts w:ascii="Cascadia Mono" w:hAnsi="Cascadia Mono" w:cs="Cascadia Mono"/>
+          <w:color w:val="000000"/>
+          <w:sz w:val="19"/>
+          <w:szCs w:val="19"/>
+        </w:rPr>
+        <w:t>e.KeyChar</w:t>
+      </w:r>
+      <w:proofErr w:type="spellEnd"/>
+      <w:r>
+        <w:rPr>
+          <w:rFonts w:ascii="Cascadia Mono" w:hAnsi="Cascadia Mono" w:cs="Cascadia Mono"/>
+          <w:color w:val="000000"/>
+          <w:sz w:val="19"/>
+          <w:szCs w:val="19"/>
+        </w:rPr>
+        <w:t xml:space="preserve"> == </w:t>
       </w:r>
       <w:r>
         <w:rPr>
@@ -3488,7 +4150,27 @@
           <w:sz w:val="19"/>
           <w:szCs w:val="19"/>
         </w:rPr>
-        <w:t xml:space="preserve"> &amp;&amp; (inputText.Contains(</w:t>
+        <w:t xml:space="preserve"> &amp;&amp; (</w:t>
+      </w:r>
+      <w:proofErr w:type="spellStart"/>
+      <w:r>
+        <w:rPr>
+          <w:rFonts w:ascii="Cascadia Mono" w:hAnsi="Cascadia Mono" w:cs="Cascadia Mono"/>
+          <w:color w:val="000000"/>
+          <w:sz w:val="19"/>
+          <w:szCs w:val="19"/>
+        </w:rPr>
+        <w:t>inputText.Contains</w:t>
+      </w:r>
+      <w:proofErr w:type="spellEnd"/>
+      <w:r>
+        <w:rPr>
+          <w:rFonts w:ascii="Cascadia Mono" w:hAnsi="Cascadia Mono" w:cs="Cascadia Mono"/>
+          <w:color w:val="000000"/>
+          <w:sz w:val="19"/>
+          <w:szCs w:val="19"/>
+        </w:rPr>
+        <w:t>(</w:t>
       </w:r>
       <w:r>
         <w:rPr>
@@ -3506,7 +4188,27 @@
           <w:sz w:val="19"/>
           <w:szCs w:val="19"/>
         </w:rPr>
-        <w:t>) || inputText.EndsWith(</w:t>
+        <w:t xml:space="preserve">) || </w:t>
+      </w:r>
+      <w:proofErr w:type="spellStart"/>
+      <w:r>
+        <w:rPr>
+          <w:rFonts w:ascii="Cascadia Mono" w:hAnsi="Cascadia Mono" w:cs="Cascadia Mono"/>
+          <w:color w:val="000000"/>
+          <w:sz w:val="19"/>
+          <w:szCs w:val="19"/>
+        </w:rPr>
+        <w:t>inputText.EndsWith</w:t>
+      </w:r>
+      <w:proofErr w:type="spellEnd"/>
+      <w:r>
+        <w:rPr>
+          <w:rFonts w:ascii="Cascadia Mono" w:hAnsi="Cascadia Mono" w:cs="Cascadia Mono"/>
+          <w:color w:val="000000"/>
+          <w:sz w:val="19"/>
+          <w:szCs w:val="19"/>
+        </w:rPr>
+        <w:t>(</w:t>
       </w:r>
       <w:r>
         <w:rPr>
@@ -3524,7 +4226,27 @@
           <w:sz w:val="19"/>
           <w:szCs w:val="19"/>
         </w:rPr>
-        <w:t xml:space="preserve">))) || (e.KeyChar == </w:t>
+        <w:t>))) || (</w:t>
+      </w:r>
+      <w:proofErr w:type="spellStart"/>
+      <w:r>
+        <w:rPr>
+          <w:rFonts w:ascii="Cascadia Mono" w:hAnsi="Cascadia Mono" w:cs="Cascadia Mono"/>
+          <w:color w:val="000000"/>
+          <w:sz w:val="19"/>
+          <w:szCs w:val="19"/>
+        </w:rPr>
+        <w:t>e.KeyChar</w:t>
+      </w:r>
+      <w:proofErr w:type="spellEnd"/>
+      <w:r>
+        <w:rPr>
+          <w:rFonts w:ascii="Cascadia Mono" w:hAnsi="Cascadia Mono" w:cs="Cascadia Mono"/>
+          <w:color w:val="000000"/>
+          <w:sz w:val="19"/>
+          <w:szCs w:val="19"/>
+        </w:rPr>
+        <w:t xml:space="preserve"> == </w:t>
       </w:r>
       <w:r>
         <w:rPr>
@@ -3542,7 +4264,27 @@
           <w:sz w:val="19"/>
           <w:szCs w:val="19"/>
         </w:rPr>
-        <w:t xml:space="preserve"> &amp;&amp; (inputText.Contains(</w:t>
+        <w:t xml:space="preserve"> &amp;&amp; (</w:t>
+      </w:r>
+      <w:proofErr w:type="spellStart"/>
+      <w:r>
+        <w:rPr>
+          <w:rFonts w:ascii="Cascadia Mono" w:hAnsi="Cascadia Mono" w:cs="Cascadia Mono"/>
+          <w:color w:val="000000"/>
+          <w:sz w:val="19"/>
+          <w:szCs w:val="19"/>
+        </w:rPr>
+        <w:t>inputText.Contains</w:t>
+      </w:r>
+      <w:proofErr w:type="spellEnd"/>
+      <w:r>
+        <w:rPr>
+          <w:rFonts w:ascii="Cascadia Mono" w:hAnsi="Cascadia Mono" w:cs="Cascadia Mono"/>
+          <w:color w:val="000000"/>
+          <w:sz w:val="19"/>
+          <w:szCs w:val="19"/>
+        </w:rPr>
+        <w:t>(</w:t>
       </w:r>
       <w:r>
         <w:rPr>
@@ -3560,7 +4302,27 @@
           <w:sz w:val="19"/>
           <w:szCs w:val="19"/>
         </w:rPr>
-        <w:t>) || inputText.EndsWith(</w:t>
+        <w:t xml:space="preserve">) || </w:t>
+      </w:r>
+      <w:proofErr w:type="spellStart"/>
+      <w:r>
+        <w:rPr>
+          <w:rFonts w:ascii="Cascadia Mono" w:hAnsi="Cascadia Mono" w:cs="Cascadia Mono"/>
+          <w:color w:val="000000"/>
+          <w:sz w:val="19"/>
+          <w:szCs w:val="19"/>
+        </w:rPr>
+        <w:t>inputText.EndsWith</w:t>
+      </w:r>
+      <w:proofErr w:type="spellEnd"/>
+      <w:r>
+        <w:rPr>
+          <w:rFonts w:ascii="Cascadia Mono" w:hAnsi="Cascadia Mono" w:cs="Cascadia Mono"/>
+          <w:color w:val="000000"/>
+          <w:sz w:val="19"/>
+          <w:szCs w:val="19"/>
+        </w:rPr>
+        <w:t>(</w:t>
       </w:r>
       <w:r>
         <w:rPr>
@@ -3641,7 +4403,29 @@
           <w:szCs w:val="19"/>
           <w:lang w:val="en-US"/>
         </w:rPr>
-        <w:t xml:space="preserve">                e.Handled = </w:t>
+        <w:t xml:space="preserve">                </w:t>
+      </w:r>
+      <w:proofErr w:type="spellStart"/>
+      <w:r>
+        <w:rPr>
+          <w:rFonts w:ascii="Cascadia Mono" w:hAnsi="Cascadia Mono" w:cs="Cascadia Mono"/>
+          <w:color w:val="000000"/>
+          <w:sz w:val="19"/>
+          <w:szCs w:val="19"/>
+          <w:lang w:val="en-US"/>
+        </w:rPr>
+        <w:t>e.Handled</w:t>
+      </w:r>
+      <w:proofErr w:type="spellEnd"/>
+      <w:r>
+        <w:rPr>
+          <w:rFonts w:ascii="Cascadia Mono" w:hAnsi="Cascadia Mono" w:cs="Cascadia Mono"/>
+          <w:color w:val="000000"/>
+          <w:sz w:val="19"/>
+          <w:szCs w:val="19"/>
+          <w:lang w:val="en-US"/>
+        </w:rPr>
+        <w:t xml:space="preserve"> = </w:t>
       </w:r>
       <w:r>
         <w:rPr>
@@ -3779,7 +4563,29 @@
           <w:szCs w:val="19"/>
           <w:lang w:val="en-US"/>
         </w:rPr>
-        <w:t xml:space="preserve">            e.Handled = </w:t>
+        <w:t xml:space="preserve">            </w:t>
+      </w:r>
+      <w:proofErr w:type="spellStart"/>
+      <w:r>
+        <w:rPr>
+          <w:rFonts w:ascii="Cascadia Mono" w:hAnsi="Cascadia Mono" w:cs="Cascadia Mono"/>
+          <w:color w:val="000000"/>
+          <w:sz w:val="19"/>
+          <w:szCs w:val="19"/>
+          <w:lang w:val="en-US"/>
+        </w:rPr>
+        <w:t>e.Handled</w:t>
+      </w:r>
+      <w:proofErr w:type="spellEnd"/>
+      <w:r>
+        <w:rPr>
+          <w:rFonts w:ascii="Cascadia Mono" w:hAnsi="Cascadia Mono" w:cs="Cascadia Mono"/>
+          <w:color w:val="000000"/>
+          <w:sz w:val="19"/>
+          <w:szCs w:val="19"/>
+          <w:lang w:val="en-US"/>
+        </w:rPr>
+        <w:t xml:space="preserve"> = </w:t>
       </w:r>
       <w:r>
         <w:rPr>
@@ -4021,7 +4827,29 @@
           <w:szCs w:val="19"/>
           <w:lang w:val="en-US"/>
         </w:rPr>
-        <w:t xml:space="preserve"> Convert.ToDouble(textbox.Text);</w:t>
+        <w:t xml:space="preserve"> Convert.ToDouble(</w:t>
+      </w:r>
+      <w:proofErr w:type="spellStart"/>
+      <w:r>
+        <w:rPr>
+          <w:rFonts w:ascii="Cascadia Mono" w:hAnsi="Cascadia Mono" w:cs="Cascadia Mono"/>
+          <w:color w:val="000000"/>
+          <w:sz w:val="19"/>
+          <w:szCs w:val="19"/>
+          <w:lang w:val="en-US"/>
+        </w:rPr>
+        <w:t>textbox.Text</w:t>
+      </w:r>
+      <w:proofErr w:type="spellEnd"/>
+      <w:r>
+        <w:rPr>
+          <w:rFonts w:ascii="Cascadia Mono" w:hAnsi="Cascadia Mono" w:cs="Cascadia Mono"/>
+          <w:color w:val="000000"/>
+          <w:sz w:val="19"/>
+          <w:szCs w:val="19"/>
+          <w:lang w:val="en-US"/>
+        </w:rPr>
+        <w:t>);</w:t>
       </w:r>
     </w:p>
     <w:p>
@@ -4152,7 +4980,51 @@
           <w:szCs w:val="19"/>
           <w:lang w:val="en-US"/>
         </w:rPr>
-        <w:t xml:space="preserve"> Out_info(TextBox usr_inp, </w:t>
+        <w:t xml:space="preserve"> </w:t>
+      </w:r>
+      <w:proofErr w:type="spellStart"/>
+      <w:r>
+        <w:rPr>
+          <w:rFonts w:ascii="Cascadia Mono" w:hAnsi="Cascadia Mono" w:cs="Cascadia Mono"/>
+          <w:color w:val="000000"/>
+          <w:sz w:val="19"/>
+          <w:szCs w:val="19"/>
+          <w:lang w:val="en-US"/>
+        </w:rPr>
+        <w:t>Out_info</w:t>
+      </w:r>
+      <w:proofErr w:type="spellEnd"/>
+      <w:r>
+        <w:rPr>
+          <w:rFonts w:ascii="Cascadia Mono" w:hAnsi="Cascadia Mono" w:cs="Cascadia Mono"/>
+          <w:color w:val="000000"/>
+          <w:sz w:val="19"/>
+          <w:szCs w:val="19"/>
+          <w:lang w:val="en-US"/>
+        </w:rPr>
+        <w:t xml:space="preserve">(TextBox </w:t>
+      </w:r>
+      <w:proofErr w:type="spellStart"/>
+      <w:r>
+        <w:rPr>
+          <w:rFonts w:ascii="Cascadia Mono" w:hAnsi="Cascadia Mono" w:cs="Cascadia Mono"/>
+          <w:color w:val="000000"/>
+          <w:sz w:val="19"/>
+          <w:szCs w:val="19"/>
+          <w:lang w:val="en-US"/>
+        </w:rPr>
+        <w:t>usr_inp</w:t>
+      </w:r>
+      <w:proofErr w:type="spellEnd"/>
+      <w:r>
+        <w:rPr>
+          <w:rFonts w:ascii="Cascadia Mono" w:hAnsi="Cascadia Mono" w:cs="Cascadia Mono"/>
+          <w:color w:val="000000"/>
+          <w:sz w:val="19"/>
+          <w:szCs w:val="19"/>
+          <w:lang w:val="en-US"/>
+        </w:rPr>
+        <w:t xml:space="preserve">, </w:t>
       </w:r>
       <w:r>
         <w:rPr>
@@ -4226,7 +5098,51 @@
           <w:szCs w:val="19"/>
           <w:lang w:val="en-US"/>
         </w:rPr>
-        <w:t xml:space="preserve">            usr_inp.Text = test.ToString();</w:t>
+        <w:t xml:space="preserve">            </w:t>
+      </w:r>
+      <w:proofErr w:type="spellStart"/>
+      <w:r>
+        <w:rPr>
+          <w:rFonts w:ascii="Cascadia Mono" w:hAnsi="Cascadia Mono" w:cs="Cascadia Mono"/>
+          <w:color w:val="000000"/>
+          <w:sz w:val="19"/>
+          <w:szCs w:val="19"/>
+          <w:lang w:val="en-US"/>
+        </w:rPr>
+        <w:t>usr_inp.Text</w:t>
+      </w:r>
+      <w:proofErr w:type="spellEnd"/>
+      <w:r>
+        <w:rPr>
+          <w:rFonts w:ascii="Cascadia Mono" w:hAnsi="Cascadia Mono" w:cs="Cascadia Mono"/>
+          <w:color w:val="000000"/>
+          <w:sz w:val="19"/>
+          <w:szCs w:val="19"/>
+          <w:lang w:val="en-US"/>
+        </w:rPr>
+        <w:t xml:space="preserve"> = </w:t>
+      </w:r>
+      <w:proofErr w:type="spellStart"/>
+      <w:r>
+        <w:rPr>
+          <w:rFonts w:ascii="Cascadia Mono" w:hAnsi="Cascadia Mono" w:cs="Cascadia Mono"/>
+          <w:color w:val="000000"/>
+          <w:sz w:val="19"/>
+          <w:szCs w:val="19"/>
+          <w:lang w:val="en-US"/>
+        </w:rPr>
+        <w:t>test.ToString</w:t>
+      </w:r>
+      <w:proofErr w:type="spellEnd"/>
+      <w:r>
+        <w:rPr>
+          <w:rFonts w:ascii="Cascadia Mono" w:hAnsi="Cascadia Mono" w:cs="Cascadia Mono"/>
+          <w:color w:val="000000"/>
+          <w:sz w:val="19"/>
+          <w:szCs w:val="19"/>
+          <w:lang w:val="en-US"/>
+        </w:rPr>
+        <w:t>();</w:t>
       </w:r>
     </w:p>
     <w:p>
@@ -4511,7 +5427,29 @@
           <w:szCs w:val="19"/>
           <w:lang w:val="en-US"/>
         </w:rPr>
-        <w:t xml:space="preserve"> result_delta = (a1 * b2) - (a2 * b1);</w:t>
+        <w:t xml:space="preserve"> </w:t>
+      </w:r>
+      <w:proofErr w:type="spellStart"/>
+      <w:r>
+        <w:rPr>
+          <w:rFonts w:ascii="Cascadia Mono" w:hAnsi="Cascadia Mono" w:cs="Cascadia Mono"/>
+          <w:color w:val="000000"/>
+          <w:sz w:val="19"/>
+          <w:szCs w:val="19"/>
+          <w:lang w:val="en-US"/>
+        </w:rPr>
+        <w:t>result_delta</w:t>
+      </w:r>
+      <w:proofErr w:type="spellEnd"/>
+      <w:r>
+        <w:rPr>
+          <w:rFonts w:ascii="Cascadia Mono" w:hAnsi="Cascadia Mono" w:cs="Cascadia Mono"/>
+          <w:color w:val="000000"/>
+          <w:sz w:val="19"/>
+          <w:szCs w:val="19"/>
+          <w:lang w:val="en-US"/>
+        </w:rPr>
+        <w:t xml:space="preserve"> = (a1 * b2) - (a2 * b1);</w:t>
       </w:r>
     </w:p>
     <w:p>
@@ -4558,7 +5496,29 @@
           <w:szCs w:val="19"/>
           <w:lang w:val="en-US"/>
         </w:rPr>
-        <w:t xml:space="preserve"> result_delta;</w:t>
+        <w:t xml:space="preserve"> </w:t>
+      </w:r>
+      <w:proofErr w:type="spellStart"/>
+      <w:r>
+        <w:rPr>
+          <w:rFonts w:ascii="Cascadia Mono" w:hAnsi="Cascadia Mono" w:cs="Cascadia Mono"/>
+          <w:color w:val="000000"/>
+          <w:sz w:val="19"/>
+          <w:szCs w:val="19"/>
+          <w:lang w:val="en-US"/>
+        </w:rPr>
+        <w:t>result_delta</w:t>
+      </w:r>
+      <w:proofErr w:type="spellEnd"/>
+      <w:r>
+        <w:rPr>
+          <w:rFonts w:ascii="Cascadia Mono" w:hAnsi="Cascadia Mono" w:cs="Cascadia Mono"/>
+          <w:color w:val="000000"/>
+          <w:sz w:val="19"/>
+          <w:szCs w:val="19"/>
+          <w:lang w:val="en-US"/>
+        </w:rPr>
+        <w:t>;</w:t>
       </w:r>
     </w:p>
     <w:p>
@@ -4993,7 +5953,29 @@
           <w:szCs w:val="19"/>
           <w:lang w:val="en-US"/>
         </w:rPr>
-        <w:t xml:space="preserve"> delta_x = Lab3_Matrix(c1, c2, b1, b2);</w:t>
+        <w:t xml:space="preserve"> </w:t>
+      </w:r>
+      <w:proofErr w:type="spellStart"/>
+      <w:r>
+        <w:rPr>
+          <w:rFonts w:ascii="Cascadia Mono" w:hAnsi="Cascadia Mono" w:cs="Cascadia Mono"/>
+          <w:color w:val="000000"/>
+          <w:sz w:val="19"/>
+          <w:szCs w:val="19"/>
+          <w:lang w:val="en-US"/>
+        </w:rPr>
+        <w:t>delta_x</w:t>
+      </w:r>
+      <w:proofErr w:type="spellEnd"/>
+      <w:r>
+        <w:rPr>
+          <w:rFonts w:ascii="Cascadia Mono" w:hAnsi="Cascadia Mono" w:cs="Cascadia Mono"/>
+          <w:color w:val="000000"/>
+          <w:sz w:val="19"/>
+          <w:szCs w:val="19"/>
+          <w:lang w:val="en-US"/>
+        </w:rPr>
+        <w:t xml:space="preserve"> = Lab3_Matrix(c1, c2, b1, b2);</w:t>
       </w:r>
     </w:p>
     <w:p>
@@ -5040,61 +6022,127 @@
           <w:szCs w:val="19"/>
           <w:lang w:val="en-US"/>
         </w:rPr>
-        <w:t xml:space="preserve"> delta_y = Lab3_Matrix(a1, a2, c1, c2);</w:t>
-      </w:r>
-    </w:p>
-    <w:p>
-      <w:pPr>
-        <w:autoSpaceDE w:val="0"/>
-        <w:autoSpaceDN w:val="0"/>
-        <w:adjustRightInd w:val="0"/>
-        <w:spacing w:line="240" w:lineRule="auto"/>
-        <w:ind w:firstLine="0"/>
-        <w:jc w:val="left"/>
-        <w:rPr>
-          <w:rFonts w:ascii="Cascadia Mono" w:hAnsi="Cascadia Mono" w:cs="Cascadia Mono"/>
-          <w:color w:val="000000"/>
-          <w:sz w:val="19"/>
-          <w:szCs w:val="19"/>
-          <w:lang w:val="en-US"/>
-        </w:rPr>
-      </w:pPr>
-      <w:r>
-        <w:rPr>
-          <w:rFonts w:ascii="Cascadia Mono" w:hAnsi="Cascadia Mono" w:cs="Cascadia Mono"/>
-          <w:color w:val="000000"/>
-          <w:sz w:val="19"/>
-          <w:szCs w:val="19"/>
-          <w:lang w:val="en-US"/>
-        </w:rPr>
-        <w:t xml:space="preserve">            Lab3_Res_X = delta_x / delta;</w:t>
-      </w:r>
-    </w:p>
-    <w:p>
-      <w:pPr>
-        <w:autoSpaceDE w:val="0"/>
-        <w:autoSpaceDN w:val="0"/>
-        <w:adjustRightInd w:val="0"/>
-        <w:spacing w:line="240" w:lineRule="auto"/>
-        <w:ind w:firstLine="0"/>
-        <w:jc w:val="left"/>
-        <w:rPr>
-          <w:rFonts w:ascii="Cascadia Mono" w:hAnsi="Cascadia Mono" w:cs="Cascadia Mono"/>
-          <w:color w:val="000000"/>
-          <w:sz w:val="19"/>
-          <w:szCs w:val="19"/>
-          <w:lang w:val="en-US"/>
-        </w:rPr>
-      </w:pPr>
-      <w:r>
-        <w:rPr>
-          <w:rFonts w:ascii="Cascadia Mono" w:hAnsi="Cascadia Mono" w:cs="Cascadia Mono"/>
-          <w:color w:val="000000"/>
-          <w:sz w:val="19"/>
-          <w:szCs w:val="19"/>
-          <w:lang w:val="en-US"/>
-        </w:rPr>
-        <w:t xml:space="preserve">            Lab3_Res_Y = delta_y / delta;</w:t>
+        <w:t xml:space="preserve"> </w:t>
+      </w:r>
+      <w:proofErr w:type="spellStart"/>
+      <w:r>
+        <w:rPr>
+          <w:rFonts w:ascii="Cascadia Mono" w:hAnsi="Cascadia Mono" w:cs="Cascadia Mono"/>
+          <w:color w:val="000000"/>
+          <w:sz w:val="19"/>
+          <w:szCs w:val="19"/>
+          <w:lang w:val="en-US"/>
+        </w:rPr>
+        <w:t>delta_y</w:t>
+      </w:r>
+      <w:proofErr w:type="spellEnd"/>
+      <w:r>
+        <w:rPr>
+          <w:rFonts w:ascii="Cascadia Mono" w:hAnsi="Cascadia Mono" w:cs="Cascadia Mono"/>
+          <w:color w:val="000000"/>
+          <w:sz w:val="19"/>
+          <w:szCs w:val="19"/>
+          <w:lang w:val="en-US"/>
+        </w:rPr>
+        <w:t xml:space="preserve"> = Lab3_Matrix(a1, a2, c1, c2);</w:t>
+      </w:r>
+    </w:p>
+    <w:p>
+      <w:pPr>
+        <w:autoSpaceDE w:val="0"/>
+        <w:autoSpaceDN w:val="0"/>
+        <w:adjustRightInd w:val="0"/>
+        <w:spacing w:line="240" w:lineRule="auto"/>
+        <w:ind w:firstLine="0"/>
+        <w:jc w:val="left"/>
+        <w:rPr>
+          <w:rFonts w:ascii="Cascadia Mono" w:hAnsi="Cascadia Mono" w:cs="Cascadia Mono"/>
+          <w:color w:val="000000"/>
+          <w:sz w:val="19"/>
+          <w:szCs w:val="19"/>
+          <w:lang w:val="en-US"/>
+        </w:rPr>
+      </w:pPr>
+      <w:r>
+        <w:rPr>
+          <w:rFonts w:ascii="Cascadia Mono" w:hAnsi="Cascadia Mono" w:cs="Cascadia Mono"/>
+          <w:color w:val="000000"/>
+          <w:sz w:val="19"/>
+          <w:szCs w:val="19"/>
+          <w:lang w:val="en-US"/>
+        </w:rPr>
+        <w:t xml:space="preserve">            Lab3_Res_X = </w:t>
+      </w:r>
+      <w:proofErr w:type="spellStart"/>
+      <w:r>
+        <w:rPr>
+          <w:rFonts w:ascii="Cascadia Mono" w:hAnsi="Cascadia Mono" w:cs="Cascadia Mono"/>
+          <w:color w:val="000000"/>
+          <w:sz w:val="19"/>
+          <w:szCs w:val="19"/>
+          <w:lang w:val="en-US"/>
+        </w:rPr>
+        <w:t>delta_x</w:t>
+      </w:r>
+      <w:proofErr w:type="spellEnd"/>
+      <w:r>
+        <w:rPr>
+          <w:rFonts w:ascii="Cascadia Mono" w:hAnsi="Cascadia Mono" w:cs="Cascadia Mono"/>
+          <w:color w:val="000000"/>
+          <w:sz w:val="19"/>
+          <w:szCs w:val="19"/>
+          <w:lang w:val="en-US"/>
+        </w:rPr>
+        <w:t xml:space="preserve"> / delta;</w:t>
+      </w:r>
+    </w:p>
+    <w:p>
+      <w:pPr>
+        <w:autoSpaceDE w:val="0"/>
+        <w:autoSpaceDN w:val="0"/>
+        <w:adjustRightInd w:val="0"/>
+        <w:spacing w:line="240" w:lineRule="auto"/>
+        <w:ind w:firstLine="0"/>
+        <w:jc w:val="left"/>
+        <w:rPr>
+          <w:rFonts w:ascii="Cascadia Mono" w:hAnsi="Cascadia Mono" w:cs="Cascadia Mono"/>
+          <w:color w:val="000000"/>
+          <w:sz w:val="19"/>
+          <w:szCs w:val="19"/>
+          <w:lang w:val="en-US"/>
+        </w:rPr>
+      </w:pPr>
+      <w:r>
+        <w:rPr>
+          <w:rFonts w:ascii="Cascadia Mono" w:hAnsi="Cascadia Mono" w:cs="Cascadia Mono"/>
+          <w:color w:val="000000"/>
+          <w:sz w:val="19"/>
+          <w:szCs w:val="19"/>
+          <w:lang w:val="en-US"/>
+        </w:rPr>
+        <w:t xml:space="preserve">            Lab3_Res_Y = </w:t>
+      </w:r>
+      <w:proofErr w:type="spellStart"/>
+      <w:r>
+        <w:rPr>
+          <w:rFonts w:ascii="Cascadia Mono" w:hAnsi="Cascadia Mono" w:cs="Cascadia Mono"/>
+          <w:color w:val="000000"/>
+          <w:sz w:val="19"/>
+          <w:szCs w:val="19"/>
+          <w:lang w:val="en-US"/>
+        </w:rPr>
+        <w:t>delta_y</w:t>
+      </w:r>
+      <w:proofErr w:type="spellEnd"/>
+      <w:r>
+        <w:rPr>
+          <w:rFonts w:ascii="Cascadia Mono" w:hAnsi="Cascadia Mono" w:cs="Cascadia Mono"/>
+          <w:color w:val="000000"/>
+          <w:sz w:val="19"/>
+          <w:szCs w:val="19"/>
+          <w:lang w:val="en-US"/>
+        </w:rPr>
+        <w:t xml:space="preserve"> / delta;</w:t>
       </w:r>
     </w:p>
     <w:p>
@@ -5341,6 +6389,7 @@
         </w:rPr>
         <w:t xml:space="preserve">            </w:t>
       </w:r>
+      <w:proofErr w:type="spellStart"/>
       <w:r>
         <w:rPr>
           <w:rFonts w:ascii="Cascadia Mono" w:hAnsi="Cascadia Mono" w:cs="Cascadia Mono"/>
@@ -5359,7 +6408,18 @@
           <w:szCs w:val="19"/>
           <w:lang w:val="en-US"/>
         </w:rPr>
-        <w:t xml:space="preserve"> d, min;</w:t>
+        <w:t xml:space="preserve"> d</w:t>
+      </w:r>
+      <w:proofErr w:type="spellEnd"/>
+      <w:r>
+        <w:rPr>
+          <w:rFonts w:ascii="Cascadia Mono" w:hAnsi="Cascadia Mono" w:cs="Cascadia Mono"/>
+          <w:color w:val="000000"/>
+          <w:sz w:val="19"/>
+          <w:szCs w:val="19"/>
+          <w:lang w:val="en-US"/>
+        </w:rPr>
+        <w:t>, min;</w:t>
       </w:r>
     </w:p>
     <w:p>
@@ -5480,7 +6540,29 @@
           <w:szCs w:val="19"/>
           <w:lang w:val="en-US"/>
         </w:rPr>
-        <w:t xml:space="preserve"> xa = Math.Pow(x, a);</w:t>
+        <w:t xml:space="preserve"> </w:t>
+      </w:r>
+      <w:proofErr w:type="spellStart"/>
+      <w:r>
+        <w:rPr>
+          <w:rFonts w:ascii="Cascadia Mono" w:hAnsi="Cascadia Mono" w:cs="Cascadia Mono"/>
+          <w:color w:val="000000"/>
+          <w:sz w:val="19"/>
+          <w:szCs w:val="19"/>
+          <w:lang w:val="en-US"/>
+        </w:rPr>
+        <w:t>xa</w:t>
+      </w:r>
+      <w:proofErr w:type="spellEnd"/>
+      <w:r>
+        <w:rPr>
+          <w:rFonts w:ascii="Cascadia Mono" w:hAnsi="Cascadia Mono" w:cs="Cascadia Mono"/>
+          <w:color w:val="000000"/>
+          <w:sz w:val="19"/>
+          <w:szCs w:val="19"/>
+          <w:lang w:val="en-US"/>
+        </w:rPr>
+        <w:t xml:space="preserve"> = Math.Pow(x, a);</w:t>
       </w:r>
     </w:p>
     <w:p>
@@ -5527,7 +6609,29 @@
           <w:szCs w:val="19"/>
           <w:lang w:val="en-US"/>
         </w:rPr>
-        <w:t xml:space="preserve"> exa = Math.Exp(x * a);</w:t>
+        <w:t xml:space="preserve"> </w:t>
+      </w:r>
+      <w:proofErr w:type="spellStart"/>
+      <w:r>
+        <w:rPr>
+          <w:rFonts w:ascii="Cascadia Mono" w:hAnsi="Cascadia Mono" w:cs="Cascadia Mono"/>
+          <w:color w:val="000000"/>
+          <w:sz w:val="19"/>
+          <w:szCs w:val="19"/>
+          <w:lang w:val="en-US"/>
+        </w:rPr>
+        <w:t>exa</w:t>
+      </w:r>
+      <w:proofErr w:type="spellEnd"/>
+      <w:r>
+        <w:rPr>
+          <w:rFonts w:ascii="Cascadia Mono" w:hAnsi="Cascadia Mono" w:cs="Cascadia Mono"/>
+          <w:color w:val="000000"/>
+          <w:sz w:val="19"/>
+          <w:szCs w:val="19"/>
+          <w:lang w:val="en-US"/>
+        </w:rPr>
+        <w:t xml:space="preserve"> = Math.Exp(x * a);</w:t>
       </w:r>
     </w:p>
     <w:p>
@@ -5638,34 +6742,78 @@
           <w:szCs w:val="19"/>
           <w:lang w:val="en-US"/>
         </w:rPr>
-        <w:t xml:space="preserve"> (min &gt; exa)</w:t>
-      </w:r>
-    </w:p>
-    <w:p>
-      <w:pPr>
-        <w:autoSpaceDE w:val="0"/>
-        <w:autoSpaceDN w:val="0"/>
-        <w:adjustRightInd w:val="0"/>
-        <w:spacing w:line="240" w:lineRule="auto"/>
-        <w:ind w:firstLine="0"/>
-        <w:jc w:val="left"/>
-        <w:rPr>
-          <w:rFonts w:ascii="Cascadia Mono" w:hAnsi="Cascadia Mono" w:cs="Cascadia Mono"/>
-          <w:color w:val="000000"/>
-          <w:sz w:val="19"/>
-          <w:szCs w:val="19"/>
-          <w:lang w:val="en-US"/>
-        </w:rPr>
-      </w:pPr>
-      <w:r>
-        <w:rPr>
-          <w:rFonts w:ascii="Cascadia Mono" w:hAnsi="Cascadia Mono" w:cs="Cascadia Mono"/>
-          <w:color w:val="000000"/>
-          <w:sz w:val="19"/>
-          <w:szCs w:val="19"/>
-          <w:lang w:val="en-US"/>
-        </w:rPr>
-        <w:t xml:space="preserve">                    min = exa;</w:t>
+        <w:t xml:space="preserve"> (min &gt; </w:t>
+      </w:r>
+      <w:proofErr w:type="spellStart"/>
+      <w:r>
+        <w:rPr>
+          <w:rFonts w:ascii="Cascadia Mono" w:hAnsi="Cascadia Mono" w:cs="Cascadia Mono"/>
+          <w:color w:val="000000"/>
+          <w:sz w:val="19"/>
+          <w:szCs w:val="19"/>
+          <w:lang w:val="en-US"/>
+        </w:rPr>
+        <w:t>exa</w:t>
+      </w:r>
+      <w:proofErr w:type="spellEnd"/>
+      <w:r>
+        <w:rPr>
+          <w:rFonts w:ascii="Cascadia Mono" w:hAnsi="Cascadia Mono" w:cs="Cascadia Mono"/>
+          <w:color w:val="000000"/>
+          <w:sz w:val="19"/>
+          <w:szCs w:val="19"/>
+          <w:lang w:val="en-US"/>
+        </w:rPr>
+        <w:t>)</w:t>
+      </w:r>
+    </w:p>
+    <w:p>
+      <w:pPr>
+        <w:autoSpaceDE w:val="0"/>
+        <w:autoSpaceDN w:val="0"/>
+        <w:adjustRightInd w:val="0"/>
+        <w:spacing w:line="240" w:lineRule="auto"/>
+        <w:ind w:firstLine="0"/>
+        <w:jc w:val="left"/>
+        <w:rPr>
+          <w:rFonts w:ascii="Cascadia Mono" w:hAnsi="Cascadia Mono" w:cs="Cascadia Mono"/>
+          <w:color w:val="000000"/>
+          <w:sz w:val="19"/>
+          <w:szCs w:val="19"/>
+          <w:lang w:val="en-US"/>
+        </w:rPr>
+      </w:pPr>
+      <w:r>
+        <w:rPr>
+          <w:rFonts w:ascii="Cascadia Mono" w:hAnsi="Cascadia Mono" w:cs="Cascadia Mono"/>
+          <w:color w:val="000000"/>
+          <w:sz w:val="19"/>
+          <w:szCs w:val="19"/>
+          <w:lang w:val="en-US"/>
+        </w:rPr>
+        <w:t xml:space="preserve">                    min = </w:t>
+      </w:r>
+      <w:proofErr w:type="spellStart"/>
+      <w:r>
+        <w:rPr>
+          <w:rFonts w:ascii="Cascadia Mono" w:hAnsi="Cascadia Mono" w:cs="Cascadia Mono"/>
+          <w:color w:val="000000"/>
+          <w:sz w:val="19"/>
+          <w:szCs w:val="19"/>
+          <w:lang w:val="en-US"/>
+        </w:rPr>
+        <w:t>exa</w:t>
+      </w:r>
+      <w:proofErr w:type="spellEnd"/>
+      <w:r>
+        <w:rPr>
+          <w:rFonts w:ascii="Cascadia Mono" w:hAnsi="Cascadia Mono" w:cs="Cascadia Mono"/>
+          <w:color w:val="000000"/>
+          <w:sz w:val="19"/>
+          <w:szCs w:val="19"/>
+          <w:lang w:val="en-US"/>
+        </w:rPr>
+        <w:t>;</w:t>
       </w:r>
     </w:p>
     <w:p>
@@ -5712,34 +6860,78 @@
           <w:szCs w:val="19"/>
           <w:lang w:val="en-US"/>
         </w:rPr>
-        <w:t xml:space="preserve"> (min &gt; xa)</w:t>
-      </w:r>
-    </w:p>
-    <w:p>
-      <w:pPr>
-        <w:autoSpaceDE w:val="0"/>
-        <w:autoSpaceDN w:val="0"/>
-        <w:adjustRightInd w:val="0"/>
-        <w:spacing w:line="240" w:lineRule="auto"/>
-        <w:ind w:firstLine="0"/>
-        <w:jc w:val="left"/>
-        <w:rPr>
-          <w:rFonts w:ascii="Cascadia Mono" w:hAnsi="Cascadia Mono" w:cs="Cascadia Mono"/>
-          <w:color w:val="000000"/>
-          <w:sz w:val="19"/>
-          <w:szCs w:val="19"/>
-          <w:lang w:val="en-US"/>
-        </w:rPr>
-      </w:pPr>
-      <w:r>
-        <w:rPr>
-          <w:rFonts w:ascii="Cascadia Mono" w:hAnsi="Cascadia Mono" w:cs="Cascadia Mono"/>
-          <w:color w:val="000000"/>
-          <w:sz w:val="19"/>
-          <w:szCs w:val="19"/>
-          <w:lang w:val="en-US"/>
-        </w:rPr>
-        <w:t xml:space="preserve">                    min = xa;</w:t>
+        <w:t xml:space="preserve"> (min &gt; </w:t>
+      </w:r>
+      <w:proofErr w:type="spellStart"/>
+      <w:r>
+        <w:rPr>
+          <w:rFonts w:ascii="Cascadia Mono" w:hAnsi="Cascadia Mono" w:cs="Cascadia Mono"/>
+          <w:color w:val="000000"/>
+          <w:sz w:val="19"/>
+          <w:szCs w:val="19"/>
+          <w:lang w:val="en-US"/>
+        </w:rPr>
+        <w:t>xa</w:t>
+      </w:r>
+      <w:proofErr w:type="spellEnd"/>
+      <w:r>
+        <w:rPr>
+          <w:rFonts w:ascii="Cascadia Mono" w:hAnsi="Cascadia Mono" w:cs="Cascadia Mono"/>
+          <w:color w:val="000000"/>
+          <w:sz w:val="19"/>
+          <w:szCs w:val="19"/>
+          <w:lang w:val="en-US"/>
+        </w:rPr>
+        <w:t>)</w:t>
+      </w:r>
+    </w:p>
+    <w:p>
+      <w:pPr>
+        <w:autoSpaceDE w:val="0"/>
+        <w:autoSpaceDN w:val="0"/>
+        <w:adjustRightInd w:val="0"/>
+        <w:spacing w:line="240" w:lineRule="auto"/>
+        <w:ind w:firstLine="0"/>
+        <w:jc w:val="left"/>
+        <w:rPr>
+          <w:rFonts w:ascii="Cascadia Mono" w:hAnsi="Cascadia Mono" w:cs="Cascadia Mono"/>
+          <w:color w:val="000000"/>
+          <w:sz w:val="19"/>
+          <w:szCs w:val="19"/>
+          <w:lang w:val="en-US"/>
+        </w:rPr>
+      </w:pPr>
+      <w:r>
+        <w:rPr>
+          <w:rFonts w:ascii="Cascadia Mono" w:hAnsi="Cascadia Mono" w:cs="Cascadia Mono"/>
+          <w:color w:val="000000"/>
+          <w:sz w:val="19"/>
+          <w:szCs w:val="19"/>
+          <w:lang w:val="en-US"/>
+        </w:rPr>
+        <w:t xml:space="preserve">                    min = </w:t>
+      </w:r>
+      <w:proofErr w:type="spellStart"/>
+      <w:r>
+        <w:rPr>
+          <w:rFonts w:ascii="Cascadia Mono" w:hAnsi="Cascadia Mono" w:cs="Cascadia Mono"/>
+          <w:color w:val="000000"/>
+          <w:sz w:val="19"/>
+          <w:szCs w:val="19"/>
+          <w:lang w:val="en-US"/>
+        </w:rPr>
+        <w:t>xa</w:t>
+      </w:r>
+      <w:proofErr w:type="spellEnd"/>
+      <w:r>
+        <w:rPr>
+          <w:rFonts w:ascii="Cascadia Mono" w:hAnsi="Cascadia Mono" w:cs="Cascadia Mono"/>
+          <w:color w:val="000000"/>
+          <w:sz w:val="19"/>
+          <w:szCs w:val="19"/>
+          <w:lang w:val="en-US"/>
+        </w:rPr>
+        <w:t>;</w:t>
       </w:r>
     </w:p>
     <w:p>
@@ -5840,7 +7032,29 @@
           <w:szCs w:val="19"/>
           <w:lang w:val="en-US"/>
         </w:rPr>
-        <w:t xml:space="preserve"> temp_ax = (a * x) + 1;</w:t>
+        <w:t xml:space="preserve"> </w:t>
+      </w:r>
+      <w:proofErr w:type="spellStart"/>
+      <w:r>
+        <w:rPr>
+          <w:rFonts w:ascii="Cascadia Mono" w:hAnsi="Cascadia Mono" w:cs="Cascadia Mono"/>
+          <w:color w:val="000000"/>
+          <w:sz w:val="19"/>
+          <w:szCs w:val="19"/>
+          <w:lang w:val="en-US"/>
+        </w:rPr>
+        <w:t>temp_ax</w:t>
+      </w:r>
+      <w:proofErr w:type="spellEnd"/>
+      <w:r>
+        <w:rPr>
+          <w:rFonts w:ascii="Cascadia Mono" w:hAnsi="Cascadia Mono" w:cs="Cascadia Mono"/>
+          <w:color w:val="000000"/>
+          <w:sz w:val="19"/>
+          <w:szCs w:val="19"/>
+          <w:lang w:val="en-US"/>
+        </w:rPr>
+        <w:t xml:space="preserve"> = (a * x) + 1;</w:t>
       </w:r>
     </w:p>
     <w:p>
@@ -5887,7 +7101,29 @@
           <w:szCs w:val="19"/>
           <w:lang w:val="en-US"/>
         </w:rPr>
-        <w:t xml:space="preserve"> (min &gt; temp_ax)</w:t>
+        <w:t xml:space="preserve"> (min &gt; </w:t>
+      </w:r>
+      <w:proofErr w:type="spellStart"/>
+      <w:r>
+        <w:rPr>
+          <w:rFonts w:ascii="Cascadia Mono" w:hAnsi="Cascadia Mono" w:cs="Cascadia Mono"/>
+          <w:color w:val="000000"/>
+          <w:sz w:val="19"/>
+          <w:szCs w:val="19"/>
+          <w:lang w:val="en-US"/>
+        </w:rPr>
+        <w:t>temp_ax</w:t>
+      </w:r>
+      <w:proofErr w:type="spellEnd"/>
+      <w:r>
+        <w:rPr>
+          <w:rFonts w:ascii="Cascadia Mono" w:hAnsi="Cascadia Mono" w:cs="Cascadia Mono"/>
+          <w:color w:val="000000"/>
+          <w:sz w:val="19"/>
+          <w:szCs w:val="19"/>
+          <w:lang w:val="en-US"/>
+        </w:rPr>
+        <w:t>)</w:t>
       </w:r>
     </w:p>
     <w:p>
@@ -5979,7 +7215,29 @@
           <w:szCs w:val="19"/>
           <w:lang w:val="en-US"/>
         </w:rPr>
-        <w:t xml:space="preserve">                    d = temp_ax;</w:t>
+        <w:t xml:space="preserve">                    d = </w:t>
+      </w:r>
+      <w:proofErr w:type="spellStart"/>
+      <w:r>
+        <w:rPr>
+          <w:rFonts w:ascii="Cascadia Mono" w:hAnsi="Cascadia Mono" w:cs="Cascadia Mono"/>
+          <w:color w:val="000000"/>
+          <w:sz w:val="19"/>
+          <w:szCs w:val="19"/>
+          <w:lang w:val="en-US"/>
+        </w:rPr>
+        <w:t>temp_ax</w:t>
+      </w:r>
+      <w:proofErr w:type="spellEnd"/>
+      <w:r>
+        <w:rPr>
+          <w:rFonts w:ascii="Cascadia Mono" w:hAnsi="Cascadia Mono" w:cs="Cascadia Mono"/>
+          <w:color w:val="000000"/>
+          <w:sz w:val="19"/>
+          <w:szCs w:val="19"/>
+          <w:lang w:val="en-US"/>
+        </w:rPr>
+        <w:t>;</w:t>
       </w:r>
     </w:p>
     <w:p>
@@ -6228,7 +7486,29 @@
           <w:szCs w:val="19"/>
           <w:lang w:val="en-US"/>
         </w:rPr>
-        <w:t xml:space="preserve">                        d = (Math.Pow(Math.Cos(x), 2) + Math.Sin(Math.Pow(x, 2)) * x);</w:t>
+        <w:t xml:space="preserve">                        d = (Math.Pow(</w:t>
+      </w:r>
+      <w:proofErr w:type="spellStart"/>
+      <w:r>
+        <w:rPr>
+          <w:rFonts w:ascii="Cascadia Mono" w:hAnsi="Cascadia Mono" w:cs="Cascadia Mono"/>
+          <w:color w:val="000000"/>
+          <w:sz w:val="19"/>
+          <w:szCs w:val="19"/>
+          <w:lang w:val="en-US"/>
+        </w:rPr>
+        <w:t>Math.Cos</w:t>
+      </w:r>
+      <w:proofErr w:type="spellEnd"/>
+      <w:r>
+        <w:rPr>
+          <w:rFonts w:ascii="Cascadia Mono" w:hAnsi="Cascadia Mono" w:cs="Cascadia Mono"/>
+          <w:color w:val="000000"/>
+          <w:sz w:val="19"/>
+          <w:szCs w:val="19"/>
+          <w:lang w:val="en-US"/>
+        </w:rPr>
+        <w:t>(x), 2) + Math.Sin(Math.Pow(x, 2)) * x);</w:t>
       </w:r>
     </w:p>
     <w:p>
@@ -6292,7 +7572,29 @@
           <w:szCs w:val="19"/>
           <w:lang w:val="en-US"/>
         </w:rPr>
-        <w:t xml:space="preserve">                        d = (Math.Pow(Math.Cos(x), 2) + Math.Sin(Math.Pow(x, 2)) * y);</w:t>
+        <w:t xml:space="preserve">                        d = (Math.Pow(</w:t>
+      </w:r>
+      <w:proofErr w:type="spellStart"/>
+      <w:r>
+        <w:rPr>
+          <w:rFonts w:ascii="Cascadia Mono" w:hAnsi="Cascadia Mono" w:cs="Cascadia Mono"/>
+          <w:color w:val="000000"/>
+          <w:sz w:val="19"/>
+          <w:szCs w:val="19"/>
+          <w:lang w:val="en-US"/>
+        </w:rPr>
+        <w:t>Math.Cos</w:t>
+      </w:r>
+      <w:proofErr w:type="spellEnd"/>
+      <w:r>
+        <w:rPr>
+          <w:rFonts w:ascii="Cascadia Mono" w:hAnsi="Cascadia Mono" w:cs="Cascadia Mono"/>
+          <w:color w:val="000000"/>
+          <w:sz w:val="19"/>
+          <w:szCs w:val="19"/>
+          <w:lang w:val="en-US"/>
+        </w:rPr>
+        <w:t>(x), 2) + Math.Sin(Math.Pow(x, 2)) * y);</w:t>
       </w:r>
     </w:p>
     <w:p>
@@ -6383,7 +7685,51 @@
           <w:szCs w:val="19"/>
           <w:lang w:val="en-US"/>
         </w:rPr>
-        <w:t xml:space="preserve">                    d = (1 + 3 * Math.Cos(Math.Abs(x + y)));</w:t>
+        <w:t xml:space="preserve">                    d = (1 + 3 * </w:t>
+      </w:r>
+      <w:proofErr w:type="spellStart"/>
+      <w:r>
+        <w:rPr>
+          <w:rFonts w:ascii="Cascadia Mono" w:hAnsi="Cascadia Mono" w:cs="Cascadia Mono"/>
+          <w:color w:val="000000"/>
+          <w:sz w:val="19"/>
+          <w:szCs w:val="19"/>
+          <w:lang w:val="en-US"/>
+        </w:rPr>
+        <w:t>Math.Cos</w:t>
+      </w:r>
+      <w:proofErr w:type="spellEnd"/>
+      <w:r>
+        <w:rPr>
+          <w:rFonts w:ascii="Cascadia Mono" w:hAnsi="Cascadia Mono" w:cs="Cascadia Mono"/>
+          <w:color w:val="000000"/>
+          <w:sz w:val="19"/>
+          <w:szCs w:val="19"/>
+          <w:lang w:val="en-US"/>
+        </w:rPr>
+        <w:t>(</w:t>
+      </w:r>
+      <w:proofErr w:type="spellStart"/>
+      <w:r>
+        <w:rPr>
+          <w:rFonts w:ascii="Cascadia Mono" w:hAnsi="Cascadia Mono" w:cs="Cascadia Mono"/>
+          <w:color w:val="000000"/>
+          <w:sz w:val="19"/>
+          <w:szCs w:val="19"/>
+          <w:lang w:val="en-US"/>
+        </w:rPr>
+        <w:t>Math.Abs</w:t>
+      </w:r>
+      <w:proofErr w:type="spellEnd"/>
+      <w:r>
+        <w:rPr>
+          <w:rFonts w:ascii="Cascadia Mono" w:hAnsi="Cascadia Mono" w:cs="Cascadia Mono"/>
+          <w:color w:val="000000"/>
+          <w:sz w:val="19"/>
+          <w:szCs w:val="19"/>
+          <w:lang w:val="en-US"/>
+        </w:rPr>
+        <w:t>(x + y)));</w:t>
       </w:r>
     </w:p>
     <w:p>
@@ -6598,7 +7944,29 @@
           <w:szCs w:val="19"/>
           <w:lang w:val="en-US"/>
         </w:rPr>
-        <w:t xml:space="preserve"> Add_Row(</w:t>
+        <w:t xml:space="preserve"> </w:t>
+      </w:r>
+      <w:proofErr w:type="spellStart"/>
+      <w:r>
+        <w:rPr>
+          <w:rFonts w:ascii="Cascadia Mono" w:hAnsi="Cascadia Mono" w:cs="Cascadia Mono"/>
+          <w:color w:val="000000"/>
+          <w:sz w:val="19"/>
+          <w:szCs w:val="19"/>
+          <w:lang w:val="en-US"/>
+        </w:rPr>
+        <w:t>Add_Row</w:t>
+      </w:r>
+      <w:proofErr w:type="spellEnd"/>
+      <w:r>
+        <w:rPr>
+          <w:rFonts w:ascii="Cascadia Mono" w:hAnsi="Cascadia Mono" w:cs="Cascadia Mono"/>
+          <w:color w:val="000000"/>
+          <w:sz w:val="19"/>
+          <w:szCs w:val="19"/>
+          <w:lang w:val="en-US"/>
+        </w:rPr>
+        <w:t>(</w:t>
       </w:r>
       <w:r>
         <w:rPr>
@@ -6620,6 +7988,7 @@
         </w:rPr>
         <w:t xml:space="preserve"> a, </w:t>
       </w:r>
+      <w:proofErr w:type="spellStart"/>
       <w:r>
         <w:rPr>
           <w:rFonts w:ascii="Cascadia Mono" w:hAnsi="Cascadia Mono" w:cs="Cascadia Mono"/>
@@ -6638,7 +8007,40 @@
           <w:szCs w:val="19"/>
           <w:lang w:val="en-US"/>
         </w:rPr>
-        <w:t xml:space="preserve"> d, DataGridView Lab6_Table_Values)</w:t>
+        <w:t xml:space="preserve"> d</w:t>
+      </w:r>
+      <w:proofErr w:type="spellEnd"/>
+      <w:r>
+        <w:rPr>
+          <w:rFonts w:ascii="Cascadia Mono" w:hAnsi="Cascadia Mono" w:cs="Cascadia Mono"/>
+          <w:color w:val="000000"/>
+          <w:sz w:val="19"/>
+          <w:szCs w:val="19"/>
+          <w:lang w:val="en-US"/>
+        </w:rPr>
+        <w:t xml:space="preserve">, </w:t>
+      </w:r>
+      <w:proofErr w:type="spellStart"/>
+      <w:r>
+        <w:rPr>
+          <w:rFonts w:ascii="Cascadia Mono" w:hAnsi="Cascadia Mono" w:cs="Cascadia Mono"/>
+          <w:color w:val="000000"/>
+          <w:sz w:val="19"/>
+          <w:szCs w:val="19"/>
+          <w:lang w:val="en-US"/>
+        </w:rPr>
+        <w:t>DataGridView</w:t>
+      </w:r>
+      <w:proofErr w:type="spellEnd"/>
+      <w:r>
+        <w:rPr>
+          <w:rFonts w:ascii="Cascadia Mono" w:hAnsi="Cascadia Mono" w:cs="Cascadia Mono"/>
+          <w:color w:val="000000"/>
+          <w:sz w:val="19"/>
+          <w:szCs w:val="19"/>
+          <w:lang w:val="en-US"/>
+        </w:rPr>
+        <w:t xml:space="preserve"> Lab6_Table_Values)</w:t>
       </w:r>
     </w:p>
     <w:p>
@@ -6692,7 +8094,29 @@
           <w:szCs w:val="19"/>
           <w:lang w:val="en-US"/>
         </w:rPr>
-        <w:t xml:space="preserve">            Lab6_Table_Values.Rows.Add(a.ToString(</w:t>
+        <w:t xml:space="preserve">            Lab6_Table_Values.Rows.Add(</w:t>
+      </w:r>
+      <w:proofErr w:type="spellStart"/>
+      <w:r>
+        <w:rPr>
+          <w:rFonts w:ascii="Cascadia Mono" w:hAnsi="Cascadia Mono" w:cs="Cascadia Mono"/>
+          <w:color w:val="000000"/>
+          <w:sz w:val="19"/>
+          <w:szCs w:val="19"/>
+          <w:lang w:val="en-US"/>
+        </w:rPr>
+        <w:t>a.ToString</w:t>
+      </w:r>
+      <w:proofErr w:type="spellEnd"/>
+      <w:r>
+        <w:rPr>
+          <w:rFonts w:ascii="Cascadia Mono" w:hAnsi="Cascadia Mono" w:cs="Cascadia Mono"/>
+          <w:color w:val="000000"/>
+          <w:sz w:val="19"/>
+          <w:szCs w:val="19"/>
+          <w:lang w:val="en-US"/>
+        </w:rPr>
+        <w:t>(</w:t>
       </w:r>
       <w:r>
         <w:rPr>
@@ -6712,7 +8136,29 @@
           <w:szCs w:val="19"/>
           <w:lang w:val="en-US"/>
         </w:rPr>
-        <w:t>), d.ToString(</w:t>
+        <w:t xml:space="preserve">), </w:t>
+      </w:r>
+      <w:proofErr w:type="spellStart"/>
+      <w:r>
+        <w:rPr>
+          <w:rFonts w:ascii="Cascadia Mono" w:hAnsi="Cascadia Mono" w:cs="Cascadia Mono"/>
+          <w:color w:val="000000"/>
+          <w:sz w:val="19"/>
+          <w:szCs w:val="19"/>
+          <w:lang w:val="en-US"/>
+        </w:rPr>
+        <w:t>d.ToString</w:t>
+      </w:r>
+      <w:proofErr w:type="spellEnd"/>
+      <w:r>
+        <w:rPr>
+          <w:rFonts w:ascii="Cascadia Mono" w:hAnsi="Cascadia Mono" w:cs="Cascadia Mono"/>
+          <w:color w:val="000000"/>
+          <w:sz w:val="19"/>
+          <w:szCs w:val="19"/>
+          <w:lang w:val="en-US"/>
+        </w:rPr>
+        <w:t>(</w:t>
       </w:r>
       <w:r>
         <w:rPr>
@@ -6863,7 +8309,29 @@
           <w:szCs w:val="19"/>
           <w:lang w:val="en-US"/>
         </w:rPr>
-        <w:t xml:space="preserve"> Lab6_tabulation(DataGridView Lab6_Table_Values, </w:t>
+        <w:t xml:space="preserve"> Lab6_tabulation(</w:t>
+      </w:r>
+      <w:proofErr w:type="spellStart"/>
+      <w:r>
+        <w:rPr>
+          <w:rFonts w:ascii="Cascadia Mono" w:hAnsi="Cascadia Mono" w:cs="Cascadia Mono"/>
+          <w:color w:val="000000"/>
+          <w:sz w:val="19"/>
+          <w:szCs w:val="19"/>
+          <w:lang w:val="en-US"/>
+        </w:rPr>
+        <w:t>DataGridView</w:t>
+      </w:r>
+      <w:proofErr w:type="spellEnd"/>
+      <w:r>
+        <w:rPr>
+          <w:rFonts w:ascii="Cascadia Mono" w:hAnsi="Cascadia Mono" w:cs="Cascadia Mono"/>
+          <w:color w:val="000000"/>
+          <w:sz w:val="19"/>
+          <w:szCs w:val="19"/>
+          <w:lang w:val="en-US"/>
+        </w:rPr>
+        <w:t xml:space="preserve"> Lab6_Table_Values, </w:t>
       </w:r>
       <w:r>
         <w:rPr>
@@ -6963,7 +8431,29 @@
           <w:szCs w:val="19"/>
           <w:lang w:val="en-US"/>
         </w:rPr>
-        <w:t xml:space="preserve"> end_cycle, </w:t>
+        <w:t xml:space="preserve"> </w:t>
+      </w:r>
+      <w:proofErr w:type="spellStart"/>
+      <w:r>
+        <w:rPr>
+          <w:rFonts w:ascii="Cascadia Mono" w:hAnsi="Cascadia Mono" w:cs="Cascadia Mono"/>
+          <w:color w:val="000000"/>
+          <w:sz w:val="19"/>
+          <w:szCs w:val="19"/>
+          <w:lang w:val="en-US"/>
+        </w:rPr>
+        <w:t>end_cycle</w:t>
+      </w:r>
+      <w:proofErr w:type="spellEnd"/>
+      <w:r>
+        <w:rPr>
+          <w:rFonts w:ascii="Cascadia Mono" w:hAnsi="Cascadia Mono" w:cs="Cascadia Mono"/>
+          <w:color w:val="000000"/>
+          <w:sz w:val="19"/>
+          <w:szCs w:val="19"/>
+          <w:lang w:val="en-US"/>
+        </w:rPr>
+        <w:t xml:space="preserve">, </w:t>
       </w:r>
       <w:r>
         <w:rPr>
@@ -7228,34 +8718,73 @@
           <w:szCs w:val="19"/>
           <w:lang w:val="en-US"/>
         </w:rPr>
-        <w:t xml:space="preserve"> end_for = Convert.ToUInt32(Math.Round(((end_cycle - x) / step))+1);</w:t>
-      </w:r>
-    </w:p>
-    <w:p>
-      <w:pPr>
-        <w:autoSpaceDE w:val="0"/>
-        <w:autoSpaceDN w:val="0"/>
-        <w:adjustRightInd w:val="0"/>
-        <w:spacing w:line="240" w:lineRule="auto"/>
-        <w:ind w:firstLine="0"/>
-        <w:jc w:val="left"/>
-        <w:rPr>
-          <w:rFonts w:ascii="Cascadia Mono" w:hAnsi="Cascadia Mono" w:cs="Cascadia Mono"/>
-          <w:color w:val="000000"/>
-          <w:sz w:val="19"/>
-          <w:szCs w:val="19"/>
-          <w:lang w:val="en-US"/>
-        </w:rPr>
-      </w:pPr>
-      <w:r>
-        <w:rPr>
-          <w:rFonts w:ascii="Cascadia Mono" w:hAnsi="Cascadia Mono" w:cs="Cascadia Mono"/>
-          <w:color w:val="000000"/>
-          <w:sz w:val="19"/>
-          <w:szCs w:val="19"/>
-          <w:lang w:val="en-US"/>
-        </w:rPr>
-        <w:t xml:space="preserve">            DataGridClear(Lab6_Table_Values);</w:t>
+        <w:t xml:space="preserve"> </w:t>
+      </w:r>
+      <w:proofErr w:type="spellStart"/>
+      <w:r>
+        <w:rPr>
+          <w:rFonts w:ascii="Cascadia Mono" w:hAnsi="Cascadia Mono" w:cs="Cascadia Mono"/>
+          <w:color w:val="000000"/>
+          <w:sz w:val="19"/>
+          <w:szCs w:val="19"/>
+          <w:lang w:val="en-US"/>
+        </w:rPr>
+        <w:t>end_for</w:t>
+      </w:r>
+      <w:proofErr w:type="spellEnd"/>
+      <w:r>
+        <w:rPr>
+          <w:rFonts w:ascii="Cascadia Mono" w:hAnsi="Cascadia Mono" w:cs="Cascadia Mono"/>
+          <w:color w:val="000000"/>
+          <w:sz w:val="19"/>
+          <w:szCs w:val="19"/>
+          <w:lang w:val="en-US"/>
+        </w:rPr>
+        <w:t xml:space="preserve"> = Convert.ToUInt32(</w:t>
+      </w:r>
+      <w:proofErr w:type="spellStart"/>
+      <w:r>
+        <w:rPr>
+          <w:rFonts w:ascii="Cascadia Mono" w:hAnsi="Cascadia Mono" w:cs="Cascadia Mono"/>
+          <w:color w:val="000000"/>
+          <w:sz w:val="19"/>
+          <w:szCs w:val="19"/>
+          <w:lang w:val="en-US"/>
+        </w:rPr>
+        <w:t>Math.Round</w:t>
+      </w:r>
+      <w:proofErr w:type="spellEnd"/>
+      <w:r>
+        <w:rPr>
+          <w:rFonts w:ascii="Cascadia Mono" w:hAnsi="Cascadia Mono" w:cs="Cascadia Mono"/>
+          <w:color w:val="000000"/>
+          <w:sz w:val="19"/>
+          <w:szCs w:val="19"/>
+          <w:lang w:val="en-US"/>
+        </w:rPr>
+        <w:t>(((</w:t>
+      </w:r>
+      <w:proofErr w:type="spellStart"/>
+      <w:r>
+        <w:rPr>
+          <w:rFonts w:ascii="Cascadia Mono" w:hAnsi="Cascadia Mono" w:cs="Cascadia Mono"/>
+          <w:color w:val="000000"/>
+          <w:sz w:val="19"/>
+          <w:szCs w:val="19"/>
+          <w:lang w:val="en-US"/>
+        </w:rPr>
+        <w:t>end_cycle</w:t>
+      </w:r>
+      <w:proofErr w:type="spellEnd"/>
+      <w:r>
+        <w:rPr>
+          <w:rFonts w:ascii="Cascadia Mono" w:hAnsi="Cascadia Mono" w:cs="Cascadia Mono"/>
+          <w:color w:val="000000"/>
+          <w:sz w:val="19"/>
+          <w:szCs w:val="19"/>
+          <w:lang w:val="en-US"/>
+        </w:rPr>
+        <w:t xml:space="preserve"> - x) / step))+1);</w:t>
       </w:r>
     </w:p>
     <w:p>
@@ -7284,6 +8813,55 @@
         </w:rPr>
         <w:t xml:space="preserve">            </w:t>
       </w:r>
+      <w:proofErr w:type="spellStart"/>
+      <w:r>
+        <w:rPr>
+          <w:rFonts w:ascii="Cascadia Mono" w:hAnsi="Cascadia Mono" w:cs="Cascadia Mono"/>
+          <w:color w:val="000000"/>
+          <w:sz w:val="19"/>
+          <w:szCs w:val="19"/>
+          <w:lang w:val="en-US"/>
+        </w:rPr>
+        <w:t>DataGridClear</w:t>
+      </w:r>
+      <w:proofErr w:type="spellEnd"/>
+      <w:r>
+        <w:rPr>
+          <w:rFonts w:ascii="Cascadia Mono" w:hAnsi="Cascadia Mono" w:cs="Cascadia Mono"/>
+          <w:color w:val="000000"/>
+          <w:sz w:val="19"/>
+          <w:szCs w:val="19"/>
+          <w:lang w:val="en-US"/>
+        </w:rPr>
+        <w:t>(Lab6_Table_Values);</w:t>
+      </w:r>
+    </w:p>
+    <w:p>
+      <w:pPr>
+        <w:autoSpaceDE w:val="0"/>
+        <w:autoSpaceDN w:val="0"/>
+        <w:adjustRightInd w:val="0"/>
+        <w:spacing w:line="240" w:lineRule="auto"/>
+        <w:ind w:firstLine="0"/>
+        <w:jc w:val="left"/>
+        <w:rPr>
+          <w:rFonts w:ascii="Cascadia Mono" w:hAnsi="Cascadia Mono" w:cs="Cascadia Mono"/>
+          <w:color w:val="000000"/>
+          <w:sz w:val="19"/>
+          <w:szCs w:val="19"/>
+          <w:lang w:val="en-US"/>
+        </w:rPr>
+      </w:pPr>
+      <w:r>
+        <w:rPr>
+          <w:rFonts w:ascii="Cascadia Mono" w:hAnsi="Cascadia Mono" w:cs="Cascadia Mono"/>
+          <w:color w:val="000000"/>
+          <w:sz w:val="19"/>
+          <w:szCs w:val="19"/>
+          <w:lang w:val="en-US"/>
+        </w:rPr>
+        <w:t xml:space="preserve">            </w:t>
+      </w:r>
       <w:r>
         <w:rPr>
           <w:rFonts w:ascii="Cascadia Mono" w:hAnsi="Cascadia Mono" w:cs="Cascadia Mono"/>
@@ -7322,7 +8900,95 @@
           <w:szCs w:val="19"/>
           <w:lang w:val="en-US"/>
         </w:rPr>
-        <w:t xml:space="preserve"> i = 1; i &lt;= end_for; i++)</w:t>
+        <w:t xml:space="preserve"> </w:t>
+      </w:r>
+      <w:proofErr w:type="spellStart"/>
+      <w:r>
+        <w:rPr>
+          <w:rFonts w:ascii="Cascadia Mono" w:hAnsi="Cascadia Mono" w:cs="Cascadia Mono"/>
+          <w:color w:val="000000"/>
+          <w:sz w:val="19"/>
+          <w:szCs w:val="19"/>
+          <w:lang w:val="en-US"/>
+        </w:rPr>
+        <w:t>i</w:t>
+      </w:r>
+      <w:proofErr w:type="spellEnd"/>
+      <w:r>
+        <w:rPr>
+          <w:rFonts w:ascii="Cascadia Mono" w:hAnsi="Cascadia Mono" w:cs="Cascadia Mono"/>
+          <w:color w:val="000000"/>
+          <w:sz w:val="19"/>
+          <w:szCs w:val="19"/>
+          <w:lang w:val="en-US"/>
+        </w:rPr>
+        <w:t xml:space="preserve"> = 1; </w:t>
+      </w:r>
+      <w:proofErr w:type="spellStart"/>
+      <w:r>
+        <w:rPr>
+          <w:rFonts w:ascii="Cascadia Mono" w:hAnsi="Cascadia Mono" w:cs="Cascadia Mono"/>
+          <w:color w:val="000000"/>
+          <w:sz w:val="19"/>
+          <w:szCs w:val="19"/>
+          <w:lang w:val="en-US"/>
+        </w:rPr>
+        <w:t>i</w:t>
+      </w:r>
+      <w:proofErr w:type="spellEnd"/>
+      <w:r>
+        <w:rPr>
+          <w:rFonts w:ascii="Cascadia Mono" w:hAnsi="Cascadia Mono" w:cs="Cascadia Mono"/>
+          <w:color w:val="000000"/>
+          <w:sz w:val="19"/>
+          <w:szCs w:val="19"/>
+          <w:lang w:val="en-US"/>
+        </w:rPr>
+        <w:t xml:space="preserve"> &lt;= </w:t>
+      </w:r>
+      <w:proofErr w:type="spellStart"/>
+      <w:r>
+        <w:rPr>
+          <w:rFonts w:ascii="Cascadia Mono" w:hAnsi="Cascadia Mono" w:cs="Cascadia Mono"/>
+          <w:color w:val="000000"/>
+          <w:sz w:val="19"/>
+          <w:szCs w:val="19"/>
+          <w:lang w:val="en-US"/>
+        </w:rPr>
+        <w:t>end_for</w:t>
+      </w:r>
+      <w:proofErr w:type="spellEnd"/>
+      <w:r>
+        <w:rPr>
+          <w:rFonts w:ascii="Cascadia Mono" w:hAnsi="Cascadia Mono" w:cs="Cascadia Mono"/>
+          <w:color w:val="000000"/>
+          <w:sz w:val="19"/>
+          <w:szCs w:val="19"/>
+          <w:lang w:val="en-US"/>
+        </w:rPr>
+        <w:t xml:space="preserve">; </w:t>
+      </w:r>
+      <w:proofErr w:type="spellStart"/>
+      <w:r>
+        <w:rPr>
+          <w:rFonts w:ascii="Cascadia Mono" w:hAnsi="Cascadia Mono" w:cs="Cascadia Mono"/>
+          <w:color w:val="000000"/>
+          <w:sz w:val="19"/>
+          <w:szCs w:val="19"/>
+          <w:lang w:val="en-US"/>
+        </w:rPr>
+        <w:t>i</w:t>
+      </w:r>
+      <w:proofErr w:type="spellEnd"/>
+      <w:r>
+        <w:rPr>
+          <w:rFonts w:ascii="Cascadia Mono" w:hAnsi="Cascadia Mono" w:cs="Cascadia Mono"/>
+          <w:color w:val="000000"/>
+          <w:sz w:val="19"/>
+          <w:szCs w:val="19"/>
+          <w:lang w:val="en-US"/>
+        </w:rPr>
+        <w:t>++)</w:t>
       </w:r>
     </w:p>
     <w:p>
@@ -7571,7 +9237,29 @@
           <w:szCs w:val="19"/>
           <w:lang w:val="en-US"/>
         </w:rPr>
-        <w:t xml:space="preserve">                Add_Row(x, d, Lab6_Table_Values);</w:t>
+        <w:t xml:space="preserve">                </w:t>
+      </w:r>
+      <w:proofErr w:type="spellStart"/>
+      <w:r>
+        <w:rPr>
+          <w:rFonts w:ascii="Cascadia Mono" w:hAnsi="Cascadia Mono" w:cs="Cascadia Mono"/>
+          <w:color w:val="000000"/>
+          <w:sz w:val="19"/>
+          <w:szCs w:val="19"/>
+          <w:lang w:val="en-US"/>
+        </w:rPr>
+        <w:t>Add_Row</w:t>
+      </w:r>
+      <w:proofErr w:type="spellEnd"/>
+      <w:r>
+        <w:rPr>
+          <w:rFonts w:ascii="Cascadia Mono" w:hAnsi="Cascadia Mono" w:cs="Cascadia Mono"/>
+          <w:color w:val="000000"/>
+          <w:sz w:val="19"/>
+          <w:szCs w:val="19"/>
+          <w:lang w:val="en-US"/>
+        </w:rPr>
+        <w:t>(x, d, Lab6_Table_Values);</w:t>
       </w:r>
     </w:p>
     <w:p>
@@ -7679,7 +9367,29 @@
           <w:szCs w:val="19"/>
           <w:lang w:val="en-US"/>
         </w:rPr>
-        <w:t xml:space="preserve">            result_average_under_zero_lab6 = average_under_zero_lab6 / end_for;</w:t>
+        <w:t xml:space="preserve">            result_average_under_zero_lab6 = average_under_zero_lab6 / </w:t>
+      </w:r>
+      <w:proofErr w:type="spellStart"/>
+      <w:r>
+        <w:rPr>
+          <w:rFonts w:ascii="Cascadia Mono" w:hAnsi="Cascadia Mono" w:cs="Cascadia Mono"/>
+          <w:color w:val="000000"/>
+          <w:sz w:val="19"/>
+          <w:szCs w:val="19"/>
+          <w:lang w:val="en-US"/>
+        </w:rPr>
+        <w:t>end_for</w:t>
+      </w:r>
+      <w:proofErr w:type="spellEnd"/>
+      <w:r>
+        <w:rPr>
+          <w:rFonts w:ascii="Cascadia Mono" w:hAnsi="Cascadia Mono" w:cs="Cascadia Mono"/>
+          <w:color w:val="000000"/>
+          <w:sz w:val="19"/>
+          <w:szCs w:val="19"/>
+          <w:lang w:val="en-US"/>
+        </w:rPr>
+        <w:t>;</w:t>
       </w:r>
     </w:p>
     <w:p>
@@ -7938,7 +9648,29 @@
           <w:szCs w:val="19"/>
           <w:lang w:val="en-US"/>
         </w:rPr>
-        <w:t xml:space="preserve"> System.Collections.Generic;</w:t>
+        <w:t xml:space="preserve"> </w:t>
+      </w:r>
+      <w:proofErr w:type="spellStart"/>
+      <w:r>
+        <w:rPr>
+          <w:rFonts w:ascii="Cascadia Mono" w:hAnsi="Cascadia Mono" w:cs="Cascadia Mono"/>
+          <w:color w:val="000000"/>
+          <w:sz w:val="19"/>
+          <w:szCs w:val="19"/>
+          <w:lang w:val="en-US"/>
+        </w:rPr>
+        <w:t>System.Collections.Generic</w:t>
+      </w:r>
+      <w:proofErr w:type="spellEnd"/>
+      <w:r>
+        <w:rPr>
+          <w:rFonts w:ascii="Cascadia Mono" w:hAnsi="Cascadia Mono" w:cs="Cascadia Mono"/>
+          <w:color w:val="000000"/>
+          <w:sz w:val="19"/>
+          <w:szCs w:val="19"/>
+          <w:lang w:val="en-US"/>
+        </w:rPr>
+        <w:t>;</w:t>
       </w:r>
     </w:p>
     <w:p>
@@ -7975,7 +9707,29 @@
           <w:szCs w:val="19"/>
           <w:lang w:val="en-US"/>
         </w:rPr>
-        <w:t xml:space="preserve"> System.ComponentModel;</w:t>
+        <w:t xml:space="preserve"> </w:t>
+      </w:r>
+      <w:proofErr w:type="spellStart"/>
+      <w:r>
+        <w:rPr>
+          <w:rFonts w:ascii="Cascadia Mono" w:hAnsi="Cascadia Mono" w:cs="Cascadia Mono"/>
+          <w:color w:val="000000"/>
+          <w:sz w:val="19"/>
+          <w:szCs w:val="19"/>
+          <w:lang w:val="en-US"/>
+        </w:rPr>
+        <w:t>System.ComponentModel</w:t>
+      </w:r>
+      <w:proofErr w:type="spellEnd"/>
+      <w:r>
+        <w:rPr>
+          <w:rFonts w:ascii="Cascadia Mono" w:hAnsi="Cascadia Mono" w:cs="Cascadia Mono"/>
+          <w:color w:val="000000"/>
+          <w:sz w:val="19"/>
+          <w:szCs w:val="19"/>
+          <w:lang w:val="en-US"/>
+        </w:rPr>
+        <w:t>;</w:t>
       </w:r>
     </w:p>
     <w:p>
@@ -8012,7 +9766,29 @@
           <w:szCs w:val="19"/>
           <w:lang w:val="en-US"/>
         </w:rPr>
-        <w:t xml:space="preserve"> System.Data;</w:t>
+        <w:t xml:space="preserve"> </w:t>
+      </w:r>
+      <w:proofErr w:type="spellStart"/>
+      <w:r>
+        <w:rPr>
+          <w:rFonts w:ascii="Cascadia Mono" w:hAnsi="Cascadia Mono" w:cs="Cascadia Mono"/>
+          <w:color w:val="000000"/>
+          <w:sz w:val="19"/>
+          <w:szCs w:val="19"/>
+          <w:lang w:val="en-US"/>
+        </w:rPr>
+        <w:t>System.Data</w:t>
+      </w:r>
+      <w:proofErr w:type="spellEnd"/>
+      <w:r>
+        <w:rPr>
+          <w:rFonts w:ascii="Cascadia Mono" w:hAnsi="Cascadia Mono" w:cs="Cascadia Mono"/>
+          <w:color w:val="000000"/>
+          <w:sz w:val="19"/>
+          <w:szCs w:val="19"/>
+          <w:lang w:val="en-US"/>
+        </w:rPr>
+        <w:t>;</w:t>
       </w:r>
     </w:p>
     <w:p>
@@ -8049,7 +9825,29 @@
           <w:szCs w:val="19"/>
           <w:lang w:val="en-US"/>
         </w:rPr>
-        <w:t xml:space="preserve"> System.Drawing;</w:t>
+        <w:t xml:space="preserve"> </w:t>
+      </w:r>
+      <w:proofErr w:type="spellStart"/>
+      <w:r>
+        <w:rPr>
+          <w:rFonts w:ascii="Cascadia Mono" w:hAnsi="Cascadia Mono" w:cs="Cascadia Mono"/>
+          <w:color w:val="000000"/>
+          <w:sz w:val="19"/>
+          <w:szCs w:val="19"/>
+          <w:lang w:val="en-US"/>
+        </w:rPr>
+        <w:t>System.Drawing</w:t>
+      </w:r>
+      <w:proofErr w:type="spellEnd"/>
+      <w:r>
+        <w:rPr>
+          <w:rFonts w:ascii="Cascadia Mono" w:hAnsi="Cascadia Mono" w:cs="Cascadia Mono"/>
+          <w:color w:val="000000"/>
+          <w:sz w:val="19"/>
+          <w:szCs w:val="19"/>
+          <w:lang w:val="en-US"/>
+        </w:rPr>
+        <w:t>;</w:t>
       </w:r>
     </w:p>
     <w:p>
@@ -8086,7 +9884,29 @@
           <w:szCs w:val="19"/>
           <w:lang w:val="en-US"/>
         </w:rPr>
-        <w:t xml:space="preserve"> System.Linq;</w:t>
+        <w:t xml:space="preserve"> </w:t>
+      </w:r>
+      <w:proofErr w:type="spellStart"/>
+      <w:r>
+        <w:rPr>
+          <w:rFonts w:ascii="Cascadia Mono" w:hAnsi="Cascadia Mono" w:cs="Cascadia Mono"/>
+          <w:color w:val="000000"/>
+          <w:sz w:val="19"/>
+          <w:szCs w:val="19"/>
+          <w:lang w:val="en-US"/>
+        </w:rPr>
+        <w:t>System.Linq</w:t>
+      </w:r>
+      <w:proofErr w:type="spellEnd"/>
+      <w:r>
+        <w:rPr>
+          <w:rFonts w:ascii="Cascadia Mono" w:hAnsi="Cascadia Mono" w:cs="Cascadia Mono"/>
+          <w:color w:val="000000"/>
+          <w:sz w:val="19"/>
+          <w:szCs w:val="19"/>
+          <w:lang w:val="en-US"/>
+        </w:rPr>
+        <w:t>;</w:t>
       </w:r>
     </w:p>
     <w:p>
@@ -8123,7 +9943,29 @@
           <w:szCs w:val="19"/>
           <w:lang w:val="en-US"/>
         </w:rPr>
-        <w:t xml:space="preserve"> System.Text;</w:t>
+        <w:t xml:space="preserve"> </w:t>
+      </w:r>
+      <w:proofErr w:type="spellStart"/>
+      <w:r>
+        <w:rPr>
+          <w:rFonts w:ascii="Cascadia Mono" w:hAnsi="Cascadia Mono" w:cs="Cascadia Mono"/>
+          <w:color w:val="000000"/>
+          <w:sz w:val="19"/>
+          <w:szCs w:val="19"/>
+          <w:lang w:val="en-US"/>
+        </w:rPr>
+        <w:t>System.Text</w:t>
+      </w:r>
+      <w:proofErr w:type="spellEnd"/>
+      <w:r>
+        <w:rPr>
+          <w:rFonts w:ascii="Cascadia Mono" w:hAnsi="Cascadia Mono" w:cs="Cascadia Mono"/>
+          <w:color w:val="000000"/>
+          <w:sz w:val="19"/>
+          <w:szCs w:val="19"/>
+          <w:lang w:val="en-US"/>
+        </w:rPr>
+        <w:t>;</w:t>
       </w:r>
     </w:p>
     <w:p>
@@ -8160,7 +10002,29 @@
           <w:szCs w:val="19"/>
           <w:lang w:val="en-US"/>
         </w:rPr>
-        <w:t xml:space="preserve"> System.Threading.Tasks;</w:t>
+        <w:t xml:space="preserve"> </w:t>
+      </w:r>
+      <w:proofErr w:type="spellStart"/>
+      <w:r>
+        <w:rPr>
+          <w:rFonts w:ascii="Cascadia Mono" w:hAnsi="Cascadia Mono" w:cs="Cascadia Mono"/>
+          <w:color w:val="000000"/>
+          <w:sz w:val="19"/>
+          <w:szCs w:val="19"/>
+          <w:lang w:val="en-US"/>
+        </w:rPr>
+        <w:t>System.Threading.Tasks</w:t>
+      </w:r>
+      <w:proofErr w:type="spellEnd"/>
+      <w:r>
+        <w:rPr>
+          <w:rFonts w:ascii="Cascadia Mono" w:hAnsi="Cascadia Mono" w:cs="Cascadia Mono"/>
+          <w:color w:val="000000"/>
+          <w:sz w:val="19"/>
+          <w:szCs w:val="19"/>
+          <w:lang w:val="en-US"/>
+        </w:rPr>
+        <w:t>;</w:t>
       </w:r>
     </w:p>
     <w:p>
@@ -8197,7 +10061,29 @@
           <w:szCs w:val="19"/>
           <w:lang w:val="en-US"/>
         </w:rPr>
-        <w:t xml:space="preserve"> System.Windows.Forms;</w:t>
+        <w:t xml:space="preserve"> </w:t>
+      </w:r>
+      <w:proofErr w:type="spellStart"/>
+      <w:r>
+        <w:rPr>
+          <w:rFonts w:ascii="Cascadia Mono" w:hAnsi="Cascadia Mono" w:cs="Cascadia Mono"/>
+          <w:color w:val="000000"/>
+          <w:sz w:val="19"/>
+          <w:szCs w:val="19"/>
+          <w:lang w:val="en-US"/>
+        </w:rPr>
+        <w:t>System.Windows.Forms</w:t>
+      </w:r>
+      <w:proofErr w:type="spellEnd"/>
+      <w:r>
+        <w:rPr>
+          <w:rFonts w:ascii="Cascadia Mono" w:hAnsi="Cascadia Mono" w:cs="Cascadia Mono"/>
+          <w:color w:val="000000"/>
+          <w:sz w:val="19"/>
+          <w:szCs w:val="19"/>
+          <w:lang w:val="en-US"/>
+        </w:rPr>
+        <w:t>;</w:t>
       </w:r>
     </w:p>
     <w:p>
@@ -8561,7 +10447,29 @@
           <w:szCs w:val="19"/>
           <w:lang w:val="en-US"/>
         </w:rPr>
-        <w:t xml:space="preserve">            InitializeComponent();</w:t>
+        <w:t xml:space="preserve">            </w:t>
+      </w:r>
+      <w:proofErr w:type="spellStart"/>
+      <w:r>
+        <w:rPr>
+          <w:rFonts w:ascii="Cascadia Mono" w:hAnsi="Cascadia Mono" w:cs="Cascadia Mono"/>
+          <w:color w:val="000000"/>
+          <w:sz w:val="19"/>
+          <w:szCs w:val="19"/>
+          <w:lang w:val="en-US"/>
+        </w:rPr>
+        <w:t>InitializeComponent</w:t>
+      </w:r>
+      <w:proofErr w:type="spellEnd"/>
+      <w:r>
+        <w:rPr>
+          <w:rFonts w:ascii="Cascadia Mono" w:hAnsi="Cascadia Mono" w:cs="Cascadia Mono"/>
+          <w:color w:val="000000"/>
+          <w:sz w:val="19"/>
+          <w:szCs w:val="19"/>
+          <w:lang w:val="en-US"/>
+        </w:rPr>
+        <w:t>();</w:t>
       </w:r>
     </w:p>
     <w:p>
@@ -8709,7 +10617,29 @@
           <w:szCs w:val="19"/>
           <w:lang w:val="en-US"/>
         </w:rPr>
-        <w:t xml:space="preserve"> sender, EventArgs e)</w:t>
+        <w:t xml:space="preserve"> sender, </w:t>
+      </w:r>
+      <w:proofErr w:type="spellStart"/>
+      <w:r>
+        <w:rPr>
+          <w:rFonts w:ascii="Cascadia Mono" w:hAnsi="Cascadia Mono" w:cs="Cascadia Mono"/>
+          <w:color w:val="000000"/>
+          <w:sz w:val="19"/>
+          <w:szCs w:val="19"/>
+          <w:lang w:val="en-US"/>
+        </w:rPr>
+        <w:t>EventArgs</w:t>
+      </w:r>
+      <w:proofErr w:type="spellEnd"/>
+      <w:r>
+        <w:rPr>
+          <w:rFonts w:ascii="Cascadia Mono" w:hAnsi="Cascadia Mono" w:cs="Cascadia Mono"/>
+          <w:color w:val="000000"/>
+          <w:sz w:val="19"/>
+          <w:szCs w:val="19"/>
+          <w:lang w:val="en-US"/>
+        </w:rPr>
+        <w:t xml:space="preserve"> e)</w:t>
       </w:r>
     </w:p>
     <w:p>
@@ -9280,7 +11210,29 @@
           <w:szCs w:val="19"/>
           <w:lang w:val="en-US"/>
         </w:rPr>
-        <w:t xml:space="preserve"> a = Lab_dll.Input_user(Input_a_lab6);</w:t>
+        <w:t xml:space="preserve"> a = </w:t>
+      </w:r>
+      <w:proofErr w:type="spellStart"/>
+      <w:r>
+        <w:rPr>
+          <w:rFonts w:ascii="Cascadia Mono" w:hAnsi="Cascadia Mono" w:cs="Cascadia Mono"/>
+          <w:color w:val="000000"/>
+          <w:sz w:val="19"/>
+          <w:szCs w:val="19"/>
+          <w:lang w:val="en-US"/>
+        </w:rPr>
+        <w:t>Lab_dll.Input_user</w:t>
+      </w:r>
+      <w:proofErr w:type="spellEnd"/>
+      <w:r>
+        <w:rPr>
+          <w:rFonts w:ascii="Cascadia Mono" w:hAnsi="Cascadia Mono" w:cs="Cascadia Mono"/>
+          <w:color w:val="000000"/>
+          <w:sz w:val="19"/>
+          <w:szCs w:val="19"/>
+          <w:lang w:val="en-US"/>
+        </w:rPr>
+        <w:t>(Input_a_lab6);</w:t>
       </w:r>
     </w:p>
     <w:p>
@@ -9327,7 +11279,29 @@
           <w:szCs w:val="19"/>
           <w:lang w:val="en-US"/>
         </w:rPr>
-        <w:t xml:space="preserve"> x = Lab_dll.Input_user(Input_x_lab6);</w:t>
+        <w:t xml:space="preserve"> x = </w:t>
+      </w:r>
+      <w:proofErr w:type="spellStart"/>
+      <w:r>
+        <w:rPr>
+          <w:rFonts w:ascii="Cascadia Mono" w:hAnsi="Cascadia Mono" w:cs="Cascadia Mono"/>
+          <w:color w:val="000000"/>
+          <w:sz w:val="19"/>
+          <w:szCs w:val="19"/>
+          <w:lang w:val="en-US"/>
+        </w:rPr>
+        <w:t>Lab_dll.Input_user</w:t>
+      </w:r>
+      <w:proofErr w:type="spellEnd"/>
+      <w:r>
+        <w:rPr>
+          <w:rFonts w:ascii="Cascadia Mono" w:hAnsi="Cascadia Mono" w:cs="Cascadia Mono"/>
+          <w:color w:val="000000"/>
+          <w:sz w:val="19"/>
+          <w:szCs w:val="19"/>
+          <w:lang w:val="en-US"/>
+        </w:rPr>
+        <w:t>(Input_x_lab6);</w:t>
       </w:r>
     </w:p>
     <w:p>
@@ -9374,7 +11348,29 @@
           <w:szCs w:val="19"/>
           <w:lang w:val="en-US"/>
         </w:rPr>
-        <w:t xml:space="preserve"> y = Lab_dll.Input_user(Input_y_lab6);</w:t>
+        <w:t xml:space="preserve"> y = </w:t>
+      </w:r>
+      <w:proofErr w:type="spellStart"/>
+      <w:r>
+        <w:rPr>
+          <w:rFonts w:ascii="Cascadia Mono" w:hAnsi="Cascadia Mono" w:cs="Cascadia Mono"/>
+          <w:color w:val="000000"/>
+          <w:sz w:val="19"/>
+          <w:szCs w:val="19"/>
+          <w:lang w:val="en-US"/>
+        </w:rPr>
+        <w:t>Lab_dll.Input_user</w:t>
+      </w:r>
+      <w:proofErr w:type="spellEnd"/>
+      <w:r>
+        <w:rPr>
+          <w:rFonts w:ascii="Cascadia Mono" w:hAnsi="Cascadia Mono" w:cs="Cascadia Mono"/>
+          <w:color w:val="000000"/>
+          <w:sz w:val="19"/>
+          <w:szCs w:val="19"/>
+          <w:lang w:val="en-US"/>
+        </w:rPr>
+        <w:t>(Input_y_lab6);</w:t>
       </w:r>
     </w:p>
     <w:p>
@@ -9421,7 +11417,29 @@
           <w:szCs w:val="19"/>
           <w:lang w:val="en-US"/>
         </w:rPr>
-        <w:t xml:space="preserve"> step = Lab_dll.Input_user(Input_step_lab6);</w:t>
+        <w:t xml:space="preserve"> step = </w:t>
+      </w:r>
+      <w:proofErr w:type="spellStart"/>
+      <w:r>
+        <w:rPr>
+          <w:rFonts w:ascii="Cascadia Mono" w:hAnsi="Cascadia Mono" w:cs="Cascadia Mono"/>
+          <w:color w:val="000000"/>
+          <w:sz w:val="19"/>
+          <w:szCs w:val="19"/>
+          <w:lang w:val="en-US"/>
+        </w:rPr>
+        <w:t>Lab_dll.Input_user</w:t>
+      </w:r>
+      <w:proofErr w:type="spellEnd"/>
+      <w:r>
+        <w:rPr>
+          <w:rFonts w:ascii="Cascadia Mono" w:hAnsi="Cascadia Mono" w:cs="Cascadia Mono"/>
+          <w:color w:val="000000"/>
+          <w:sz w:val="19"/>
+          <w:szCs w:val="19"/>
+          <w:lang w:val="en-US"/>
+        </w:rPr>
+        <w:t>(Input_step_lab6);</w:t>
       </w:r>
     </w:p>
     <w:p>
@@ -9468,51 +11486,117 @@
           <w:szCs w:val="19"/>
           <w:lang w:val="en-US"/>
         </w:rPr>
-        <w:t xml:space="preserve"> end_cycle = Lab_dll.Input_user(Input_end_cycle_lab6);</w:t>
-      </w:r>
-    </w:p>
-    <w:p>
-      <w:pPr>
-        <w:autoSpaceDE w:val="0"/>
-        <w:autoSpaceDN w:val="0"/>
-        <w:adjustRightInd w:val="0"/>
-        <w:spacing w:line="240" w:lineRule="auto"/>
-        <w:ind w:firstLine="0"/>
-        <w:jc w:val="left"/>
-        <w:rPr>
-          <w:rFonts w:ascii="Cascadia Mono" w:hAnsi="Cascadia Mono" w:cs="Cascadia Mono"/>
-          <w:color w:val="000000"/>
-          <w:sz w:val="19"/>
-          <w:szCs w:val="19"/>
-          <w:lang w:val="en-US"/>
-        </w:rPr>
-      </w:pPr>
-    </w:p>
-    <w:p>
-      <w:pPr>
-        <w:autoSpaceDE w:val="0"/>
-        <w:autoSpaceDN w:val="0"/>
-        <w:adjustRightInd w:val="0"/>
-        <w:spacing w:line="240" w:lineRule="auto"/>
-        <w:ind w:firstLine="0"/>
-        <w:jc w:val="left"/>
-        <w:rPr>
-          <w:rFonts w:ascii="Cascadia Mono" w:hAnsi="Cascadia Mono" w:cs="Cascadia Mono"/>
-          <w:color w:val="000000"/>
-          <w:sz w:val="19"/>
-          <w:szCs w:val="19"/>
-          <w:lang w:val="en-US"/>
-        </w:rPr>
-      </w:pPr>
-      <w:r>
-        <w:rPr>
-          <w:rFonts w:ascii="Cascadia Mono" w:hAnsi="Cascadia Mono" w:cs="Cascadia Mono"/>
-          <w:color w:val="000000"/>
-          <w:sz w:val="19"/>
-          <w:szCs w:val="19"/>
-          <w:lang w:val="en-US"/>
-        </w:rPr>
-        <w:t xml:space="preserve">            Lab_dll.Lab6_tabulation(Lab6_Table_Values, a, x, y, step, end_cycle, </w:t>
+        <w:t xml:space="preserve"> </w:t>
+      </w:r>
+      <w:proofErr w:type="spellStart"/>
+      <w:r>
+        <w:rPr>
+          <w:rFonts w:ascii="Cascadia Mono" w:hAnsi="Cascadia Mono" w:cs="Cascadia Mono"/>
+          <w:color w:val="000000"/>
+          <w:sz w:val="19"/>
+          <w:szCs w:val="19"/>
+          <w:lang w:val="en-US"/>
+        </w:rPr>
+        <w:t>end_cycle</w:t>
+      </w:r>
+      <w:proofErr w:type="spellEnd"/>
+      <w:r>
+        <w:rPr>
+          <w:rFonts w:ascii="Cascadia Mono" w:hAnsi="Cascadia Mono" w:cs="Cascadia Mono"/>
+          <w:color w:val="000000"/>
+          <w:sz w:val="19"/>
+          <w:szCs w:val="19"/>
+          <w:lang w:val="en-US"/>
+        </w:rPr>
+        <w:t xml:space="preserve"> = </w:t>
+      </w:r>
+      <w:proofErr w:type="spellStart"/>
+      <w:r>
+        <w:rPr>
+          <w:rFonts w:ascii="Cascadia Mono" w:hAnsi="Cascadia Mono" w:cs="Cascadia Mono"/>
+          <w:color w:val="000000"/>
+          <w:sz w:val="19"/>
+          <w:szCs w:val="19"/>
+          <w:lang w:val="en-US"/>
+        </w:rPr>
+        <w:t>Lab_dll.Input_user</w:t>
+      </w:r>
+      <w:proofErr w:type="spellEnd"/>
+      <w:r>
+        <w:rPr>
+          <w:rFonts w:ascii="Cascadia Mono" w:hAnsi="Cascadia Mono" w:cs="Cascadia Mono"/>
+          <w:color w:val="000000"/>
+          <w:sz w:val="19"/>
+          <w:szCs w:val="19"/>
+          <w:lang w:val="en-US"/>
+        </w:rPr>
+        <w:t>(Input_end_cycle_lab6);</w:t>
+      </w:r>
+    </w:p>
+    <w:p>
+      <w:pPr>
+        <w:autoSpaceDE w:val="0"/>
+        <w:autoSpaceDN w:val="0"/>
+        <w:adjustRightInd w:val="0"/>
+        <w:spacing w:line="240" w:lineRule="auto"/>
+        <w:ind w:firstLine="0"/>
+        <w:jc w:val="left"/>
+        <w:rPr>
+          <w:rFonts w:ascii="Cascadia Mono" w:hAnsi="Cascadia Mono" w:cs="Cascadia Mono"/>
+          <w:color w:val="000000"/>
+          <w:sz w:val="19"/>
+          <w:szCs w:val="19"/>
+          <w:lang w:val="en-US"/>
+        </w:rPr>
+      </w:pPr>
+    </w:p>
+    <w:p>
+      <w:pPr>
+        <w:autoSpaceDE w:val="0"/>
+        <w:autoSpaceDN w:val="0"/>
+        <w:adjustRightInd w:val="0"/>
+        <w:spacing w:line="240" w:lineRule="auto"/>
+        <w:ind w:firstLine="0"/>
+        <w:jc w:val="left"/>
+        <w:rPr>
+          <w:rFonts w:ascii="Cascadia Mono" w:hAnsi="Cascadia Mono" w:cs="Cascadia Mono"/>
+          <w:color w:val="000000"/>
+          <w:sz w:val="19"/>
+          <w:szCs w:val="19"/>
+          <w:lang w:val="en-US"/>
+        </w:rPr>
+      </w:pPr>
+      <w:r>
+        <w:rPr>
+          <w:rFonts w:ascii="Cascadia Mono" w:hAnsi="Cascadia Mono" w:cs="Cascadia Mono"/>
+          <w:color w:val="000000"/>
+          <w:sz w:val="19"/>
+          <w:szCs w:val="19"/>
+          <w:lang w:val="en-US"/>
+        </w:rPr>
+        <w:t xml:space="preserve">            Lab_dll.Lab6_tabulation(Lab6_Table_Values, a, x, y, step, </w:t>
+      </w:r>
+      <w:proofErr w:type="spellStart"/>
+      <w:r>
+        <w:rPr>
+          <w:rFonts w:ascii="Cascadia Mono" w:hAnsi="Cascadia Mono" w:cs="Cascadia Mono"/>
+          <w:color w:val="000000"/>
+          <w:sz w:val="19"/>
+          <w:szCs w:val="19"/>
+          <w:lang w:val="en-US"/>
+        </w:rPr>
+        <w:t>end_cycle</w:t>
+      </w:r>
+      <w:proofErr w:type="spellEnd"/>
+      <w:r>
+        <w:rPr>
+          <w:rFonts w:ascii="Cascadia Mono" w:hAnsi="Cascadia Mono" w:cs="Cascadia Mono"/>
+          <w:color w:val="000000"/>
+          <w:sz w:val="19"/>
+          <w:szCs w:val="19"/>
+          <w:lang w:val="en-US"/>
+        </w:rPr>
+        <w:t xml:space="preserve">, </w:t>
       </w:r>
       <w:r>
         <w:rPr>
@@ -9636,34 +11720,78 @@
           <w:szCs w:val="19"/>
           <w:lang w:val="en-US"/>
         </w:rPr>
-        <w:t xml:space="preserve">            Lab_dll.Out_info(Output_result_min_lab6, result_min_lab6);</w:t>
-      </w:r>
-    </w:p>
-    <w:p>
-      <w:pPr>
-        <w:autoSpaceDE w:val="0"/>
-        <w:autoSpaceDN w:val="0"/>
-        <w:adjustRightInd w:val="0"/>
-        <w:spacing w:line="240" w:lineRule="auto"/>
-        <w:ind w:firstLine="0"/>
-        <w:jc w:val="left"/>
-        <w:rPr>
-          <w:rFonts w:ascii="Cascadia Mono" w:hAnsi="Cascadia Mono" w:cs="Cascadia Mono"/>
-          <w:color w:val="000000"/>
-          <w:sz w:val="19"/>
-          <w:szCs w:val="19"/>
-          <w:lang w:val="en-US"/>
-        </w:rPr>
-      </w:pPr>
-      <w:r>
-        <w:rPr>
-          <w:rFonts w:ascii="Cascadia Mono" w:hAnsi="Cascadia Mono" w:cs="Cascadia Mono"/>
-          <w:color w:val="000000"/>
-          <w:sz w:val="19"/>
-          <w:szCs w:val="19"/>
-          <w:lang w:val="en-US"/>
-        </w:rPr>
-        <w:t xml:space="preserve">            Lab_dll.Out_info(Output_result_average_under_zero_lab6, result_average_under_zero_lab6);</w:t>
+        <w:t xml:space="preserve">            </w:t>
+      </w:r>
+      <w:proofErr w:type="spellStart"/>
+      <w:r>
+        <w:rPr>
+          <w:rFonts w:ascii="Cascadia Mono" w:hAnsi="Cascadia Mono" w:cs="Cascadia Mono"/>
+          <w:color w:val="000000"/>
+          <w:sz w:val="19"/>
+          <w:szCs w:val="19"/>
+          <w:lang w:val="en-US"/>
+        </w:rPr>
+        <w:t>Lab_dll.Out_info</w:t>
+      </w:r>
+      <w:proofErr w:type="spellEnd"/>
+      <w:r>
+        <w:rPr>
+          <w:rFonts w:ascii="Cascadia Mono" w:hAnsi="Cascadia Mono" w:cs="Cascadia Mono"/>
+          <w:color w:val="000000"/>
+          <w:sz w:val="19"/>
+          <w:szCs w:val="19"/>
+          <w:lang w:val="en-US"/>
+        </w:rPr>
+        <w:t>(Output_result_min_lab6, result_min_lab6);</w:t>
+      </w:r>
+    </w:p>
+    <w:p>
+      <w:pPr>
+        <w:autoSpaceDE w:val="0"/>
+        <w:autoSpaceDN w:val="0"/>
+        <w:adjustRightInd w:val="0"/>
+        <w:spacing w:line="240" w:lineRule="auto"/>
+        <w:ind w:firstLine="0"/>
+        <w:jc w:val="left"/>
+        <w:rPr>
+          <w:rFonts w:ascii="Cascadia Mono" w:hAnsi="Cascadia Mono" w:cs="Cascadia Mono"/>
+          <w:color w:val="000000"/>
+          <w:sz w:val="19"/>
+          <w:szCs w:val="19"/>
+          <w:lang w:val="en-US"/>
+        </w:rPr>
+      </w:pPr>
+      <w:r>
+        <w:rPr>
+          <w:rFonts w:ascii="Cascadia Mono" w:hAnsi="Cascadia Mono" w:cs="Cascadia Mono"/>
+          <w:color w:val="000000"/>
+          <w:sz w:val="19"/>
+          <w:szCs w:val="19"/>
+          <w:lang w:val="en-US"/>
+        </w:rPr>
+        <w:t xml:space="preserve">            </w:t>
+      </w:r>
+      <w:proofErr w:type="spellStart"/>
+      <w:r>
+        <w:rPr>
+          <w:rFonts w:ascii="Cascadia Mono" w:hAnsi="Cascadia Mono" w:cs="Cascadia Mono"/>
+          <w:color w:val="000000"/>
+          <w:sz w:val="19"/>
+          <w:szCs w:val="19"/>
+          <w:lang w:val="en-US"/>
+        </w:rPr>
+        <w:t>Lab_dll.Out_info</w:t>
+      </w:r>
+      <w:proofErr w:type="spellEnd"/>
+      <w:r>
+        <w:rPr>
+          <w:rFonts w:ascii="Cascadia Mono" w:hAnsi="Cascadia Mono" w:cs="Cascadia Mono"/>
+          <w:color w:val="000000"/>
+          <w:sz w:val="19"/>
+          <w:szCs w:val="19"/>
+          <w:lang w:val="en-US"/>
+        </w:rPr>
+        <w:t>(Output_result_average_under_zero_lab6, result_average_under_zero_lab6);</w:t>
       </w:r>
     </w:p>
     <w:p>
@@ -9811,7 +11939,29 @@
           <w:szCs w:val="19"/>
           <w:lang w:val="en-US"/>
         </w:rPr>
-        <w:t xml:space="preserve"> sender, KeyPressEventArgs e)</w:t>
+        <w:t xml:space="preserve"> sender, </w:t>
+      </w:r>
+      <w:proofErr w:type="spellStart"/>
+      <w:r>
+        <w:rPr>
+          <w:rFonts w:ascii="Cascadia Mono" w:hAnsi="Cascadia Mono" w:cs="Cascadia Mono"/>
+          <w:color w:val="000000"/>
+          <w:sz w:val="19"/>
+          <w:szCs w:val="19"/>
+          <w:lang w:val="en-US"/>
+        </w:rPr>
+        <w:t>KeyPressEventArgs</w:t>
+      </w:r>
+      <w:proofErr w:type="spellEnd"/>
+      <w:r>
+        <w:rPr>
+          <w:rFonts w:ascii="Cascadia Mono" w:hAnsi="Cascadia Mono" w:cs="Cascadia Mono"/>
+          <w:color w:val="000000"/>
+          <w:sz w:val="19"/>
+          <w:szCs w:val="19"/>
+          <w:lang w:val="en-US"/>
+        </w:rPr>
+        <w:t xml:space="preserve"> e)</w:t>
       </w:r>
     </w:p>
     <w:p>
@@ -9979,7 +12129,29 @@
           <w:szCs w:val="19"/>
           <w:lang w:val="en-US"/>
         </w:rPr>
-        <w:t xml:space="preserve"> sender, KeyPressEventArgs e)</w:t>
+        <w:t xml:space="preserve"> sender, </w:t>
+      </w:r>
+      <w:proofErr w:type="spellStart"/>
+      <w:r>
+        <w:rPr>
+          <w:rFonts w:ascii="Cascadia Mono" w:hAnsi="Cascadia Mono" w:cs="Cascadia Mono"/>
+          <w:color w:val="000000"/>
+          <w:sz w:val="19"/>
+          <w:szCs w:val="19"/>
+          <w:lang w:val="en-US"/>
+        </w:rPr>
+        <w:t>KeyPressEventArgs</w:t>
+      </w:r>
+      <w:proofErr w:type="spellEnd"/>
+      <w:r>
+        <w:rPr>
+          <w:rFonts w:ascii="Cascadia Mono" w:hAnsi="Cascadia Mono" w:cs="Cascadia Mono"/>
+          <w:color w:val="000000"/>
+          <w:sz w:val="19"/>
+          <w:szCs w:val="19"/>
+          <w:lang w:val="en-US"/>
+        </w:rPr>
+        <w:t xml:space="preserve"> e)</w:t>
       </w:r>
     </w:p>
     <w:p>
@@ -10164,7 +12336,29 @@
           <w:szCs w:val="19"/>
           <w:lang w:val="en-US"/>
         </w:rPr>
-        <w:t xml:space="preserve"> sender, KeyPressEventArgs e)</w:t>
+        <w:t xml:space="preserve"> sender, </w:t>
+      </w:r>
+      <w:proofErr w:type="spellStart"/>
+      <w:r>
+        <w:rPr>
+          <w:rFonts w:ascii="Cascadia Mono" w:hAnsi="Cascadia Mono" w:cs="Cascadia Mono"/>
+          <w:color w:val="000000"/>
+          <w:sz w:val="19"/>
+          <w:szCs w:val="19"/>
+          <w:lang w:val="en-US"/>
+        </w:rPr>
+        <w:t>KeyPressEventArgs</w:t>
+      </w:r>
+      <w:proofErr w:type="spellEnd"/>
+      <w:r>
+        <w:rPr>
+          <w:rFonts w:ascii="Cascadia Mono" w:hAnsi="Cascadia Mono" w:cs="Cascadia Mono"/>
+          <w:color w:val="000000"/>
+          <w:sz w:val="19"/>
+          <w:szCs w:val="19"/>
+          <w:lang w:val="en-US"/>
+        </w:rPr>
+        <w:t xml:space="preserve"> e)</w:t>
       </w:r>
     </w:p>
     <w:p>
@@ -10349,7 +12543,29 @@
           <w:szCs w:val="19"/>
           <w:lang w:val="en-US"/>
         </w:rPr>
-        <w:t xml:space="preserve"> sender, KeyPressEventArgs e)</w:t>
+        <w:t xml:space="preserve"> sender, </w:t>
+      </w:r>
+      <w:proofErr w:type="spellStart"/>
+      <w:r>
+        <w:rPr>
+          <w:rFonts w:ascii="Cascadia Mono" w:hAnsi="Cascadia Mono" w:cs="Cascadia Mono"/>
+          <w:color w:val="000000"/>
+          <w:sz w:val="19"/>
+          <w:szCs w:val="19"/>
+          <w:lang w:val="en-US"/>
+        </w:rPr>
+        <w:t>KeyPressEventArgs</w:t>
+      </w:r>
+      <w:proofErr w:type="spellEnd"/>
+      <w:r>
+        <w:rPr>
+          <w:rFonts w:ascii="Cascadia Mono" w:hAnsi="Cascadia Mono" w:cs="Cascadia Mono"/>
+          <w:color w:val="000000"/>
+          <w:sz w:val="19"/>
+          <w:szCs w:val="19"/>
+          <w:lang w:val="en-US"/>
+        </w:rPr>
+        <w:t xml:space="preserve"> e)</w:t>
       </w:r>
     </w:p>
     <w:p>
@@ -10534,7 +12750,29 @@
           <w:szCs w:val="19"/>
           <w:lang w:val="en-US"/>
         </w:rPr>
-        <w:t xml:space="preserve"> sender, KeyPressEventArgs e)</w:t>
+        <w:t xml:space="preserve"> sender, </w:t>
+      </w:r>
+      <w:proofErr w:type="spellStart"/>
+      <w:r>
+        <w:rPr>
+          <w:rFonts w:ascii="Cascadia Mono" w:hAnsi="Cascadia Mono" w:cs="Cascadia Mono"/>
+          <w:color w:val="000000"/>
+          <w:sz w:val="19"/>
+          <w:szCs w:val="19"/>
+          <w:lang w:val="en-US"/>
+        </w:rPr>
+        <w:t>KeyPressEventArgs</w:t>
+      </w:r>
+      <w:proofErr w:type="spellEnd"/>
+      <w:r>
+        <w:rPr>
+          <w:rFonts w:ascii="Cascadia Mono" w:hAnsi="Cascadia Mono" w:cs="Cascadia Mono"/>
+          <w:color w:val="000000"/>
+          <w:sz w:val="19"/>
+          <w:szCs w:val="19"/>
+          <w:lang w:val="en-US"/>
+        </w:rPr>
+        <w:t xml:space="preserve"> e)</w:t>
       </w:r>
     </w:p>
     <w:p>
@@ -11017,6 +13255,7 @@
         <w:docPartUnique/>
       </w:docPartObj>
     </w:sdtPr>
+    <w:sdtEndPr/>
     <w:sdtContent>
       <w:p>
         <w:pPr>
@@ -11077,6 +13316,184 @@
 <file path=word/numbering.xml><?xml version="1.0" encoding="utf-8"?>
 <w:numbering xmlns:wpc="http://schemas.microsoft.com/office/word/2010/wordprocessingCanvas" xmlns:cx="http://schemas.microsoft.com/office/drawing/2014/chartex" xmlns:cx1="http://schemas.microsoft.com/office/drawing/2015/9/8/chartex" xmlns:cx2="http://schemas.microsoft.com/office/drawing/2015/10/21/chartex" xmlns:cx3="http://schemas.microsoft.com/office/drawing/2016/5/9/chartex" xmlns:cx4="http://schemas.microsoft.com/office/drawing/2016/5/10/chartex" xmlns:cx5="http://schemas.microsoft.com/office/drawing/2016/5/11/chartex" xmlns:cx6="http://schemas.microsoft.com/office/drawing/2016/5/12/chartex" xmlns:cx7="http://schemas.microsoft.com/office/drawing/2016/5/13/chartex" xmlns:cx8="http://schemas.microsoft.com/office/drawing/2016/5/14/chartex" xmlns:mc="http://schemas.openxmlformats.org/markup-compatibility/2006" xmlns:aink="http://schemas.microsoft.com/office/drawing/2016/ink" xmlns:am3d="http://schemas.microsoft.com/office/drawing/2017/model3d" xmlns:o="urn:schemas-microsoft-com:office:office" xmlns:oel="http://schemas.microsoft.com/office/2019/extlst" xmlns:r="http://schemas.openxmlformats.org/officeDocument/2006/relationships" xmlns:m="http://schemas.openxmlformats.org/officeDocument/2006/math" xmlns:v="urn:schemas-microsoft-com:vml" xmlns:wp14="http://schemas.microsoft.com/office/word/2010/wordprocessingDrawing" xmlns:wp="http://schemas.openxmlformats.org/drawingml/2006/wordprocessingDrawing" xmlns:w10="urn:schemas-microsoft-com:office:word" xmlns:w="http://schemas.openxmlformats.org/wordprocessingml/2006/main" xmlns:w14="http://schemas.microsoft.com/office/word/2010/wordml" xmlns:w15="http://schemas.microsoft.com/office/word/2012/wordml" xmlns:w16cex="http://schemas.microsoft.com/office/word/2018/wordml/cex" xmlns:w16cid="http://schemas.microsoft.com/office/word/2016/wordml/cid" xmlns:w16="http://schemas.microsoft.com/office/word/2018/wordml" xmlns:w16sdtdh="http://schemas.microsoft.com/office/word/2020/wordml/sdtdatahash" xmlns:w16se="http://schemas.microsoft.com/office/word/2015/wordml/symex" xmlns:wpg="http://schemas.microsoft.com/office/word/2010/wordprocessingGroup" xmlns:wpi="http://schemas.microsoft.com/office/word/2010/wordprocessingInk" xmlns:wne="http://schemas.microsoft.com/office/word/2006/wordml" xmlns:wps="http://schemas.microsoft.com/office/word/2010/wordprocessingShape" mc:Ignorable="w14 w15 w16se w16cid w16 w16cex w16sdtdh wp14">
   <w:abstractNum w:abstractNumId="0" w15:restartNumberingAfterBreak="0">
+    <w:nsid w:val="21E80BFA"/>
+    <w:multiLevelType w:val="hybridMultilevel"/>
+    <w:tmpl w:val="7AC206AE"/>
+    <w:lvl w:ilvl="0" w:tplc="04190011">
+      <w:start w:val="1"/>
+      <w:numFmt w:val="decimal"/>
+      <w:lvlText w:val="%1)"/>
+      <w:lvlJc w:val="left"/>
+      <w:pPr>
+        <w:ind w:left="720" w:hanging="360"/>
+      </w:pPr>
+      <w:rPr>
+        <w:rFonts w:hint="default"/>
+      </w:rPr>
+    </w:lvl>
+    <w:lvl w:ilvl="1" w:tplc="04190019" w:tentative="1">
+      <w:start w:val="1"/>
+      <w:numFmt w:val="lowerLetter"/>
+      <w:lvlText w:val="%2."/>
+      <w:lvlJc w:val="left"/>
+      <w:pPr>
+        <w:ind w:left="1440" w:hanging="360"/>
+      </w:pPr>
+    </w:lvl>
+    <w:lvl w:ilvl="2" w:tplc="0419001B" w:tentative="1">
+      <w:start w:val="1"/>
+      <w:numFmt w:val="lowerRoman"/>
+      <w:lvlText w:val="%3."/>
+      <w:lvlJc w:val="right"/>
+      <w:pPr>
+        <w:ind w:left="2160" w:hanging="180"/>
+      </w:pPr>
+    </w:lvl>
+    <w:lvl w:ilvl="3" w:tplc="0419000F" w:tentative="1">
+      <w:start w:val="1"/>
+      <w:numFmt w:val="decimal"/>
+      <w:lvlText w:val="%4."/>
+      <w:lvlJc w:val="left"/>
+      <w:pPr>
+        <w:ind w:left="2880" w:hanging="360"/>
+      </w:pPr>
+    </w:lvl>
+    <w:lvl w:ilvl="4" w:tplc="04190019" w:tentative="1">
+      <w:start w:val="1"/>
+      <w:numFmt w:val="lowerLetter"/>
+      <w:lvlText w:val="%5."/>
+      <w:lvlJc w:val="left"/>
+      <w:pPr>
+        <w:ind w:left="3600" w:hanging="360"/>
+      </w:pPr>
+    </w:lvl>
+    <w:lvl w:ilvl="5" w:tplc="0419001B" w:tentative="1">
+      <w:start w:val="1"/>
+      <w:numFmt w:val="lowerRoman"/>
+      <w:lvlText w:val="%6."/>
+      <w:lvlJc w:val="right"/>
+      <w:pPr>
+        <w:ind w:left="4320" w:hanging="180"/>
+      </w:pPr>
+    </w:lvl>
+    <w:lvl w:ilvl="6" w:tplc="0419000F" w:tentative="1">
+      <w:start w:val="1"/>
+      <w:numFmt w:val="decimal"/>
+      <w:lvlText w:val="%7."/>
+      <w:lvlJc w:val="left"/>
+      <w:pPr>
+        <w:ind w:left="5040" w:hanging="360"/>
+      </w:pPr>
+    </w:lvl>
+    <w:lvl w:ilvl="7" w:tplc="04190019" w:tentative="1">
+      <w:start w:val="1"/>
+      <w:numFmt w:val="lowerLetter"/>
+      <w:lvlText w:val="%8."/>
+      <w:lvlJc w:val="left"/>
+      <w:pPr>
+        <w:ind w:left="5760" w:hanging="360"/>
+      </w:pPr>
+    </w:lvl>
+    <w:lvl w:ilvl="8" w:tplc="0419001B" w:tentative="1">
+      <w:start w:val="1"/>
+      <w:numFmt w:val="lowerRoman"/>
+      <w:lvlText w:val="%9."/>
+      <w:lvlJc w:val="right"/>
+      <w:pPr>
+        <w:ind w:left="6480" w:hanging="180"/>
+      </w:pPr>
+    </w:lvl>
+  </w:abstractNum>
+  <w:abstractNum w:abstractNumId="1" w15:restartNumberingAfterBreak="0">
+    <w:nsid w:val="2EB34B32"/>
+    <w:multiLevelType w:val="hybridMultilevel"/>
+    <w:tmpl w:val="60ACFFE4"/>
+    <w:lvl w:ilvl="0" w:tplc="04190011">
+      <w:start w:val="1"/>
+      <w:numFmt w:val="decimal"/>
+      <w:lvlText w:val="%1)"/>
+      <w:lvlJc w:val="left"/>
+      <w:pPr>
+        <w:ind w:left="720" w:hanging="360"/>
+      </w:pPr>
+      <w:rPr>
+        <w:rFonts w:hint="default"/>
+      </w:rPr>
+    </w:lvl>
+    <w:lvl w:ilvl="1" w:tplc="04190019" w:tentative="1">
+      <w:start w:val="1"/>
+      <w:numFmt w:val="lowerLetter"/>
+      <w:lvlText w:val="%2."/>
+      <w:lvlJc w:val="left"/>
+      <w:pPr>
+        <w:ind w:left="1440" w:hanging="360"/>
+      </w:pPr>
+    </w:lvl>
+    <w:lvl w:ilvl="2" w:tplc="0419001B" w:tentative="1">
+      <w:start w:val="1"/>
+      <w:numFmt w:val="lowerRoman"/>
+      <w:lvlText w:val="%3."/>
+      <w:lvlJc w:val="right"/>
+      <w:pPr>
+        <w:ind w:left="2160" w:hanging="180"/>
+      </w:pPr>
+    </w:lvl>
+    <w:lvl w:ilvl="3" w:tplc="0419000F" w:tentative="1">
+      <w:start w:val="1"/>
+      <w:numFmt w:val="decimal"/>
+      <w:lvlText w:val="%4."/>
+      <w:lvlJc w:val="left"/>
+      <w:pPr>
+        <w:ind w:left="2880" w:hanging="360"/>
+      </w:pPr>
+    </w:lvl>
+    <w:lvl w:ilvl="4" w:tplc="04190019" w:tentative="1">
+      <w:start w:val="1"/>
+      <w:numFmt w:val="lowerLetter"/>
+      <w:lvlText w:val="%5."/>
+      <w:lvlJc w:val="left"/>
+      <w:pPr>
+        <w:ind w:left="3600" w:hanging="360"/>
+      </w:pPr>
+    </w:lvl>
+    <w:lvl w:ilvl="5" w:tplc="0419001B" w:tentative="1">
+      <w:start w:val="1"/>
+      <w:numFmt w:val="lowerRoman"/>
+      <w:lvlText w:val="%6."/>
+      <w:lvlJc w:val="right"/>
+      <w:pPr>
+        <w:ind w:left="4320" w:hanging="180"/>
+      </w:pPr>
+    </w:lvl>
+    <w:lvl w:ilvl="6" w:tplc="0419000F" w:tentative="1">
+      <w:start w:val="1"/>
+      <w:numFmt w:val="decimal"/>
+      <w:lvlText w:val="%7."/>
+      <w:lvlJc w:val="left"/>
+      <w:pPr>
+        <w:ind w:left="5040" w:hanging="360"/>
+      </w:pPr>
+    </w:lvl>
+    <w:lvl w:ilvl="7" w:tplc="04190019" w:tentative="1">
+      <w:start w:val="1"/>
+      <w:numFmt w:val="lowerLetter"/>
+      <w:lvlText w:val="%8."/>
+      <w:lvlJc w:val="left"/>
+      <w:pPr>
+        <w:ind w:left="5760" w:hanging="360"/>
+      </w:pPr>
+    </w:lvl>
+    <w:lvl w:ilvl="8" w:tplc="0419001B" w:tentative="1">
+      <w:start w:val="1"/>
+      <w:numFmt w:val="lowerRoman"/>
+      <w:lvlText w:val="%9."/>
+      <w:lvlJc w:val="right"/>
+      <w:pPr>
+        <w:ind w:left="6480" w:hanging="180"/>
+      </w:pPr>
+    </w:lvl>
+  </w:abstractNum>
+  <w:abstractNum w:abstractNumId="2" w15:restartNumberingAfterBreak="0">
     <w:nsid w:val="3A32459F"/>
     <w:multiLevelType w:val="multilevel"/>
     <w:tmpl w:val="328A2A2C"/>
@@ -11189,8 +13606,566 @@
       </w:rPr>
     </w:lvl>
   </w:abstractNum>
-  <w:num w:numId="1" w16cid:durableId="114299180">
+  <w:abstractNum w:abstractNumId="3" w15:restartNumberingAfterBreak="0">
+    <w:nsid w:val="4E0D12BB"/>
+    <w:multiLevelType w:val="hybridMultilevel"/>
+    <w:tmpl w:val="C9C66B62"/>
+    <w:lvl w:ilvl="0" w:tplc="04190011">
+      <w:start w:val="1"/>
+      <w:numFmt w:val="decimal"/>
+      <w:lvlText w:val="%1)"/>
+      <w:lvlJc w:val="left"/>
+      <w:pPr>
+        <w:ind w:left="720" w:hanging="360"/>
+      </w:pPr>
+      <w:rPr>
+        <w:rFonts w:hint="default"/>
+      </w:rPr>
+    </w:lvl>
+    <w:lvl w:ilvl="1" w:tplc="04190019" w:tentative="1">
+      <w:start w:val="1"/>
+      <w:numFmt w:val="lowerLetter"/>
+      <w:lvlText w:val="%2."/>
+      <w:lvlJc w:val="left"/>
+      <w:pPr>
+        <w:ind w:left="1440" w:hanging="360"/>
+      </w:pPr>
+    </w:lvl>
+    <w:lvl w:ilvl="2" w:tplc="0419001B" w:tentative="1">
+      <w:start w:val="1"/>
+      <w:numFmt w:val="lowerRoman"/>
+      <w:lvlText w:val="%3."/>
+      <w:lvlJc w:val="right"/>
+      <w:pPr>
+        <w:ind w:left="2160" w:hanging="180"/>
+      </w:pPr>
+    </w:lvl>
+    <w:lvl w:ilvl="3" w:tplc="0419000F" w:tentative="1">
+      <w:start w:val="1"/>
+      <w:numFmt w:val="decimal"/>
+      <w:lvlText w:val="%4."/>
+      <w:lvlJc w:val="left"/>
+      <w:pPr>
+        <w:ind w:left="2880" w:hanging="360"/>
+      </w:pPr>
+    </w:lvl>
+    <w:lvl w:ilvl="4" w:tplc="04190019" w:tentative="1">
+      <w:start w:val="1"/>
+      <w:numFmt w:val="lowerLetter"/>
+      <w:lvlText w:val="%5."/>
+      <w:lvlJc w:val="left"/>
+      <w:pPr>
+        <w:ind w:left="3600" w:hanging="360"/>
+      </w:pPr>
+    </w:lvl>
+    <w:lvl w:ilvl="5" w:tplc="0419001B" w:tentative="1">
+      <w:start w:val="1"/>
+      <w:numFmt w:val="lowerRoman"/>
+      <w:lvlText w:val="%6."/>
+      <w:lvlJc w:val="right"/>
+      <w:pPr>
+        <w:ind w:left="4320" w:hanging="180"/>
+      </w:pPr>
+    </w:lvl>
+    <w:lvl w:ilvl="6" w:tplc="0419000F" w:tentative="1">
+      <w:start w:val="1"/>
+      <w:numFmt w:val="decimal"/>
+      <w:lvlText w:val="%7."/>
+      <w:lvlJc w:val="left"/>
+      <w:pPr>
+        <w:ind w:left="5040" w:hanging="360"/>
+      </w:pPr>
+    </w:lvl>
+    <w:lvl w:ilvl="7" w:tplc="04190019" w:tentative="1">
+      <w:start w:val="1"/>
+      <w:numFmt w:val="lowerLetter"/>
+      <w:lvlText w:val="%8."/>
+      <w:lvlJc w:val="left"/>
+      <w:pPr>
+        <w:ind w:left="5760" w:hanging="360"/>
+      </w:pPr>
+    </w:lvl>
+    <w:lvl w:ilvl="8" w:tplc="0419001B" w:tentative="1">
+      <w:start w:val="1"/>
+      <w:numFmt w:val="lowerRoman"/>
+      <w:lvlText w:val="%9."/>
+      <w:lvlJc w:val="right"/>
+      <w:pPr>
+        <w:ind w:left="6480" w:hanging="180"/>
+      </w:pPr>
+    </w:lvl>
+  </w:abstractNum>
+  <w:abstractNum w:abstractNumId="4" w15:restartNumberingAfterBreak="0">
+    <w:nsid w:val="4E357BFE"/>
+    <w:multiLevelType w:val="hybridMultilevel"/>
+    <w:tmpl w:val="FB0ED660"/>
+    <w:lvl w:ilvl="0" w:tplc="68BA0B1E">
+      <w:start w:val="1"/>
+      <w:numFmt w:val="decimal"/>
+      <w:lvlText w:val="%1)"/>
+      <w:lvlJc w:val="left"/>
+      <w:pPr>
+        <w:ind w:left="1065" w:hanging="360"/>
+      </w:pPr>
+      <w:rPr>
+        <w:rFonts w:hint="default"/>
+      </w:rPr>
+    </w:lvl>
+    <w:lvl w:ilvl="1" w:tplc="04190019" w:tentative="1">
+      <w:start w:val="1"/>
+      <w:numFmt w:val="lowerLetter"/>
+      <w:lvlText w:val="%2."/>
+      <w:lvlJc w:val="left"/>
+      <w:pPr>
+        <w:ind w:left="1785" w:hanging="360"/>
+      </w:pPr>
+    </w:lvl>
+    <w:lvl w:ilvl="2" w:tplc="0419001B" w:tentative="1">
+      <w:start w:val="1"/>
+      <w:numFmt w:val="lowerRoman"/>
+      <w:lvlText w:val="%3."/>
+      <w:lvlJc w:val="right"/>
+      <w:pPr>
+        <w:ind w:left="2505" w:hanging="180"/>
+      </w:pPr>
+    </w:lvl>
+    <w:lvl w:ilvl="3" w:tplc="0419000F" w:tentative="1">
+      <w:start w:val="1"/>
+      <w:numFmt w:val="decimal"/>
+      <w:lvlText w:val="%4."/>
+      <w:lvlJc w:val="left"/>
+      <w:pPr>
+        <w:ind w:left="3225" w:hanging="360"/>
+      </w:pPr>
+    </w:lvl>
+    <w:lvl w:ilvl="4" w:tplc="04190019" w:tentative="1">
+      <w:start w:val="1"/>
+      <w:numFmt w:val="lowerLetter"/>
+      <w:lvlText w:val="%5."/>
+      <w:lvlJc w:val="left"/>
+      <w:pPr>
+        <w:ind w:left="3945" w:hanging="360"/>
+      </w:pPr>
+    </w:lvl>
+    <w:lvl w:ilvl="5" w:tplc="0419001B" w:tentative="1">
+      <w:start w:val="1"/>
+      <w:numFmt w:val="lowerRoman"/>
+      <w:lvlText w:val="%6."/>
+      <w:lvlJc w:val="right"/>
+      <w:pPr>
+        <w:ind w:left="4665" w:hanging="180"/>
+      </w:pPr>
+    </w:lvl>
+    <w:lvl w:ilvl="6" w:tplc="0419000F" w:tentative="1">
+      <w:start w:val="1"/>
+      <w:numFmt w:val="decimal"/>
+      <w:lvlText w:val="%7."/>
+      <w:lvlJc w:val="left"/>
+      <w:pPr>
+        <w:ind w:left="5385" w:hanging="360"/>
+      </w:pPr>
+    </w:lvl>
+    <w:lvl w:ilvl="7" w:tplc="04190019" w:tentative="1">
+      <w:start w:val="1"/>
+      <w:numFmt w:val="lowerLetter"/>
+      <w:lvlText w:val="%8."/>
+      <w:lvlJc w:val="left"/>
+      <w:pPr>
+        <w:ind w:left="6105" w:hanging="360"/>
+      </w:pPr>
+    </w:lvl>
+    <w:lvl w:ilvl="8" w:tplc="0419001B" w:tentative="1">
+      <w:start w:val="1"/>
+      <w:numFmt w:val="lowerRoman"/>
+      <w:lvlText w:val="%9."/>
+      <w:lvlJc w:val="right"/>
+      <w:pPr>
+        <w:ind w:left="6825" w:hanging="180"/>
+      </w:pPr>
+    </w:lvl>
+  </w:abstractNum>
+  <w:abstractNum w:abstractNumId="5" w15:restartNumberingAfterBreak="0">
+    <w:nsid w:val="5D276DDC"/>
+    <w:multiLevelType w:val="hybridMultilevel"/>
+    <w:tmpl w:val="1C24FCD0"/>
+    <w:lvl w:ilvl="0" w:tplc="04190011">
+      <w:start w:val="1"/>
+      <w:numFmt w:val="decimal"/>
+      <w:lvlText w:val="%1)"/>
+      <w:lvlJc w:val="left"/>
+      <w:pPr>
+        <w:ind w:left="720" w:hanging="360"/>
+      </w:pPr>
+      <w:rPr>
+        <w:rFonts w:hint="default"/>
+      </w:rPr>
+    </w:lvl>
+    <w:lvl w:ilvl="1" w:tplc="04190019" w:tentative="1">
+      <w:start w:val="1"/>
+      <w:numFmt w:val="lowerLetter"/>
+      <w:lvlText w:val="%2."/>
+      <w:lvlJc w:val="left"/>
+      <w:pPr>
+        <w:ind w:left="1440" w:hanging="360"/>
+      </w:pPr>
+    </w:lvl>
+    <w:lvl w:ilvl="2" w:tplc="0419001B" w:tentative="1">
+      <w:start w:val="1"/>
+      <w:numFmt w:val="lowerRoman"/>
+      <w:lvlText w:val="%3."/>
+      <w:lvlJc w:val="right"/>
+      <w:pPr>
+        <w:ind w:left="2160" w:hanging="180"/>
+      </w:pPr>
+    </w:lvl>
+    <w:lvl w:ilvl="3" w:tplc="0419000F" w:tentative="1">
+      <w:start w:val="1"/>
+      <w:numFmt w:val="decimal"/>
+      <w:lvlText w:val="%4."/>
+      <w:lvlJc w:val="left"/>
+      <w:pPr>
+        <w:ind w:left="2880" w:hanging="360"/>
+      </w:pPr>
+    </w:lvl>
+    <w:lvl w:ilvl="4" w:tplc="04190019" w:tentative="1">
+      <w:start w:val="1"/>
+      <w:numFmt w:val="lowerLetter"/>
+      <w:lvlText w:val="%5."/>
+      <w:lvlJc w:val="left"/>
+      <w:pPr>
+        <w:ind w:left="3600" w:hanging="360"/>
+      </w:pPr>
+    </w:lvl>
+    <w:lvl w:ilvl="5" w:tplc="0419001B" w:tentative="1">
+      <w:start w:val="1"/>
+      <w:numFmt w:val="lowerRoman"/>
+      <w:lvlText w:val="%6."/>
+      <w:lvlJc w:val="right"/>
+      <w:pPr>
+        <w:ind w:left="4320" w:hanging="180"/>
+      </w:pPr>
+    </w:lvl>
+    <w:lvl w:ilvl="6" w:tplc="0419000F" w:tentative="1">
+      <w:start w:val="1"/>
+      <w:numFmt w:val="decimal"/>
+      <w:lvlText w:val="%7."/>
+      <w:lvlJc w:val="left"/>
+      <w:pPr>
+        <w:ind w:left="5040" w:hanging="360"/>
+      </w:pPr>
+    </w:lvl>
+    <w:lvl w:ilvl="7" w:tplc="04190019" w:tentative="1">
+      <w:start w:val="1"/>
+      <w:numFmt w:val="lowerLetter"/>
+      <w:lvlText w:val="%8."/>
+      <w:lvlJc w:val="left"/>
+      <w:pPr>
+        <w:ind w:left="5760" w:hanging="360"/>
+      </w:pPr>
+    </w:lvl>
+    <w:lvl w:ilvl="8" w:tplc="0419001B" w:tentative="1">
+      <w:start w:val="1"/>
+      <w:numFmt w:val="lowerRoman"/>
+      <w:lvlText w:val="%9."/>
+      <w:lvlJc w:val="right"/>
+      <w:pPr>
+        <w:ind w:left="6480" w:hanging="180"/>
+      </w:pPr>
+    </w:lvl>
+  </w:abstractNum>
+  <w:abstractNum w:abstractNumId="6" w15:restartNumberingAfterBreak="0">
+    <w:nsid w:val="728B1CF5"/>
+    <w:multiLevelType w:val="hybridMultilevel"/>
+    <w:tmpl w:val="58A639A6"/>
+    <w:lvl w:ilvl="0" w:tplc="04190011">
+      <w:start w:val="1"/>
+      <w:numFmt w:val="decimal"/>
+      <w:lvlText w:val="%1)"/>
+      <w:lvlJc w:val="left"/>
+      <w:pPr>
+        <w:ind w:left="720" w:hanging="360"/>
+      </w:pPr>
+      <w:rPr>
+        <w:rFonts w:hint="default"/>
+      </w:rPr>
+    </w:lvl>
+    <w:lvl w:ilvl="1" w:tplc="04190019" w:tentative="1">
+      <w:start w:val="1"/>
+      <w:numFmt w:val="lowerLetter"/>
+      <w:lvlText w:val="%2."/>
+      <w:lvlJc w:val="left"/>
+      <w:pPr>
+        <w:ind w:left="1440" w:hanging="360"/>
+      </w:pPr>
+    </w:lvl>
+    <w:lvl w:ilvl="2" w:tplc="0419001B" w:tentative="1">
+      <w:start w:val="1"/>
+      <w:numFmt w:val="lowerRoman"/>
+      <w:lvlText w:val="%3."/>
+      <w:lvlJc w:val="right"/>
+      <w:pPr>
+        <w:ind w:left="2160" w:hanging="180"/>
+      </w:pPr>
+    </w:lvl>
+    <w:lvl w:ilvl="3" w:tplc="0419000F" w:tentative="1">
+      <w:start w:val="1"/>
+      <w:numFmt w:val="decimal"/>
+      <w:lvlText w:val="%4."/>
+      <w:lvlJc w:val="left"/>
+      <w:pPr>
+        <w:ind w:left="2880" w:hanging="360"/>
+      </w:pPr>
+    </w:lvl>
+    <w:lvl w:ilvl="4" w:tplc="04190019" w:tentative="1">
+      <w:start w:val="1"/>
+      <w:numFmt w:val="lowerLetter"/>
+      <w:lvlText w:val="%5."/>
+      <w:lvlJc w:val="left"/>
+      <w:pPr>
+        <w:ind w:left="3600" w:hanging="360"/>
+      </w:pPr>
+    </w:lvl>
+    <w:lvl w:ilvl="5" w:tplc="0419001B" w:tentative="1">
+      <w:start w:val="1"/>
+      <w:numFmt w:val="lowerRoman"/>
+      <w:lvlText w:val="%6."/>
+      <w:lvlJc w:val="right"/>
+      <w:pPr>
+        <w:ind w:left="4320" w:hanging="180"/>
+      </w:pPr>
+    </w:lvl>
+    <w:lvl w:ilvl="6" w:tplc="0419000F" w:tentative="1">
+      <w:start w:val="1"/>
+      <w:numFmt w:val="decimal"/>
+      <w:lvlText w:val="%7."/>
+      <w:lvlJc w:val="left"/>
+      <w:pPr>
+        <w:ind w:left="5040" w:hanging="360"/>
+      </w:pPr>
+    </w:lvl>
+    <w:lvl w:ilvl="7" w:tplc="04190019" w:tentative="1">
+      <w:start w:val="1"/>
+      <w:numFmt w:val="lowerLetter"/>
+      <w:lvlText w:val="%8."/>
+      <w:lvlJc w:val="left"/>
+      <w:pPr>
+        <w:ind w:left="5760" w:hanging="360"/>
+      </w:pPr>
+    </w:lvl>
+    <w:lvl w:ilvl="8" w:tplc="0419001B" w:tentative="1">
+      <w:start w:val="1"/>
+      <w:numFmt w:val="lowerRoman"/>
+      <w:lvlText w:val="%9."/>
+      <w:lvlJc w:val="right"/>
+      <w:pPr>
+        <w:ind w:left="6480" w:hanging="180"/>
+      </w:pPr>
+    </w:lvl>
+  </w:abstractNum>
+  <w:abstractNum w:abstractNumId="7" w15:restartNumberingAfterBreak="0">
+    <w:nsid w:val="7E777C6F"/>
+    <w:multiLevelType w:val="hybridMultilevel"/>
+    <w:tmpl w:val="4BFC5278"/>
+    <w:lvl w:ilvl="0" w:tplc="04190011">
+      <w:start w:val="1"/>
+      <w:numFmt w:val="decimal"/>
+      <w:lvlText w:val="%1)"/>
+      <w:lvlJc w:val="left"/>
+      <w:pPr>
+        <w:ind w:left="720" w:hanging="360"/>
+      </w:pPr>
+      <w:rPr>
+        <w:rFonts w:hint="default"/>
+      </w:rPr>
+    </w:lvl>
+    <w:lvl w:ilvl="1" w:tplc="04190019" w:tentative="1">
+      <w:start w:val="1"/>
+      <w:numFmt w:val="lowerLetter"/>
+      <w:lvlText w:val="%2."/>
+      <w:lvlJc w:val="left"/>
+      <w:pPr>
+        <w:ind w:left="1440" w:hanging="360"/>
+      </w:pPr>
+    </w:lvl>
+    <w:lvl w:ilvl="2" w:tplc="0419001B" w:tentative="1">
+      <w:start w:val="1"/>
+      <w:numFmt w:val="lowerRoman"/>
+      <w:lvlText w:val="%3."/>
+      <w:lvlJc w:val="right"/>
+      <w:pPr>
+        <w:ind w:left="2160" w:hanging="180"/>
+      </w:pPr>
+    </w:lvl>
+    <w:lvl w:ilvl="3" w:tplc="0419000F" w:tentative="1">
+      <w:start w:val="1"/>
+      <w:numFmt w:val="decimal"/>
+      <w:lvlText w:val="%4."/>
+      <w:lvlJc w:val="left"/>
+      <w:pPr>
+        <w:ind w:left="2880" w:hanging="360"/>
+      </w:pPr>
+    </w:lvl>
+    <w:lvl w:ilvl="4" w:tplc="04190019" w:tentative="1">
+      <w:start w:val="1"/>
+      <w:numFmt w:val="lowerLetter"/>
+      <w:lvlText w:val="%5."/>
+      <w:lvlJc w:val="left"/>
+      <w:pPr>
+        <w:ind w:left="3600" w:hanging="360"/>
+      </w:pPr>
+    </w:lvl>
+    <w:lvl w:ilvl="5" w:tplc="0419001B" w:tentative="1">
+      <w:start w:val="1"/>
+      <w:numFmt w:val="lowerRoman"/>
+      <w:lvlText w:val="%6."/>
+      <w:lvlJc w:val="right"/>
+      <w:pPr>
+        <w:ind w:left="4320" w:hanging="180"/>
+      </w:pPr>
+    </w:lvl>
+    <w:lvl w:ilvl="6" w:tplc="0419000F" w:tentative="1">
+      <w:start w:val="1"/>
+      <w:numFmt w:val="decimal"/>
+      <w:lvlText w:val="%7."/>
+      <w:lvlJc w:val="left"/>
+      <w:pPr>
+        <w:ind w:left="5040" w:hanging="360"/>
+      </w:pPr>
+    </w:lvl>
+    <w:lvl w:ilvl="7" w:tplc="04190019" w:tentative="1">
+      <w:start w:val="1"/>
+      <w:numFmt w:val="lowerLetter"/>
+      <w:lvlText w:val="%8."/>
+      <w:lvlJc w:val="left"/>
+      <w:pPr>
+        <w:ind w:left="5760" w:hanging="360"/>
+      </w:pPr>
+    </w:lvl>
+    <w:lvl w:ilvl="8" w:tplc="0419001B" w:tentative="1">
+      <w:start w:val="1"/>
+      <w:numFmt w:val="lowerRoman"/>
+      <w:lvlText w:val="%9."/>
+      <w:lvlJc w:val="right"/>
+      <w:pPr>
+        <w:ind w:left="6480" w:hanging="180"/>
+      </w:pPr>
+    </w:lvl>
+  </w:abstractNum>
+  <w:abstractNum w:abstractNumId="8" w15:restartNumberingAfterBreak="0">
+    <w:nsid w:val="7F831C22"/>
+    <w:multiLevelType w:val="hybridMultilevel"/>
+    <w:tmpl w:val="0BFAB15E"/>
+    <w:lvl w:ilvl="0" w:tplc="DA8E18C2">
+      <w:start w:val="1"/>
+      <w:numFmt w:val="decimal"/>
+      <w:lvlText w:val="%1)"/>
+      <w:lvlJc w:val="left"/>
+      <w:pPr>
+        <w:ind w:left="1065" w:hanging="360"/>
+      </w:pPr>
+      <w:rPr>
+        <w:rFonts w:hint="default"/>
+      </w:rPr>
+    </w:lvl>
+    <w:lvl w:ilvl="1" w:tplc="04190019" w:tentative="1">
+      <w:start w:val="1"/>
+      <w:numFmt w:val="lowerLetter"/>
+      <w:lvlText w:val="%2."/>
+      <w:lvlJc w:val="left"/>
+      <w:pPr>
+        <w:ind w:left="1785" w:hanging="360"/>
+      </w:pPr>
+    </w:lvl>
+    <w:lvl w:ilvl="2" w:tplc="0419001B" w:tentative="1">
+      <w:start w:val="1"/>
+      <w:numFmt w:val="lowerRoman"/>
+      <w:lvlText w:val="%3."/>
+      <w:lvlJc w:val="right"/>
+      <w:pPr>
+        <w:ind w:left="2505" w:hanging="180"/>
+      </w:pPr>
+    </w:lvl>
+    <w:lvl w:ilvl="3" w:tplc="0419000F" w:tentative="1">
+      <w:start w:val="1"/>
+      <w:numFmt w:val="decimal"/>
+      <w:lvlText w:val="%4."/>
+      <w:lvlJc w:val="left"/>
+      <w:pPr>
+        <w:ind w:left="3225" w:hanging="360"/>
+      </w:pPr>
+    </w:lvl>
+    <w:lvl w:ilvl="4" w:tplc="04190019" w:tentative="1">
+      <w:start w:val="1"/>
+      <w:numFmt w:val="lowerLetter"/>
+      <w:lvlText w:val="%5."/>
+      <w:lvlJc w:val="left"/>
+      <w:pPr>
+        <w:ind w:left="3945" w:hanging="360"/>
+      </w:pPr>
+    </w:lvl>
+    <w:lvl w:ilvl="5" w:tplc="0419001B" w:tentative="1">
+      <w:start w:val="1"/>
+      <w:numFmt w:val="lowerRoman"/>
+      <w:lvlText w:val="%6."/>
+      <w:lvlJc w:val="right"/>
+      <w:pPr>
+        <w:ind w:left="4665" w:hanging="180"/>
+      </w:pPr>
+    </w:lvl>
+    <w:lvl w:ilvl="6" w:tplc="0419000F" w:tentative="1">
+      <w:start w:val="1"/>
+      <w:numFmt w:val="decimal"/>
+      <w:lvlText w:val="%7."/>
+      <w:lvlJc w:val="left"/>
+      <w:pPr>
+        <w:ind w:left="5385" w:hanging="360"/>
+      </w:pPr>
+    </w:lvl>
+    <w:lvl w:ilvl="7" w:tplc="04190019" w:tentative="1">
+      <w:start w:val="1"/>
+      <w:numFmt w:val="lowerLetter"/>
+      <w:lvlText w:val="%8."/>
+      <w:lvlJc w:val="left"/>
+      <w:pPr>
+        <w:ind w:left="6105" w:hanging="360"/>
+      </w:pPr>
+    </w:lvl>
+    <w:lvl w:ilvl="8" w:tplc="0419001B" w:tentative="1">
+      <w:start w:val="1"/>
+      <w:numFmt w:val="lowerRoman"/>
+      <w:lvlText w:val="%9."/>
+      <w:lvlJc w:val="right"/>
+      <w:pPr>
+        <w:ind w:left="6825" w:hanging="180"/>
+      </w:pPr>
+    </w:lvl>
+  </w:abstractNum>
+  <w:num w:numId="1">
+    <w:abstractNumId w:val="2"/>
+  </w:num>
+  <w:num w:numId="2">
+    <w:abstractNumId w:val="5"/>
+  </w:num>
+  <w:num w:numId="3">
+    <w:abstractNumId w:val="4"/>
+  </w:num>
+  <w:num w:numId="4">
+    <w:abstractNumId w:val="8"/>
+  </w:num>
+  <w:num w:numId="5">
+    <w:abstractNumId w:val="6"/>
+  </w:num>
+  <w:num w:numId="6">
+    <w:abstractNumId w:val="1"/>
+  </w:num>
+  <w:num w:numId="7">
     <w:abstractNumId w:val="0"/>
+  </w:num>
+  <w:num w:numId="8">
+    <w:abstractNumId w:val="7"/>
+  </w:num>
+  <w:num w:numId="9">
+    <w:abstractNumId w:val="3"/>
   </w:num>
 </w:numbering>
 </file>
